--- a/New folder/Lab report-08.docx
+++ b/New folder/Lab report-08.docx
@@ -289,17 +289,7 @@
           <w:sz w:val="28"/>
           <w:szCs w:val="28"/>
         </w:rPr>
-        <w:t xml:space="preserve">Lab Report </w:t>
-      </w:r>
-      <w:r>
-        <w:rPr>
-          <w:rFonts w:ascii="Times New Roman" w:hAnsi="Times New Roman" w:cs="Times New Roman"/>
-          <w:b/>
-          <w:bCs/>
-          <w:sz w:val="28"/>
-          <w:szCs w:val="28"/>
-        </w:rPr>
-        <w:t>8</w:t>
+        <w:t>Lab Final Report</w:t>
       </w:r>
     </w:p>
     <w:tbl>
@@ -1723,7 +1713,7 @@
                     </wp:anchor>
                   </w:drawing>
                 </mc:Choice>
-                <mc:Fallback xmlns:cx2="http://schemas.microsoft.com/office/drawing/2015/10/21/chartex" xmlns:cx3="http://schemas.microsoft.com/office/drawing/2016/5/9/chartex" xmlns:cx4="http://schemas.microsoft.com/office/drawing/2016/5/10/chartex" xmlns:cx5="http://schemas.microsoft.com/office/drawing/2016/5/11/chartex" xmlns:cx6="http://schemas.microsoft.com/office/drawing/2016/5/12/chartex" xmlns:cx7="http://schemas.microsoft.com/office/drawing/2016/5/13/chartex" xmlns:cx8="http://schemas.microsoft.com/office/drawing/2016/5/14/chartex" xmlns:aink="http://schemas.microsoft.com/office/drawing/2016/ink" xmlns:am3d="http://schemas.microsoft.com/office/drawing/2017/model3d" xmlns:oel="http://schemas.microsoft.com/office/2019/extlst" xmlns:w16cex="http://schemas.microsoft.com/office/word/2018/wordml/cex" xmlns:w16cid="http://schemas.microsoft.com/office/word/2016/wordml/cid" xmlns:w16="http://schemas.microsoft.com/office/word/2018/wordml" xmlns:w16sdtdh="http://schemas.microsoft.com/office/word/2020/wordml/sdtdatahash">
+                <mc:Fallback xmlns:w16sdtdh="http://schemas.microsoft.com/office/word/2020/wordml/sdtdatahash" xmlns:w16="http://schemas.microsoft.com/office/word/2018/wordml" xmlns:w16cid="http://schemas.microsoft.com/office/word/2016/wordml/cid" xmlns:w16cex="http://schemas.microsoft.com/office/word/2018/wordml/cex" xmlns:oel="http://schemas.microsoft.com/office/2019/extlst" xmlns:am3d="http://schemas.microsoft.com/office/drawing/2017/model3d" xmlns:aink="http://schemas.microsoft.com/office/drawing/2016/ink" xmlns:cx8="http://schemas.microsoft.com/office/drawing/2016/5/14/chartex" xmlns:cx7="http://schemas.microsoft.com/office/drawing/2016/5/13/chartex" xmlns:cx6="http://schemas.microsoft.com/office/drawing/2016/5/12/chartex" xmlns:cx5="http://schemas.microsoft.com/office/drawing/2016/5/11/chartex" xmlns:cx4="http://schemas.microsoft.com/office/drawing/2016/5/10/chartex" xmlns:cx3="http://schemas.microsoft.com/office/drawing/2016/5/9/chartex" xmlns:cx2="http://schemas.microsoft.com/office/drawing/2015/10/21/chartex">
                   <w:pict>
                     <v:shapetype w14:anchorId="3D162CA2" id="_x0000_t32" coordsize="21600,21600" o:spt="32" o:oned="t" path="m,l21600,21600e" filled="f">
                       <v:path arrowok="t" fillok="f" o:connecttype="none"/>
@@ -1862,7 +1852,7 @@
                     </wp:anchor>
                   </w:drawing>
                 </mc:Choice>
-                <mc:Fallback xmlns:cx2="http://schemas.microsoft.com/office/drawing/2015/10/21/chartex" xmlns:cx3="http://schemas.microsoft.com/office/drawing/2016/5/9/chartex" xmlns:cx4="http://schemas.microsoft.com/office/drawing/2016/5/10/chartex" xmlns:cx5="http://schemas.microsoft.com/office/drawing/2016/5/11/chartex" xmlns:cx6="http://schemas.microsoft.com/office/drawing/2016/5/12/chartex" xmlns:cx7="http://schemas.microsoft.com/office/drawing/2016/5/13/chartex" xmlns:cx8="http://schemas.microsoft.com/office/drawing/2016/5/14/chartex" xmlns:aink="http://schemas.microsoft.com/office/drawing/2016/ink" xmlns:am3d="http://schemas.microsoft.com/office/drawing/2017/model3d" xmlns:oel="http://schemas.microsoft.com/office/2019/extlst" xmlns:w16cex="http://schemas.microsoft.com/office/word/2018/wordml/cex" xmlns:w16cid="http://schemas.microsoft.com/office/word/2016/wordml/cid" xmlns:w16="http://schemas.microsoft.com/office/word/2018/wordml" xmlns:w16sdtdh="http://schemas.microsoft.com/office/word/2020/wordml/sdtdatahash">
+                <mc:Fallback xmlns:w16sdtdh="http://schemas.microsoft.com/office/word/2020/wordml/sdtdatahash" xmlns:w16="http://schemas.microsoft.com/office/word/2018/wordml" xmlns:w16cid="http://schemas.microsoft.com/office/word/2016/wordml/cid" xmlns:w16cex="http://schemas.microsoft.com/office/word/2018/wordml/cex" xmlns:oel="http://schemas.microsoft.com/office/2019/extlst" xmlns:am3d="http://schemas.microsoft.com/office/drawing/2017/model3d" xmlns:aink="http://schemas.microsoft.com/office/drawing/2016/ink" xmlns:cx8="http://schemas.microsoft.com/office/drawing/2016/5/14/chartex" xmlns:cx7="http://schemas.microsoft.com/office/drawing/2016/5/13/chartex" xmlns:cx6="http://schemas.microsoft.com/office/drawing/2016/5/12/chartex" xmlns:cx5="http://schemas.microsoft.com/office/drawing/2016/5/11/chartex" xmlns:cx4="http://schemas.microsoft.com/office/drawing/2016/5/10/chartex" xmlns:cx3="http://schemas.microsoft.com/office/drawing/2016/5/9/chartex" xmlns:cx2="http://schemas.microsoft.com/office/drawing/2015/10/21/chartex">
                   <w:pict>
                     <v:shapetype w14:anchorId="357E08DD" id="_x0000_t32" coordsize="21600,21600" o:spt="32" o:oned="t" path="m,l21600,21600e" filled="f">
                       <v:path arrowok="t" fillok="f" o:connecttype="none"/>
@@ -1981,164 +1971,355 @@
         <w:pStyle w:val="ListParagraph"/>
         <w:numPr>
           <w:ilvl w:val="0"/>
-          <w:numId w:val="34"/>
+          <w:numId w:val="36"/>
         </w:numPr>
+        <w:ind w:left="284" w:hanging="284"/>
         <w:rPr>
           <w:rFonts w:ascii="Times New Roman" w:hAnsi="Times New Roman" w:cs="Times New Roman"/>
           <w:b/>
-          <w:sz w:val="32"/>
+          <w:sz w:val="30"/>
+          <w:szCs w:val="30"/>
         </w:rPr>
       </w:pPr>
       <w:r>
         <w:rPr>
           <w:rFonts w:ascii="Times New Roman" w:hAnsi="Times New Roman" w:cs="Times New Roman"/>
           <w:b/>
-          <w:bCs/>
-          <w:color w:val="000000" w:themeColor="text1"/>
-          <w:sz w:val="32"/>
-          <w:szCs w:val="28"/>
+          <w:sz w:val="30"/>
+          <w:szCs w:val="30"/>
         </w:rPr>
         <w:lastRenderedPageBreak/>
-        <w:t>Question</w:t>
+        <w:t>a) Using the Covertype[fetch_covtype] available from Scikit-learn, perform Exploratory Data Analysis (EDA). Your analysis should include:</w:t>
       </w:r>
+    </w:p>
+    <w:p>
+      <w:pPr>
+        <w:pStyle w:val="ListParagraph"/>
+        <w:numPr>
+          <w:ilvl w:val="0"/>
+          <w:numId w:val="37"/>
+        </w:numPr>
+        <w:spacing w:after="0"/>
+        <w:ind w:left="567" w:hanging="283"/>
+        <w:rPr>
+          <w:rFonts w:ascii="Times New Roman" w:hAnsi="Times New Roman" w:cs="Times New Roman"/>
+          <w:b/>
+          <w:sz w:val="16"/>
+        </w:rPr>
+      </w:pPr>
       <w:r>
         <w:rPr>
           <w:rFonts w:ascii="Times New Roman" w:hAnsi="Times New Roman" w:cs="Times New Roman"/>
-          <w:b/>
-          <w:bCs/>
-          <w:color w:val="000000" w:themeColor="text1"/>
           <w:sz w:val="28"/>
-          <w:szCs w:val="28"/>
         </w:rPr>
-        <w:t>:</w:t>
-      </w:r>
-      <w:r>
-        <w:rPr>
-          <w:rFonts w:ascii="Times New Roman" w:hAnsi="Times New Roman" w:cs="Times New Roman"/>
-          <w:b/>
-          <w:bCs/>
-          <w:color w:val="000000" w:themeColor="text1"/>
-          <w:sz w:val="32"/>
-          <w:szCs w:val="32"/>
-        </w:rPr>
-        <w:t xml:space="preserve"> </w:t>
-      </w:r>
-      <w:r>
-        <w:rPr>
-          <w:rFonts w:ascii="Times New Roman" w:hAnsi="Times New Roman" w:cs="Times New Roman"/>
-          <w:b/>
-          <w:sz w:val="32"/>
-        </w:rPr>
-        <w:t>KNN-Based Data Classification Using 150 Data Points</w:t>
-      </w:r>
-      <w:r>
-        <w:rPr>
-          <w:rFonts w:ascii="Times New Roman" w:hAnsi="Times New Roman" w:cs="Times New Roman"/>
-          <w:b/>
-          <w:sz w:val="32"/>
-        </w:rPr>
-        <w:t>.</w:t>
-      </w:r>
-      <w:bookmarkStart w:id="1" w:name="_GoBack"/>
-      <w:bookmarkEnd w:id="1"/>
-    </w:p>
-    <w:p>
-      <w:pPr>
-        <w:pStyle w:val="ListParagraph"/>
-        <w:ind w:left="360"/>
-        <w:rPr>
-          <w:rFonts w:ascii="Times New Roman" w:hAnsi="Times New Roman" w:cs="Times New Roman"/>
-          <w:b/>
-          <w:sz w:val="12"/>
-        </w:rPr>
-      </w:pPr>
-    </w:p>
-    <w:p>
-      <w:pPr>
-        <w:pStyle w:val="ListParagraph"/>
-        <w:numPr>
-          <w:ilvl w:val="0"/>
-          <w:numId w:val="33"/>
-        </w:numPr>
-        <w:rPr>
-          <w:rFonts w:ascii="Times New Roman" w:hAnsi="Times New Roman" w:cs="Times New Roman"/>
-          <w:b/>
-          <w:bCs/>
-          <w:color w:val="000000" w:themeColor="text1"/>
-          <w:sz w:val="32"/>
-          <w:szCs w:val="28"/>
-        </w:rPr>
-      </w:pPr>
-      <w:r>
-        <w:rPr>
-          <w:rFonts w:ascii="Times New Roman" w:hAnsi="Times New Roman" w:cs="Times New Roman"/>
-          <w:b/>
-          <w:bCs/>
-          <w:color w:val="000000" w:themeColor="text1"/>
-          <w:sz w:val="32"/>
-          <w:szCs w:val="28"/>
-        </w:rPr>
-        <w:t>Solution</w:t>
-      </w:r>
-      <w:r>
-        <w:rPr>
-          <w:rFonts w:ascii="Times New Roman" w:hAnsi="Times New Roman" w:cs="Times New Roman"/>
-          <w:b/>
-          <w:bCs/>
-          <w:color w:val="000000" w:themeColor="text1"/>
-          <w:sz w:val="32"/>
-          <w:szCs w:val="28"/>
-        </w:rPr>
-        <w:t>(Code</w:t>
-      </w:r>
-      <w:r>
-        <w:rPr>
-          <w:rFonts w:ascii="Times New Roman" w:hAnsi="Times New Roman" w:cs="Times New Roman"/>
-          <w:b/>
-          <w:bCs/>
-          <w:color w:val="000000" w:themeColor="text1"/>
-          <w:sz w:val="32"/>
-          <w:szCs w:val="28"/>
-        </w:rPr>
-        <w:t xml:space="preserve"> &amp; Output</w:t>
-      </w:r>
-      <w:r>
-        <w:rPr>
-          <w:rFonts w:ascii="Times New Roman" w:hAnsi="Times New Roman" w:cs="Times New Roman"/>
-          <w:b/>
-          <w:bCs/>
-          <w:color w:val="000000" w:themeColor="text1"/>
-          <w:sz w:val="32"/>
-          <w:szCs w:val="28"/>
-        </w:rPr>
-        <w:t>)</w:t>
-      </w:r>
-      <w:r>
-        <w:rPr>
-          <w:rFonts w:ascii="Times New Roman" w:hAnsi="Times New Roman" w:cs="Times New Roman"/>
-          <w:b/>
-          <w:bCs/>
-          <w:color w:val="000000" w:themeColor="text1"/>
-          <w:sz w:val="32"/>
-          <w:szCs w:val="28"/>
-        </w:rPr>
-        <w:t>:</w:t>
+        <w:t>Loading the dataset and converting it into a Pandas DataFrame.</w:t>
       </w:r>
     </w:p>
     <w:tbl>
       <w:tblPr>
         <w:tblStyle w:val="TableGrid"/>
-        <w:tblW w:w="9634" w:type="dxa"/>
+        <w:tblW w:w="0" w:type="auto"/>
+        <w:tblInd w:w="284" w:type="dxa"/>
         <w:tblLook w:val="04A0" w:firstRow="1" w:lastRow="0" w:firstColumn="1" w:lastColumn="0" w:noHBand="0" w:noVBand="1"/>
       </w:tblPr>
       <w:tblGrid>
-        <w:gridCol w:w="4815"/>
-        <w:gridCol w:w="4819"/>
+        <w:gridCol w:w="9066"/>
       </w:tblGrid>
       <w:tr>
         <w:tc>
           <w:tcPr>
-            <w:tcW w:w="4815" w:type="dxa"/>
+            <w:tcW w:w="9350" w:type="dxa"/>
+          </w:tcPr>
+          <w:p>
+            <w:pPr>
+              <w:rPr>
+                <w:rFonts w:ascii="Times New Roman" w:hAnsi="Times New Roman" w:cs="Times New Roman"/>
+                <w:b/>
+                <w:color w:val="538135" w:themeColor="accent6" w:themeShade="BF"/>
+              </w:rPr>
+            </w:pPr>
+            <w:r>
+              <w:rPr>
+                <w:rFonts w:ascii="Times New Roman" w:hAnsi="Times New Roman" w:cs="Times New Roman"/>
+                <w:b/>
+                <w:color w:val="538135" w:themeColor="accent6" w:themeShade="BF"/>
+              </w:rPr>
+              <w:t>#</w:t>
+            </w:r>
+            <w:r>
+              <w:rPr>
+                <w:color w:val="538135" w:themeColor="accent6" w:themeShade="BF"/>
+                <w:sz w:val="32"/>
+              </w:rPr>
+              <w:t xml:space="preserve"> </w:t>
+            </w:r>
+            <w:r>
+              <w:rPr>
+                <w:rFonts w:ascii="Times New Roman" w:hAnsi="Times New Roman" w:cs="Times New Roman"/>
+                <w:b/>
+                <w:color w:val="538135" w:themeColor="accent6" w:themeShade="BF"/>
+              </w:rPr>
+              <w:t>Load libraries</w:t>
+            </w:r>
+          </w:p>
+          <w:p>
+            <w:pPr>
+              <w:shd w:val="clear" w:color="auto" w:fill="FFFFFF"/>
+              <w:spacing w:line="276" w:lineRule="auto"/>
+              <w:rPr>
+                <w:rFonts w:ascii="Times New Roman" w:eastAsia="Times New Roman" w:hAnsi="Times New Roman" w:cs="Times New Roman"/>
+                <w:color w:val="000000"/>
+                <w:sz w:val="24"/>
+                <w:szCs w:val="26"/>
+                <w:lang w:bidi="bn-IN"/>
+              </w:rPr>
+            </w:pPr>
+            <w:r>
+              <w:rPr>
+                <w:rFonts w:ascii="Times New Roman" w:eastAsia="Times New Roman" w:hAnsi="Times New Roman" w:cs="Times New Roman"/>
+                <w:color w:val="000000"/>
+                <w:sz w:val="24"/>
+                <w:szCs w:val="26"/>
+                <w:lang w:bidi="bn-IN"/>
+              </w:rPr>
+              <w:t>import pandas as pd</w:t>
+            </w:r>
+          </w:p>
+          <w:p>
+            <w:pPr>
+              <w:shd w:val="clear" w:color="auto" w:fill="FFFFFF"/>
+              <w:spacing w:line="276" w:lineRule="auto"/>
+              <w:rPr>
+                <w:rFonts w:ascii="Times New Roman" w:eastAsia="Times New Roman" w:hAnsi="Times New Roman" w:cs="Times New Roman"/>
+                <w:color w:val="000000"/>
+                <w:sz w:val="24"/>
+                <w:szCs w:val="26"/>
+                <w:lang w:bidi="bn-IN"/>
+              </w:rPr>
+            </w:pPr>
+            <w:r>
+              <w:rPr>
+                <w:rFonts w:ascii="Times New Roman" w:eastAsia="Times New Roman" w:hAnsi="Times New Roman" w:cs="Times New Roman"/>
+                <w:color w:val="000000"/>
+                <w:sz w:val="24"/>
+                <w:szCs w:val="26"/>
+                <w:lang w:bidi="bn-IN"/>
+              </w:rPr>
+              <w:t>import numpy as np</w:t>
+            </w:r>
+          </w:p>
+          <w:p>
+            <w:pPr>
+              <w:shd w:val="clear" w:color="auto" w:fill="FFFFFF"/>
+              <w:spacing w:line="276" w:lineRule="auto"/>
+              <w:rPr>
+                <w:rFonts w:ascii="Times New Roman" w:eastAsia="Times New Roman" w:hAnsi="Times New Roman" w:cs="Times New Roman"/>
+                <w:color w:val="000000"/>
+                <w:sz w:val="24"/>
+                <w:szCs w:val="26"/>
+                <w:lang w:bidi="bn-IN"/>
+              </w:rPr>
+            </w:pPr>
+            <w:r>
+              <w:rPr>
+                <w:rFonts w:ascii="Times New Roman" w:eastAsia="Times New Roman" w:hAnsi="Times New Roman" w:cs="Times New Roman"/>
+                <w:color w:val="000000"/>
+                <w:sz w:val="24"/>
+                <w:szCs w:val="26"/>
+                <w:lang w:bidi="bn-IN"/>
+              </w:rPr>
+              <w:t xml:space="preserve">import matplotlib.pyplot as plt </w:t>
+            </w:r>
+          </w:p>
+          <w:p>
+            <w:pPr>
+              <w:shd w:val="clear" w:color="auto" w:fill="FFFFFF"/>
+              <w:spacing w:line="276" w:lineRule="auto"/>
+              <w:rPr>
+                <w:rFonts w:ascii="Times New Roman" w:eastAsia="Times New Roman" w:hAnsi="Times New Roman" w:cs="Times New Roman"/>
+                <w:color w:val="000000"/>
+                <w:sz w:val="24"/>
+                <w:szCs w:val="26"/>
+                <w:lang w:bidi="bn-IN"/>
+              </w:rPr>
+            </w:pPr>
+            <w:r>
+              <w:rPr>
+                <w:rFonts w:ascii="Times New Roman" w:eastAsia="Times New Roman" w:hAnsi="Times New Roman" w:cs="Times New Roman"/>
+                <w:color w:val="000000"/>
+                <w:sz w:val="24"/>
+                <w:szCs w:val="26"/>
+                <w:lang w:bidi="bn-IN"/>
+              </w:rPr>
+              <w:t xml:space="preserve">import seaborn as sns   </w:t>
+            </w:r>
+          </w:p>
+          <w:p>
+            <w:pPr>
+              <w:shd w:val="clear" w:color="auto" w:fill="FFFFFF"/>
+              <w:spacing w:line="276" w:lineRule="auto"/>
+              <w:rPr>
+                <w:rFonts w:ascii="Times New Roman" w:eastAsia="Times New Roman" w:hAnsi="Times New Roman" w:cs="Times New Roman"/>
+                <w:color w:val="000000"/>
+                <w:sz w:val="24"/>
+                <w:szCs w:val="26"/>
+                <w:lang w:bidi="bn-IN"/>
+              </w:rPr>
+            </w:pPr>
+            <w:r>
+              <w:rPr>
+                <w:rFonts w:ascii="Times New Roman" w:eastAsia="Times New Roman" w:hAnsi="Times New Roman" w:cs="Times New Roman"/>
+                <w:color w:val="000000"/>
+                <w:sz w:val="24"/>
+                <w:szCs w:val="26"/>
+                <w:lang w:bidi="bn-IN"/>
+              </w:rPr>
+              <w:t>from collections import Counter</w:t>
+            </w:r>
+          </w:p>
+          <w:p>
+            <w:pPr>
+              <w:rPr>
+                <w:rFonts w:ascii="Times New Roman" w:hAnsi="Times New Roman" w:cs="Times New Roman"/>
+                <w:b/>
+                <w:sz w:val="8"/>
+              </w:rPr>
+            </w:pPr>
+          </w:p>
+          <w:p>
+            <w:pPr>
+              <w:rPr>
+                <w:rFonts w:ascii="Times New Roman" w:hAnsi="Times New Roman" w:cs="Times New Roman"/>
+                <w:b/>
+                <w:color w:val="538135" w:themeColor="accent6" w:themeShade="BF"/>
+              </w:rPr>
+            </w:pPr>
+            <w:r>
+              <w:rPr>
+                <w:rFonts w:ascii="Times New Roman" w:hAnsi="Times New Roman" w:cs="Times New Roman"/>
+                <w:b/>
+                <w:color w:val="538135" w:themeColor="accent6" w:themeShade="BF"/>
+              </w:rPr>
+              <w:t>#</w:t>
+            </w:r>
+            <w:r>
+              <w:rPr>
+                <w:color w:val="538135" w:themeColor="accent6" w:themeShade="BF"/>
+                <w:sz w:val="32"/>
+              </w:rPr>
+              <w:t xml:space="preserve"> </w:t>
+            </w:r>
+            <w:r>
+              <w:rPr>
+                <w:rFonts w:ascii="Times New Roman" w:hAnsi="Times New Roman" w:cs="Times New Roman"/>
+                <w:b/>
+                <w:color w:val="538135" w:themeColor="accent6" w:themeShade="BF"/>
+              </w:rPr>
+              <w:t>Load and convert the dataset into DataFrame</w:t>
+            </w:r>
+          </w:p>
+          <w:p>
+            <w:pPr>
+              <w:rPr>
+                <w:rFonts w:ascii="Times New Roman" w:hAnsi="Times New Roman" w:cs="Times New Roman"/>
+                <w:sz w:val="24"/>
+                <w:szCs w:val="24"/>
+              </w:rPr>
+            </w:pPr>
+            <w:r>
+              <w:rPr>
+                <w:rFonts w:ascii="Times New Roman" w:hAnsi="Times New Roman" w:cs="Times New Roman"/>
+                <w:sz w:val="24"/>
+                <w:szCs w:val="24"/>
+              </w:rPr>
+              <w:t>covtype = fetch_covtype()</w:t>
+            </w:r>
+          </w:p>
+          <w:p>
+            <w:pPr>
+              <w:rPr>
+                <w:rFonts w:ascii="Times New Roman" w:hAnsi="Times New Roman" w:cs="Times New Roman"/>
+                <w:sz w:val="24"/>
+                <w:szCs w:val="24"/>
+              </w:rPr>
+            </w:pPr>
+            <w:r>
+              <w:rPr>
+                <w:rFonts w:ascii="Times New Roman" w:hAnsi="Times New Roman" w:cs="Times New Roman"/>
+                <w:sz w:val="24"/>
+                <w:szCs w:val="24"/>
+              </w:rPr>
+              <w:t>df = pd.DataFrame(covtype.data, columns=covtype.feature_names)</w:t>
+            </w:r>
+          </w:p>
+          <w:p>
+            <w:pPr>
+              <w:rPr>
+                <w:rFonts w:ascii="Times New Roman" w:hAnsi="Times New Roman" w:cs="Times New Roman"/>
+                <w:b/>
+                <w:sz w:val="16"/>
+              </w:rPr>
+            </w:pPr>
+            <w:r>
+              <w:rPr>
+                <w:rFonts w:ascii="Times New Roman" w:hAnsi="Times New Roman" w:cs="Times New Roman"/>
+                <w:sz w:val="24"/>
+                <w:szCs w:val="24"/>
+              </w:rPr>
+              <w:t>df['Cover_Type'] = covtype.target</w:t>
+            </w:r>
+          </w:p>
+        </w:tc>
+      </w:tr>
+    </w:tbl>
+    <w:p>
+      <w:pPr>
+        <w:ind w:left="284"/>
+        <w:rPr>
+          <w:rFonts w:ascii="Times New Roman" w:hAnsi="Times New Roman" w:cs="Times New Roman"/>
+          <w:b/>
+          <w:sz w:val="6"/>
+        </w:rPr>
+      </w:pPr>
+    </w:p>
+    <w:p>
+      <w:pPr>
+        <w:pStyle w:val="ListParagraph"/>
+        <w:numPr>
+          <w:ilvl w:val="0"/>
+          <w:numId w:val="37"/>
+        </w:numPr>
+        <w:spacing w:after="0"/>
+        <w:ind w:left="567" w:hanging="283"/>
+        <w:rPr>
+          <w:rFonts w:ascii="Times New Roman" w:hAnsi="Times New Roman" w:cs="Times New Roman"/>
+          <w:b/>
+          <w:sz w:val="16"/>
+        </w:rPr>
+      </w:pPr>
+      <w:r>
+        <w:rPr>
+          <w:rFonts w:ascii="Times New Roman" w:hAnsi="Times New Roman" w:cs="Times New Roman"/>
+          <w:sz w:val="28"/>
+        </w:rPr>
+        <w:t>Displaying basic information such as shape, column names, data types, and the first few records.</w:t>
+      </w:r>
+    </w:p>
+    <w:tbl>
+      <w:tblPr>
+        <w:tblStyle w:val="TableGrid"/>
+        <w:tblW w:w="9214" w:type="dxa"/>
+        <w:tblInd w:w="279" w:type="dxa"/>
+        <w:tblLook w:val="04A0" w:firstRow="1" w:lastRow="0" w:firstColumn="1" w:lastColumn="0" w:noHBand="0" w:noVBand="1"/>
+      </w:tblPr>
+      <w:tblGrid>
+        <w:gridCol w:w="4348"/>
+        <w:gridCol w:w="4866"/>
+      </w:tblGrid>
+      <w:tr>
+        <w:tc>
+          <w:tcPr>
+            <w:tcW w:w="4348" w:type="dxa"/>
             <w:shd w:val="clear" w:color="auto" w:fill="FFFFFF" w:themeFill="background1"/>
           </w:tcPr>
           <w:p>
@@ -2146,79 +2327,120 @@
               <w:shd w:val="clear" w:color="auto" w:fill="FFFFFF"/>
               <w:spacing w:line="276" w:lineRule="auto"/>
               <w:rPr>
-                <w:rFonts w:ascii="Arial" w:eastAsia="Times New Roman" w:hAnsi="Arial" w:cs="Arial"/>
-                <w:color w:val="000000"/>
-                <w:sz w:val="26"/>
+                <w:rFonts w:ascii="Times New Roman" w:eastAsia="Times New Roman" w:hAnsi="Times New Roman" w:cs="Times New Roman"/>
+                <w:b/>
+                <w:color w:val="538135" w:themeColor="accent6" w:themeShade="BF"/>
                 <w:szCs w:val="26"/>
                 <w:lang w:bidi="bn-IN"/>
               </w:rPr>
             </w:pPr>
             <w:r>
               <w:rPr>
-                <w:rFonts w:ascii="Arial" w:eastAsia="Times New Roman" w:hAnsi="Arial" w:cs="Arial"/>
-                <w:color w:val="000000"/>
-                <w:sz w:val="26"/>
+                <w:rFonts w:ascii="Times New Roman" w:eastAsia="Times New Roman" w:hAnsi="Times New Roman" w:cs="Times New Roman"/>
+                <w:b/>
+                <w:color w:val="538135" w:themeColor="accent6" w:themeShade="BF"/>
                 <w:szCs w:val="26"/>
                 <w:lang w:bidi="bn-IN"/>
               </w:rPr>
-              <w:t xml:space="preserve">import pandas as </w:t>
-            </w:r>
-            <w:proofErr w:type="spellStart"/>
-            <w:r>
-              <w:rPr>
-                <w:rFonts w:ascii="Arial" w:eastAsia="Times New Roman" w:hAnsi="Arial" w:cs="Arial"/>
+              <w:t>#shape</w:t>
+            </w:r>
+          </w:p>
+          <w:p>
+            <w:pPr>
+              <w:shd w:val="clear" w:color="auto" w:fill="FFFFFF"/>
+              <w:spacing w:line="276" w:lineRule="auto"/>
+              <w:rPr>
+                <w:rFonts w:ascii="Times New Roman" w:eastAsia="Times New Roman" w:hAnsi="Times New Roman" w:cs="Times New Roman"/>
                 <w:color w:val="000000"/>
-                <w:sz w:val="26"/>
+                <w:sz w:val="24"/>
                 <w:szCs w:val="26"/>
                 <w:lang w:bidi="bn-IN"/>
               </w:rPr>
-              <w:t>pd</w:t>
-            </w:r>
-            <w:proofErr w:type="spellEnd"/>
+            </w:pPr>
+            <w:r>
+              <w:rPr>
+                <w:rFonts w:ascii="Times New Roman" w:eastAsia="Times New Roman" w:hAnsi="Times New Roman" w:cs="Times New Roman"/>
+                <w:color w:val="000000"/>
+                <w:sz w:val="24"/>
+                <w:szCs w:val="26"/>
+                <w:lang w:bidi="bn-IN"/>
+              </w:rPr>
+              <w:t>df.shape</w:t>
+            </w:r>
           </w:p>
           <w:p>
             <w:pPr>
               <w:shd w:val="clear" w:color="auto" w:fill="FFFFFF"/>
               <w:spacing w:line="276" w:lineRule="auto"/>
               <w:rPr>
-                <w:rFonts w:ascii="Arial" w:eastAsia="Times New Roman" w:hAnsi="Arial" w:cs="Arial"/>
+                <w:rFonts w:ascii="Times New Roman" w:eastAsia="Times New Roman" w:hAnsi="Times New Roman" w:cs="Times New Roman"/>
                 <w:color w:val="000000"/>
-                <w:sz w:val="26"/>
+                <w:sz w:val="18"/>
                 <w:szCs w:val="26"/>
                 <w:lang w:bidi="bn-IN"/>
               </w:rPr>
             </w:pPr>
-            <w:r>
-              <w:rPr>
-                <w:rFonts w:ascii="Arial" w:eastAsia="Times New Roman" w:hAnsi="Arial" w:cs="Arial"/>
-                <w:color w:val="000000"/>
-                <w:sz w:val="26"/>
+          </w:p>
+          <w:p>
+            <w:pPr>
+              <w:shd w:val="clear" w:color="auto" w:fill="FFFFFF"/>
+              <w:spacing w:line="276" w:lineRule="auto"/>
+              <w:rPr>
+                <w:rFonts w:ascii="Times New Roman" w:eastAsia="Times New Roman" w:hAnsi="Times New Roman" w:cs="Times New Roman"/>
+                <w:b/>
+                <w:color w:val="538135" w:themeColor="accent6" w:themeShade="BF"/>
                 <w:szCs w:val="26"/>
                 <w:lang w:bidi="bn-IN"/>
               </w:rPr>
-              <w:t xml:space="preserve">import </w:t>
-            </w:r>
-            <w:proofErr w:type="spellStart"/>
-            <w:r>
-              <w:rPr>
-                <w:rFonts w:ascii="Arial" w:eastAsia="Times New Roman" w:hAnsi="Arial" w:cs="Arial"/>
-                <w:color w:val="000000"/>
-                <w:sz w:val="26"/>
+            </w:pPr>
+            <w:r>
+              <w:rPr>
+                <w:rFonts w:ascii="Times New Roman" w:eastAsia="Times New Roman" w:hAnsi="Times New Roman" w:cs="Times New Roman"/>
+                <w:b/>
+                <w:color w:val="538135" w:themeColor="accent6" w:themeShade="BF"/>
                 <w:szCs w:val="26"/>
                 <w:lang w:bidi="bn-IN"/>
               </w:rPr>
-              <w:t>numpy</w:t>
-            </w:r>
-            <w:proofErr w:type="spellEnd"/>
-            <w:r>
-              <w:rPr>
-                <w:rFonts w:ascii="Arial" w:eastAsia="Times New Roman" w:hAnsi="Arial" w:cs="Arial"/>
+              <w:t>#</w:t>
+            </w:r>
+            <w:r>
+              <w:rPr>
+                <w:rFonts w:ascii="Times New Roman" w:hAnsi="Times New Roman" w:cs="Times New Roman"/>
+                <w:b/>
+                <w:color w:val="538135" w:themeColor="accent6" w:themeShade="BF"/>
+              </w:rPr>
+              <w:t xml:space="preserve"> </w:t>
+            </w:r>
+            <w:r>
+              <w:rPr>
+                <w:rFonts w:ascii="Times New Roman" w:hAnsi="Times New Roman" w:cs="Times New Roman"/>
+                <w:b/>
+                <w:color w:val="538135" w:themeColor="accent6" w:themeShade="BF"/>
+              </w:rPr>
+              <w:t>column names</w:t>
+            </w:r>
+          </w:p>
+          <w:p>
+            <w:pPr>
+              <w:shd w:val="clear" w:color="auto" w:fill="FFFFFF"/>
+              <w:spacing w:line="276" w:lineRule="auto"/>
+              <w:rPr>
+                <w:rFonts w:ascii="Times New Roman" w:eastAsia="Times New Roman" w:hAnsi="Times New Roman" w:cs="Times New Roman"/>
                 <w:color w:val="000000"/>
-                <w:sz w:val="26"/>
+                <w:sz w:val="24"/>
                 <w:szCs w:val="26"/>
                 <w:lang w:bidi="bn-IN"/>
               </w:rPr>
-              <w:t xml:space="preserve"> as np</w:t>
+            </w:pPr>
+            <w:r>
+              <w:rPr>
+                <w:rFonts w:ascii="Times New Roman" w:eastAsia="Times New Roman" w:hAnsi="Times New Roman" w:cs="Times New Roman"/>
+                <w:color w:val="000000"/>
+                <w:sz w:val="24"/>
+                <w:szCs w:val="26"/>
+                <w:lang w:bidi="bn-IN"/>
+              </w:rPr>
+              <w:t xml:space="preserve">print("\nColumn names:\n", df.columns) </w:t>
             </w:r>
           </w:p>
           <w:p>
@@ -2226,480 +2448,282 @@
               <w:shd w:val="clear" w:color="auto" w:fill="FFFFFF"/>
               <w:spacing w:line="276" w:lineRule="auto"/>
               <w:rPr>
-                <w:rFonts w:ascii="Arial" w:eastAsia="Times New Roman" w:hAnsi="Arial" w:cs="Arial"/>
+                <w:rFonts w:ascii="Times New Roman" w:eastAsia="Times New Roman" w:hAnsi="Times New Roman" w:cs="Times New Roman"/>
                 <w:color w:val="000000"/>
-                <w:sz w:val="26"/>
+                <w:sz w:val="24"/>
                 <w:szCs w:val="26"/>
                 <w:lang w:bidi="bn-IN"/>
               </w:rPr>
             </w:pPr>
-            <w:r>
-              <w:rPr>
-                <w:rFonts w:ascii="Arial" w:eastAsia="Times New Roman" w:hAnsi="Arial" w:cs="Arial"/>
+          </w:p>
+          <w:p>
+            <w:pPr>
+              <w:shd w:val="clear" w:color="auto" w:fill="FFFFFF"/>
+              <w:spacing w:line="276" w:lineRule="auto"/>
+              <w:rPr>
+                <w:rFonts w:ascii="Times New Roman" w:eastAsia="Times New Roman" w:hAnsi="Times New Roman" w:cs="Times New Roman"/>
                 <w:color w:val="000000"/>
-                <w:sz w:val="26"/>
+                <w:sz w:val="24"/>
                 <w:szCs w:val="26"/>
                 <w:lang w:bidi="bn-IN"/>
               </w:rPr>
-              <w:t xml:space="preserve">import </w:t>
-            </w:r>
-            <w:proofErr w:type="spellStart"/>
-            <w:r>
-              <w:rPr>
-                <w:rFonts w:ascii="Arial" w:eastAsia="Times New Roman" w:hAnsi="Arial" w:cs="Arial"/>
+            </w:pPr>
+          </w:p>
+          <w:p>
+            <w:pPr>
+              <w:shd w:val="clear" w:color="auto" w:fill="FFFFFF"/>
+              <w:spacing w:line="276" w:lineRule="auto"/>
+              <w:rPr>
+                <w:rFonts w:ascii="Times New Roman" w:eastAsia="Times New Roman" w:hAnsi="Times New Roman" w:cs="Times New Roman"/>
                 <w:color w:val="000000"/>
-                <w:sz w:val="26"/>
+                <w:sz w:val="24"/>
                 <w:szCs w:val="26"/>
                 <w:lang w:bidi="bn-IN"/>
               </w:rPr>
-              <w:t>matplotlib.pyplot</w:t>
-            </w:r>
-            <w:proofErr w:type="spellEnd"/>
-            <w:r>
-              <w:rPr>
-                <w:rFonts w:ascii="Arial" w:eastAsia="Times New Roman" w:hAnsi="Arial" w:cs="Arial"/>
+            </w:pPr>
+          </w:p>
+          <w:p>
+            <w:pPr>
+              <w:shd w:val="clear" w:color="auto" w:fill="FFFFFF"/>
+              <w:spacing w:line="276" w:lineRule="auto"/>
+              <w:rPr>
+                <w:rFonts w:ascii="Times New Roman" w:eastAsia="Times New Roman" w:hAnsi="Times New Roman" w:cs="Times New Roman"/>
                 <w:color w:val="000000"/>
-                <w:sz w:val="26"/>
+                <w:sz w:val="24"/>
                 <w:szCs w:val="26"/>
                 <w:lang w:bidi="bn-IN"/>
               </w:rPr>
-              <w:t xml:space="preserve"> as </w:t>
-            </w:r>
-            <w:proofErr w:type="spellStart"/>
-            <w:r>
-              <w:rPr>
-                <w:rFonts w:ascii="Arial" w:eastAsia="Times New Roman" w:hAnsi="Arial" w:cs="Arial"/>
+            </w:pPr>
+          </w:p>
+          <w:p>
+            <w:pPr>
+              <w:shd w:val="clear" w:color="auto" w:fill="FFFFFF"/>
+              <w:spacing w:line="276" w:lineRule="auto"/>
+              <w:rPr>
+                <w:rFonts w:ascii="Times New Roman" w:eastAsia="Times New Roman" w:hAnsi="Times New Roman" w:cs="Times New Roman"/>
                 <w:color w:val="000000"/>
-                <w:sz w:val="26"/>
+                <w:sz w:val="24"/>
                 <w:szCs w:val="26"/>
                 <w:lang w:bidi="bn-IN"/>
               </w:rPr>
-              <w:t>plt</w:t>
-            </w:r>
-            <w:proofErr w:type="spellEnd"/>
-            <w:r>
-              <w:rPr>
-                <w:rFonts w:ascii="Arial" w:eastAsia="Times New Roman" w:hAnsi="Arial" w:cs="Arial"/>
+            </w:pPr>
+          </w:p>
+          <w:p>
+            <w:pPr>
+              <w:shd w:val="clear" w:color="auto" w:fill="FFFFFF"/>
+              <w:spacing w:line="276" w:lineRule="auto"/>
+              <w:rPr>
+                <w:rFonts w:ascii="Times New Roman" w:eastAsia="Times New Roman" w:hAnsi="Times New Roman" w:cs="Times New Roman"/>
                 <w:color w:val="000000"/>
-                <w:sz w:val="26"/>
+                <w:sz w:val="24"/>
                 <w:szCs w:val="26"/>
                 <w:lang w:bidi="bn-IN"/>
               </w:rPr>
-              <w:t xml:space="preserve"> </w:t>
-            </w:r>
+            </w:pPr>
           </w:p>
           <w:p>
             <w:pPr>
               <w:shd w:val="clear" w:color="auto" w:fill="FFFFFF"/>
               <w:spacing w:line="276" w:lineRule="auto"/>
               <w:rPr>
-                <w:rFonts w:ascii="Arial" w:eastAsia="Times New Roman" w:hAnsi="Arial" w:cs="Arial"/>
-                <w:color w:val="000000"/>
-                <w:sz w:val="26"/>
+                <w:rFonts w:ascii="Times New Roman" w:hAnsi="Times New Roman" w:cs="Times New Roman"/>
+                <w:b/>
+                <w:color w:val="538135" w:themeColor="accent6" w:themeShade="BF"/>
+              </w:rPr>
+            </w:pPr>
+            <w:r>
+              <w:rPr>
+                <w:rFonts w:ascii="Times New Roman" w:eastAsia="Times New Roman" w:hAnsi="Times New Roman" w:cs="Times New Roman"/>
+                <w:b/>
+                <w:color w:val="538135" w:themeColor="accent6" w:themeShade="BF"/>
                 <w:szCs w:val="26"/>
                 <w:lang w:bidi="bn-IN"/>
               </w:rPr>
-            </w:pPr>
-            <w:r>
-              <w:rPr>
-                <w:rFonts w:ascii="Arial" w:eastAsia="Times New Roman" w:hAnsi="Arial" w:cs="Arial"/>
-                <w:color w:val="000000"/>
-                <w:sz w:val="26"/>
+              <w:t>#</w:t>
+            </w:r>
+            <w:r>
+              <w:rPr>
+                <w:rFonts w:ascii="Times New Roman" w:hAnsi="Times New Roman" w:cs="Times New Roman"/>
+                <w:b/>
+                <w:color w:val="538135" w:themeColor="accent6" w:themeShade="BF"/>
+              </w:rPr>
+              <w:t xml:space="preserve"> </w:t>
+            </w:r>
+            <w:r>
+              <w:rPr>
+                <w:rFonts w:ascii="Times New Roman" w:hAnsi="Times New Roman" w:cs="Times New Roman"/>
+                <w:b/>
+                <w:color w:val="538135" w:themeColor="accent6" w:themeShade="BF"/>
+              </w:rPr>
+              <w:t>data types</w:t>
+            </w:r>
+          </w:p>
+          <w:p>
+            <w:pPr>
+              <w:shd w:val="clear" w:color="auto" w:fill="FFFFFF"/>
+              <w:spacing w:line="276" w:lineRule="auto"/>
+              <w:rPr>
+                <w:rFonts w:ascii="Times New Roman" w:hAnsi="Times New Roman" w:cs="Times New Roman"/>
+                <w:b/>
+                <w:color w:val="538135" w:themeColor="accent6" w:themeShade="BF"/>
+              </w:rPr>
+            </w:pPr>
+          </w:p>
+          <w:p>
+            <w:pPr>
+              <w:shd w:val="clear" w:color="auto" w:fill="FFFFFF"/>
+              <w:spacing w:line="276" w:lineRule="auto"/>
+              <w:rPr>
+                <w:rFonts w:ascii="Times New Roman" w:hAnsi="Times New Roman" w:cs="Times New Roman"/>
+                <w:b/>
+                <w:color w:val="538135" w:themeColor="accent6" w:themeShade="BF"/>
+              </w:rPr>
+            </w:pPr>
+          </w:p>
+          <w:p>
+            <w:pPr>
+              <w:shd w:val="clear" w:color="auto" w:fill="FFFFFF"/>
+              <w:spacing w:line="276" w:lineRule="auto"/>
+              <w:rPr>
+                <w:rFonts w:ascii="Times New Roman" w:hAnsi="Times New Roman" w:cs="Times New Roman"/>
+                <w:b/>
+                <w:color w:val="538135" w:themeColor="accent6" w:themeShade="BF"/>
+              </w:rPr>
+            </w:pPr>
+          </w:p>
+          <w:p>
+            <w:pPr>
+              <w:shd w:val="clear" w:color="auto" w:fill="FFFFFF"/>
+              <w:spacing w:line="276" w:lineRule="auto"/>
+              <w:rPr>
+                <w:rFonts w:ascii="Times New Roman" w:hAnsi="Times New Roman" w:cs="Times New Roman"/>
+                <w:b/>
+                <w:color w:val="538135" w:themeColor="accent6" w:themeShade="BF"/>
+              </w:rPr>
+            </w:pPr>
+          </w:p>
+          <w:p>
+            <w:pPr>
+              <w:shd w:val="clear" w:color="auto" w:fill="FFFFFF"/>
+              <w:spacing w:line="276" w:lineRule="auto"/>
+              <w:rPr>
+                <w:rFonts w:ascii="Times New Roman" w:hAnsi="Times New Roman" w:cs="Times New Roman"/>
+                <w:b/>
+                <w:color w:val="538135" w:themeColor="accent6" w:themeShade="BF"/>
+              </w:rPr>
+            </w:pPr>
+          </w:p>
+          <w:p>
+            <w:pPr>
+              <w:shd w:val="clear" w:color="auto" w:fill="FFFFFF"/>
+              <w:spacing w:line="276" w:lineRule="auto"/>
+              <w:rPr>
+                <w:rFonts w:ascii="Times New Roman" w:hAnsi="Times New Roman" w:cs="Times New Roman"/>
+                <w:b/>
+                <w:color w:val="538135" w:themeColor="accent6" w:themeShade="BF"/>
+              </w:rPr>
+            </w:pPr>
+          </w:p>
+          <w:p>
+            <w:pPr>
+              <w:shd w:val="clear" w:color="auto" w:fill="FFFFFF"/>
+              <w:spacing w:line="276" w:lineRule="auto"/>
+              <w:rPr>
+                <w:rFonts w:ascii="Times New Roman" w:eastAsia="Times New Roman" w:hAnsi="Times New Roman" w:cs="Times New Roman"/>
+                <w:b/>
+                <w:color w:val="538135" w:themeColor="accent6" w:themeShade="BF"/>
                 <w:szCs w:val="26"/>
                 <w:lang w:bidi="bn-IN"/>
               </w:rPr>
-              <w:t xml:space="preserve">import </w:t>
-            </w:r>
-            <w:proofErr w:type="spellStart"/>
-            <w:r>
-              <w:rPr>
-                <w:rFonts w:ascii="Arial" w:eastAsia="Times New Roman" w:hAnsi="Arial" w:cs="Arial"/>
-                <w:color w:val="000000"/>
-                <w:sz w:val="26"/>
+            </w:pPr>
+            <w:r>
+              <w:rPr>
+                <w:rFonts w:ascii="Times New Roman" w:eastAsia="Times New Roman" w:hAnsi="Times New Roman" w:cs="Times New Roman"/>
+                <w:b/>
+                <w:color w:val="538135" w:themeColor="accent6" w:themeShade="BF"/>
                 <w:szCs w:val="26"/>
                 <w:lang w:bidi="bn-IN"/>
               </w:rPr>
-              <w:t>seaborn</w:t>
-            </w:r>
-            <w:proofErr w:type="spellEnd"/>
-            <w:r>
-              <w:rPr>
-                <w:rFonts w:ascii="Arial" w:eastAsia="Times New Roman" w:hAnsi="Arial" w:cs="Arial"/>
-                <w:color w:val="000000"/>
-                <w:sz w:val="26"/>
+              <w:t>#</w:t>
+            </w:r>
+            <w:r>
+              <w:rPr>
+                <w:rFonts w:ascii="Times New Roman" w:hAnsi="Times New Roman" w:cs="Times New Roman"/>
+                <w:b/>
+                <w:color w:val="538135" w:themeColor="accent6" w:themeShade="BF"/>
+              </w:rPr>
+              <w:t xml:space="preserve"> first few records</w:t>
+            </w:r>
+          </w:p>
+          <w:p>
+            <w:pPr>
+              <w:shd w:val="clear" w:color="auto" w:fill="FFFFFF"/>
+              <w:spacing w:line="276" w:lineRule="auto"/>
+              <w:rPr>
+                <w:rFonts w:ascii="Times New Roman" w:eastAsia="Times New Roman" w:hAnsi="Times New Roman" w:cs="Times New Roman"/>
+                <w:sz w:val="24"/>
                 <w:szCs w:val="26"/>
                 <w:lang w:bidi="bn-IN"/>
               </w:rPr>
-              <w:t xml:space="preserve"> as </w:t>
-            </w:r>
-            <w:proofErr w:type="spellStart"/>
-            <w:r>
-              <w:rPr>
-                <w:rFonts w:ascii="Arial" w:eastAsia="Times New Roman" w:hAnsi="Arial" w:cs="Arial"/>
-                <w:color w:val="000000"/>
-                <w:sz w:val="26"/>
+            </w:pPr>
+            <w:r>
+              <w:rPr>
+                <w:rFonts w:ascii="Times New Roman" w:eastAsia="Times New Roman" w:hAnsi="Times New Roman" w:cs="Times New Roman"/>
+                <w:sz w:val="24"/>
                 <w:szCs w:val="26"/>
                 <w:lang w:bidi="bn-IN"/>
               </w:rPr>
-              <w:t>sns</w:t>
-            </w:r>
-            <w:proofErr w:type="spellEnd"/>
-            <w:r>
-              <w:rPr>
-                <w:rFonts w:ascii="Arial" w:eastAsia="Times New Roman" w:hAnsi="Arial" w:cs="Arial"/>
+              <w:t>df.head(10)</w:t>
+            </w:r>
+          </w:p>
+          <w:p>
+            <w:pPr>
+              <w:shd w:val="clear" w:color="auto" w:fill="FFFFFF"/>
+              <w:spacing w:line="276" w:lineRule="auto"/>
+              <w:rPr>
+                <w:rFonts w:ascii="Times New Roman" w:eastAsia="Times New Roman" w:hAnsi="Times New Roman" w:cs="Times New Roman"/>
                 <w:color w:val="000000"/>
-                <w:sz w:val="26"/>
+                <w:sz w:val="24"/>
                 <w:szCs w:val="26"/>
                 <w:lang w:bidi="bn-IN"/>
               </w:rPr>
-              <w:t xml:space="preserve">   </w:t>
-            </w:r>
+            </w:pPr>
           </w:p>
           <w:p>
             <w:pPr>
               <w:shd w:val="clear" w:color="auto" w:fill="FFFFFF"/>
               <w:spacing w:line="276" w:lineRule="auto"/>
               <w:rPr>
-                <w:rFonts w:ascii="Arial" w:eastAsia="Times New Roman" w:hAnsi="Arial" w:cs="Arial"/>
+                <w:rFonts w:ascii="Times New Roman" w:eastAsia="Times New Roman" w:hAnsi="Times New Roman" w:cs="Times New Roman"/>
                 <w:color w:val="000000"/>
-                <w:sz w:val="26"/>
+                <w:sz w:val="24"/>
                 <w:szCs w:val="26"/>
                 <w:lang w:bidi="bn-IN"/>
               </w:rPr>
             </w:pPr>
-            <w:r>
-              <w:rPr>
-                <w:rFonts w:ascii="Arial" w:eastAsia="Times New Roman" w:hAnsi="Arial" w:cs="Arial"/>
+          </w:p>
+          <w:p>
+            <w:pPr>
+              <w:shd w:val="clear" w:color="auto" w:fill="FFFFFF"/>
+              <w:spacing w:line="276" w:lineRule="auto"/>
+              <w:rPr>
+                <w:rFonts w:ascii="Times New Roman" w:eastAsia="Times New Roman" w:hAnsi="Times New Roman" w:cs="Times New Roman"/>
                 <w:color w:val="000000"/>
-                <w:sz w:val="26"/>
+                <w:sz w:val="24"/>
                 <w:szCs w:val="26"/>
                 <w:lang w:bidi="bn-IN"/>
               </w:rPr>
-              <w:t>from collections import Counter</w:t>
-            </w:r>
-          </w:p>
-          <w:p>
-            <w:pPr>
-              <w:shd w:val="clear" w:color="auto" w:fill="FFFFFF"/>
-              <w:spacing w:line="276" w:lineRule="auto"/>
-              <w:rPr>
-                <w:rFonts w:ascii="Arial" w:eastAsia="Times New Roman" w:hAnsi="Arial" w:cs="Arial"/>
-                <w:color w:val="000000"/>
-                <w:sz w:val="20"/>
-                <w:szCs w:val="26"/>
-                <w:lang w:bidi="bn-IN"/>
-              </w:rPr>
-            </w:pPr>
-          </w:p>
-          <w:p>
-            <w:pPr>
-              <w:shd w:val="clear" w:color="auto" w:fill="FFFFFF"/>
-              <w:spacing w:line="276" w:lineRule="auto"/>
-              <w:rPr>
-                <w:rFonts w:ascii="Arial" w:eastAsia="Times New Roman" w:hAnsi="Arial" w:cs="Arial"/>
-                <w:color w:val="000000"/>
-                <w:sz w:val="26"/>
-                <w:szCs w:val="26"/>
-                <w:lang w:bidi="bn-IN"/>
-              </w:rPr>
-            </w:pPr>
-            <w:proofErr w:type="spellStart"/>
-            <w:r>
-              <w:rPr>
-                <w:rFonts w:ascii="Arial" w:eastAsia="Times New Roman" w:hAnsi="Arial" w:cs="Arial"/>
-                <w:color w:val="000000"/>
-                <w:sz w:val="26"/>
-                <w:szCs w:val="26"/>
-                <w:lang w:bidi="bn-IN"/>
-              </w:rPr>
-              <w:t>df</w:t>
-            </w:r>
-            <w:proofErr w:type="spellEnd"/>
-            <w:r>
-              <w:rPr>
-                <w:rFonts w:ascii="Arial" w:eastAsia="Times New Roman" w:hAnsi="Arial" w:cs="Arial"/>
-                <w:color w:val="000000"/>
-                <w:sz w:val="26"/>
-                <w:szCs w:val="26"/>
-                <w:lang w:bidi="bn-IN"/>
-              </w:rPr>
-              <w:t xml:space="preserve"> = </w:t>
-            </w:r>
-            <w:proofErr w:type="spellStart"/>
-            <w:r>
-              <w:rPr>
-                <w:rFonts w:ascii="Arial" w:eastAsia="Times New Roman" w:hAnsi="Arial" w:cs="Arial"/>
-                <w:color w:val="000000"/>
-                <w:sz w:val="26"/>
-                <w:szCs w:val="26"/>
-                <w:lang w:bidi="bn-IN"/>
-              </w:rPr>
-              <w:t>pd.read_csv</w:t>
-            </w:r>
-            <w:proofErr w:type="spellEnd"/>
-            <w:r>
-              <w:rPr>
-                <w:rFonts w:ascii="Arial" w:eastAsia="Times New Roman" w:hAnsi="Arial" w:cs="Arial"/>
-                <w:color w:val="000000"/>
-                <w:sz w:val="26"/>
-                <w:szCs w:val="26"/>
-                <w:lang w:bidi="bn-IN"/>
-              </w:rPr>
-              <w:t>("Sports.csv")</w:t>
-            </w:r>
-          </w:p>
-          <w:p>
-            <w:pPr>
-              <w:shd w:val="clear" w:color="auto" w:fill="FFFFFF"/>
-              <w:spacing w:line="276" w:lineRule="auto"/>
-              <w:rPr>
-                <w:rFonts w:ascii="Arial" w:eastAsia="Times New Roman" w:hAnsi="Arial" w:cs="Arial"/>
-                <w:color w:val="000000"/>
-                <w:sz w:val="26"/>
-                <w:szCs w:val="26"/>
-                <w:lang w:bidi="bn-IN"/>
-              </w:rPr>
-            </w:pPr>
-            <w:proofErr w:type="spellStart"/>
-            <w:r>
-              <w:rPr>
-                <w:rFonts w:ascii="Arial" w:eastAsia="Times New Roman" w:hAnsi="Arial" w:cs="Arial"/>
-                <w:color w:val="000000"/>
-                <w:sz w:val="26"/>
-                <w:szCs w:val="26"/>
-                <w:lang w:bidi="bn-IN"/>
-              </w:rPr>
-              <w:t>df.head</w:t>
-            </w:r>
-            <w:proofErr w:type="spellEnd"/>
-            <w:r>
-              <w:rPr>
-                <w:rFonts w:ascii="Arial" w:eastAsia="Times New Roman" w:hAnsi="Arial" w:cs="Arial"/>
-                <w:color w:val="000000"/>
-                <w:sz w:val="26"/>
-                <w:szCs w:val="26"/>
-                <w:lang w:bidi="bn-IN"/>
-              </w:rPr>
-              <w:t>(</w:t>
-            </w:r>
-            <w:r>
-              <w:rPr>
-                <w:rFonts w:ascii="Arial" w:eastAsia="Times New Roman" w:hAnsi="Arial" w:cs="Arial"/>
-                <w:color w:val="000000"/>
-                <w:sz w:val="26"/>
-                <w:szCs w:val="26"/>
-                <w:lang w:bidi="bn-IN"/>
-              </w:rPr>
-              <w:t xml:space="preserve">) </w:t>
-            </w:r>
-          </w:p>
-          <w:p>
-            <w:pPr>
-              <w:shd w:val="clear" w:color="auto" w:fill="FFFFFF"/>
-              <w:spacing w:line="276" w:lineRule="auto"/>
-              <w:rPr>
-                <w:rFonts w:ascii="Arial" w:eastAsia="Times New Roman" w:hAnsi="Arial" w:cs="Arial"/>
-                <w:color w:val="000000"/>
-                <w:sz w:val="26"/>
-                <w:szCs w:val="26"/>
-                <w:lang w:bidi="bn-IN"/>
-              </w:rPr>
-            </w:pPr>
-          </w:p>
-          <w:p>
-            <w:pPr>
-              <w:shd w:val="clear" w:color="auto" w:fill="FFFFFF"/>
-              <w:spacing w:line="276" w:lineRule="auto"/>
-              <w:rPr>
-                <w:rFonts w:ascii="Arial" w:eastAsia="Times New Roman" w:hAnsi="Arial" w:cs="Arial"/>
-                <w:color w:val="000000"/>
-                <w:sz w:val="26"/>
-                <w:szCs w:val="26"/>
-                <w:lang w:bidi="bn-IN"/>
-              </w:rPr>
-            </w:pPr>
-            <w:r>
-              <w:rPr>
-                <w:rFonts w:ascii="Arial" w:eastAsia="Times New Roman" w:hAnsi="Arial" w:cs="Arial"/>
-                <w:color w:val="000000"/>
-                <w:sz w:val="26"/>
-                <w:szCs w:val="26"/>
-                <w:lang w:bidi="bn-IN"/>
-              </w:rPr>
-              <w:t>df.info()</w:t>
-            </w:r>
-          </w:p>
-          <w:p>
-            <w:pPr>
-              <w:shd w:val="clear" w:color="auto" w:fill="FFFFFF"/>
-              <w:spacing w:line="276" w:lineRule="auto"/>
-              <w:rPr>
-                <w:rFonts w:ascii="Arial" w:eastAsia="Times New Roman" w:hAnsi="Arial" w:cs="Arial"/>
-                <w:color w:val="000000"/>
-                <w:sz w:val="26"/>
-                <w:szCs w:val="26"/>
-                <w:lang w:bidi="bn-IN"/>
-              </w:rPr>
-            </w:pPr>
-          </w:p>
-          <w:p>
-            <w:pPr>
-              <w:shd w:val="clear" w:color="auto" w:fill="FFFFFF"/>
-              <w:spacing w:line="276" w:lineRule="auto"/>
-              <w:rPr>
-                <w:rFonts w:ascii="Arial" w:eastAsia="Times New Roman" w:hAnsi="Arial" w:cs="Arial"/>
-                <w:color w:val="000000"/>
-                <w:sz w:val="26"/>
-                <w:szCs w:val="26"/>
-                <w:lang w:bidi="bn-IN"/>
-              </w:rPr>
-            </w:pPr>
-          </w:p>
-          <w:p>
-            <w:pPr>
-              <w:shd w:val="clear" w:color="auto" w:fill="FFFFFF"/>
-              <w:spacing w:line="276" w:lineRule="auto"/>
-              <w:rPr>
-                <w:rFonts w:ascii="Arial" w:eastAsia="Times New Roman" w:hAnsi="Arial" w:cs="Arial"/>
-                <w:color w:val="000000"/>
-                <w:sz w:val="26"/>
-                <w:szCs w:val="26"/>
-                <w:lang w:bidi="bn-IN"/>
-              </w:rPr>
-            </w:pPr>
-          </w:p>
-          <w:p>
-            <w:pPr>
-              <w:shd w:val="clear" w:color="auto" w:fill="FFFFFF"/>
-              <w:spacing w:line="276" w:lineRule="auto"/>
-              <w:rPr>
-                <w:rFonts w:ascii="Arial" w:eastAsia="Times New Roman" w:hAnsi="Arial" w:cs="Arial"/>
-                <w:color w:val="000000"/>
-                <w:sz w:val="26"/>
-                <w:szCs w:val="26"/>
-                <w:lang w:bidi="bn-IN"/>
-              </w:rPr>
-            </w:pPr>
-          </w:p>
-          <w:p>
-            <w:pPr>
-              <w:shd w:val="clear" w:color="auto" w:fill="FFFFFF"/>
-              <w:spacing w:line="276" w:lineRule="auto"/>
-              <w:rPr>
-                <w:rFonts w:ascii="Arial" w:eastAsia="Times New Roman" w:hAnsi="Arial" w:cs="Arial"/>
-                <w:color w:val="000000"/>
-                <w:sz w:val="26"/>
-                <w:szCs w:val="26"/>
-                <w:lang w:bidi="bn-IN"/>
-              </w:rPr>
-            </w:pPr>
-          </w:p>
-          <w:p>
-            <w:pPr>
-              <w:shd w:val="clear" w:color="auto" w:fill="FFFFFF"/>
-              <w:spacing w:line="276" w:lineRule="auto"/>
-              <w:rPr>
-                <w:rFonts w:ascii="Arial" w:eastAsia="Times New Roman" w:hAnsi="Arial" w:cs="Arial"/>
-                <w:color w:val="000000"/>
-                <w:sz w:val="26"/>
-                <w:szCs w:val="26"/>
-                <w:lang w:bidi="bn-IN"/>
-              </w:rPr>
-            </w:pPr>
-          </w:p>
-          <w:p>
-            <w:pPr>
-              <w:shd w:val="clear" w:color="auto" w:fill="FFFFFF"/>
-              <w:spacing w:line="276" w:lineRule="auto"/>
-              <w:rPr>
-                <w:rFonts w:ascii="Arial" w:eastAsia="Times New Roman" w:hAnsi="Arial" w:cs="Arial"/>
-                <w:color w:val="000000"/>
-                <w:sz w:val="26"/>
-                <w:szCs w:val="26"/>
-                <w:lang w:bidi="bn-IN"/>
-              </w:rPr>
-            </w:pPr>
-          </w:p>
-          <w:p>
-            <w:pPr>
-              <w:shd w:val="clear" w:color="auto" w:fill="FFFFFF"/>
-              <w:spacing w:line="276" w:lineRule="auto"/>
-              <w:rPr>
-                <w:rFonts w:ascii="Arial" w:eastAsia="Times New Roman" w:hAnsi="Arial" w:cs="Arial"/>
-                <w:color w:val="000000"/>
-                <w:sz w:val="26"/>
-                <w:szCs w:val="26"/>
-                <w:lang w:bidi="bn-IN"/>
-              </w:rPr>
-            </w:pPr>
-          </w:p>
-          <w:p>
-            <w:pPr>
-              <w:shd w:val="clear" w:color="auto" w:fill="FFFFFF"/>
-              <w:spacing w:line="276" w:lineRule="auto"/>
-              <w:rPr>
-                <w:rFonts w:ascii="Arial" w:eastAsia="Times New Roman" w:hAnsi="Arial" w:cs="Arial"/>
-                <w:color w:val="000000"/>
-                <w:sz w:val="26"/>
-                <w:szCs w:val="26"/>
-                <w:lang w:bidi="bn-IN"/>
-              </w:rPr>
-            </w:pPr>
-            <w:proofErr w:type="spellStart"/>
-            <w:r>
-              <w:rPr>
-                <w:rFonts w:ascii="Arial" w:eastAsia="Times New Roman" w:hAnsi="Arial" w:cs="Arial"/>
-                <w:color w:val="000000"/>
-                <w:sz w:val="26"/>
-                <w:szCs w:val="26"/>
-                <w:lang w:bidi="bn-IN"/>
-              </w:rPr>
-              <w:t>sns.scatterplot</w:t>
-            </w:r>
-            <w:proofErr w:type="spellEnd"/>
-            <w:r>
-              <w:rPr>
-                <w:rFonts w:ascii="Arial" w:eastAsia="Times New Roman" w:hAnsi="Arial" w:cs="Arial"/>
-                <w:color w:val="000000"/>
-                <w:sz w:val="26"/>
-                <w:szCs w:val="26"/>
-                <w:lang w:bidi="bn-IN"/>
-              </w:rPr>
-              <w:t>(data=</w:t>
-            </w:r>
-            <w:proofErr w:type="spellStart"/>
-            <w:r>
-              <w:rPr>
-                <w:rFonts w:ascii="Arial" w:eastAsia="Times New Roman" w:hAnsi="Arial" w:cs="Arial"/>
-                <w:color w:val="000000"/>
-                <w:sz w:val="26"/>
-                <w:szCs w:val="26"/>
-                <w:lang w:bidi="bn-IN"/>
-              </w:rPr>
-              <w:t>df</w:t>
-            </w:r>
-            <w:proofErr w:type="spellEnd"/>
-            <w:r>
-              <w:rPr>
-                <w:rFonts w:ascii="Arial" w:eastAsia="Times New Roman" w:hAnsi="Arial" w:cs="Arial"/>
-                <w:color w:val="000000"/>
-                <w:sz w:val="26"/>
-                <w:szCs w:val="26"/>
-                <w:lang w:bidi="bn-IN"/>
-              </w:rPr>
-              <w:t>, x="Height", y="Weight", hue="Sports")</w:t>
-            </w:r>
+            </w:pPr>
           </w:p>
         </w:tc>
         <w:tc>
           <w:tcPr>
-            <w:tcW w:w="4819" w:type="dxa"/>
+            <w:tcW w:w="4866" w:type="dxa"/>
             <w:shd w:val="clear" w:color="auto" w:fill="FFFFFF" w:themeFill="background1"/>
           </w:tcPr>
           <w:p>
             <w:pPr>
               <w:shd w:val="clear" w:color="auto" w:fill="FFFFFF"/>
-              <w:spacing w:line="276" w:lineRule="auto"/>
               <w:rPr>
                 <w:rFonts w:ascii="Arial" w:eastAsia="Times New Roman" w:hAnsi="Arial" w:cs="Arial"/>
                 <w:color w:val="000000"/>
@@ -2718,10 +2742,10 @@
                 <w:lang w:val="en-GB" w:eastAsia="en-GB"/>
               </w:rPr>
               <w:drawing>
-                <wp:inline distT="0" distB="0" distL="0" distR="0" wp14:anchorId="43DE1443" wp14:editId="17E903BE">
-                  <wp:extent cx="2903220" cy="1524635"/>
-                  <wp:effectExtent l="0" t="0" r="0" b="0"/>
-                  <wp:docPr id="4" name="Picture 4"/>
+                <wp:inline distT="0" distB="0" distL="0" distR="0" wp14:anchorId="49EF9E8C" wp14:editId="3B48C537">
+                  <wp:extent cx="1385595" cy="320040"/>
+                  <wp:effectExtent l="0" t="0" r="5080" b="3810"/>
+                  <wp:docPr id="5" name="Picture 5"/>
                   <wp:cNvGraphicFramePr>
                     <a:graphicFrameLocks xmlns:a="http://schemas.openxmlformats.org/drawingml/2006/main" noChangeAspect="1"/>
                   </wp:cNvGraphicFramePr>
@@ -2729,7 +2753,7 @@
                     <a:graphicData uri="http://schemas.openxmlformats.org/drawingml/2006/picture">
                       <pic:pic xmlns:pic="http://schemas.openxmlformats.org/drawingml/2006/picture">
                         <pic:nvPicPr>
-                          <pic:cNvPr id="4" name="Screenshot_16.png"/>
+                          <pic:cNvPr id="5" name="Screenshot_5.png"/>
                           <pic:cNvPicPr/>
                         </pic:nvPicPr>
                         <pic:blipFill>
@@ -2747,7 +2771,7 @@
                         <pic:spPr>
                           <a:xfrm>
                             <a:off x="0" y="0"/>
-                            <a:ext cx="2933951" cy="1540773"/>
+                            <a:ext cx="1399827" cy="323327"/>
                           </a:xfrm>
                           <a:prstGeom prst="rect">
                             <a:avLst/>
@@ -2767,6 +2791,18 @@
               <w:rPr>
                 <w:rFonts w:ascii="Arial" w:eastAsia="Times New Roman" w:hAnsi="Arial" w:cs="Arial"/>
                 <w:color w:val="000000"/>
+                <w:sz w:val="4"/>
+                <w:szCs w:val="26"/>
+                <w:lang w:bidi="bn-IN"/>
+              </w:rPr>
+            </w:pPr>
+          </w:p>
+          <w:p>
+            <w:pPr>
+              <w:shd w:val="clear" w:color="auto" w:fill="FFFFFF"/>
+              <w:rPr>
+                <w:rFonts w:ascii="Arial" w:eastAsia="Times New Roman" w:hAnsi="Arial" w:cs="Arial"/>
+                <w:color w:val="000000"/>
                 <w:sz w:val="26"/>
                 <w:szCs w:val="26"/>
                 <w:lang w:bidi="bn-IN"/>
@@ -2782,10 +2818,10 @@
                 <w:lang w:val="en-GB" w:eastAsia="en-GB"/>
               </w:rPr>
               <w:drawing>
-                <wp:inline distT="0" distB="0" distL="0" distR="0" wp14:anchorId="2105504A" wp14:editId="05255893">
-                  <wp:extent cx="2910840" cy="1770364"/>
-                  <wp:effectExtent l="0" t="0" r="3810" b="1905"/>
-                  <wp:docPr id="10" name="Picture 10"/>
+                <wp:inline distT="0" distB="0" distL="0" distR="0" wp14:anchorId="069E9817" wp14:editId="22EB3B64">
+                  <wp:extent cx="2940050" cy="1501140"/>
+                  <wp:effectExtent l="0" t="0" r="0" b="3810"/>
+                  <wp:docPr id="7" name="Picture 7"/>
                   <wp:cNvGraphicFramePr>
                     <a:graphicFrameLocks xmlns:a="http://schemas.openxmlformats.org/drawingml/2006/main" noChangeAspect="1"/>
                   </wp:cNvGraphicFramePr>
@@ -2793,11 +2829,11 @@
                     <a:graphicData uri="http://schemas.openxmlformats.org/drawingml/2006/picture">
                       <pic:pic xmlns:pic="http://schemas.openxmlformats.org/drawingml/2006/picture">
                         <pic:nvPicPr>
-                          <pic:cNvPr id="10" name="Screenshot_711.png"/>
+                          <pic:cNvPr id="7" name="Screenshot_6.png"/>
                           <pic:cNvPicPr/>
                         </pic:nvPicPr>
                         <pic:blipFill>
-                          <a:blip r:embed="rId14">
+                          <a:blip r:embed="rId14" cstate="print">
                             <a:extLst>
                               <a:ext uri="{28A0092B-C50C-407E-A947-70E740481C1C}">
                                 <a14:useLocalDpi xmlns:a14="http://schemas.microsoft.com/office/drawing/2010/main" val="0"/>
@@ -2811,7 +2847,7 @@
                         <pic:spPr>
                           <a:xfrm>
                             <a:off x="0" y="0"/>
-                            <a:ext cx="2924354" cy="1778583"/>
+                            <a:ext cx="2940549" cy="1501395"/>
                           </a:xfrm>
                           <a:prstGeom prst="rect">
                             <a:avLst/>
@@ -2831,7 +2867,7 @@
               <w:rPr>
                 <w:rFonts w:ascii="Arial" w:eastAsia="Times New Roman" w:hAnsi="Arial" w:cs="Arial"/>
                 <w:color w:val="000000"/>
-                <w:sz w:val="18"/>
+                <w:sz w:val="6"/>
                 <w:szCs w:val="26"/>
                 <w:lang w:bidi="bn-IN"/>
               </w:rPr>
@@ -2840,7 +2876,15 @@
           <w:p>
             <w:pPr>
               <w:shd w:val="clear" w:color="auto" w:fill="FFFFFF"/>
-              <w:spacing w:line="276" w:lineRule="auto"/>
+              <w:rPr>
+                <w:rFonts w:ascii="Arial" w:eastAsia="Times New Roman" w:hAnsi="Arial" w:cs="Arial"/>
+                <w:color w:val="000000"/>
+                <w:sz w:val="26"/>
+                <w:szCs w:val="26"/>
+                <w:lang w:bidi="bn-IN"/>
+              </w:rPr>
+            </w:pPr>
+            <w:r>
               <w:rPr>
                 <w:rFonts w:ascii="Arial" w:eastAsia="Times New Roman" w:hAnsi="Arial" w:cs="Arial"/>
                 <w:noProof/>
@@ -2849,34 +2893,11 @@
                 <w:szCs w:val="26"/>
                 <w:lang w:val="en-GB" w:eastAsia="en-GB"/>
               </w:rPr>
-            </w:pPr>
-          </w:p>
-          <w:p>
-            <w:pPr>
-              <w:shd w:val="clear" w:color="auto" w:fill="FFFFFF"/>
-              <w:spacing w:line="276" w:lineRule="auto"/>
-              <w:rPr>
-                <w:rFonts w:ascii="Arial" w:eastAsia="Times New Roman" w:hAnsi="Arial" w:cs="Arial"/>
-                <w:color w:val="000000"/>
-                <w:sz w:val="26"/>
-                <w:szCs w:val="26"/>
-                <w:lang w:bidi="bn-IN"/>
-              </w:rPr>
-            </w:pPr>
-            <w:r>
-              <w:rPr>
-                <w:rFonts w:ascii="Arial" w:eastAsia="Times New Roman" w:hAnsi="Arial" w:cs="Arial"/>
-                <w:noProof/>
-                <w:color w:val="000000"/>
-                <w:sz w:val="26"/>
-                <w:szCs w:val="26"/>
-                <w:lang w:val="en-GB" w:eastAsia="en-GB"/>
-              </w:rPr>
               <w:drawing>
-                <wp:inline distT="0" distB="0" distL="0" distR="0" wp14:anchorId="6554A0C5" wp14:editId="5E1E896D">
-                  <wp:extent cx="2903220" cy="3172460"/>
-                  <wp:effectExtent l="0" t="0" r="0" b="8890"/>
-                  <wp:docPr id="2" name="Picture 2"/>
+                <wp:inline distT="0" distB="0" distL="0" distR="0" wp14:anchorId="1C43055B" wp14:editId="138BE73B">
+                  <wp:extent cx="2950845" cy="1318260"/>
+                  <wp:effectExtent l="0" t="0" r="1905" b="0"/>
+                  <wp:docPr id="9" name="Picture 9"/>
                   <wp:cNvGraphicFramePr>
                     <a:graphicFrameLocks xmlns:a="http://schemas.openxmlformats.org/drawingml/2006/main" noChangeAspect="1"/>
                   </wp:cNvGraphicFramePr>
@@ -2884,7 +2905,7 @@
                     <a:graphicData uri="http://schemas.openxmlformats.org/drawingml/2006/picture">
                       <pic:pic xmlns:pic="http://schemas.openxmlformats.org/drawingml/2006/picture">
                         <pic:nvPicPr>
-                          <pic:cNvPr id="2" name="Screenshot_32.png"/>
+                          <pic:cNvPr id="9" name="Screenshot_9.png"/>
                           <pic:cNvPicPr/>
                         </pic:nvPicPr>
                         <pic:blipFill>
@@ -2902,7 +2923,7 @@
                         <pic:spPr>
                           <a:xfrm>
                             <a:off x="0" y="0"/>
-                            <a:ext cx="2908902" cy="3178669"/>
+                            <a:ext cx="2961323" cy="1322941"/>
                           </a:xfrm>
                           <a:prstGeom prst="rect">
                             <a:avLst/>
@@ -2915,977 +2936,45 @@
               </w:drawing>
             </w:r>
           </w:p>
-        </w:tc>
-      </w:tr>
-    </w:tbl>
-    <w:p>
-      <w:pPr>
-        <w:rPr>
-          <w:rFonts w:ascii="Times New Roman" w:hAnsi="Times New Roman" w:cs="Times New Roman"/>
-          <w:b/>
-          <w:bCs/>
-          <w:color w:val="000000" w:themeColor="text1"/>
-          <w:sz w:val="12"/>
-          <w:szCs w:val="28"/>
-        </w:rPr>
-      </w:pPr>
-    </w:p>
-    <w:tbl>
-      <w:tblPr>
-        <w:tblStyle w:val="TableGrid"/>
-        <w:tblW w:w="9776" w:type="dxa"/>
-        <w:tblLayout w:type="fixed"/>
-        <w:tblLook w:val="04A0" w:firstRow="1" w:lastRow="0" w:firstColumn="1" w:lastColumn="0" w:noHBand="0" w:noVBand="1"/>
-      </w:tblPr>
-      <w:tblGrid>
-        <w:gridCol w:w="5098"/>
-        <w:gridCol w:w="4678"/>
-      </w:tblGrid>
-      <w:tr>
-        <w:tc>
-          <w:tcPr>
-            <w:tcW w:w="5098" w:type="dxa"/>
-          </w:tcPr>
-          <w:p>
-            <w:pPr>
+          <w:p>
+            <w:pPr>
+              <w:shd w:val="clear" w:color="auto" w:fill="FFFFFF"/>
               <w:spacing w:line="276" w:lineRule="auto"/>
               <w:rPr>
-                <w:rFonts w:ascii="Times New Roman" w:hAnsi="Times New Roman" w:cs="Times New Roman"/>
-                <w:bCs/>
-                <w:color w:val="000000" w:themeColor="text1"/>
+                <w:rFonts w:ascii="Arial" w:eastAsia="Times New Roman" w:hAnsi="Arial" w:cs="Arial"/>
+                <w:color w:val="000000"/>
+                <w:sz w:val="6"/>
+                <w:szCs w:val="6"/>
+                <w:lang w:bidi="bn-IN"/>
+              </w:rPr>
+            </w:pPr>
+          </w:p>
+          <w:p>
+            <w:pPr>
+              <w:shd w:val="clear" w:color="auto" w:fill="FFFFFF"/>
+              <w:spacing w:line="276" w:lineRule="auto"/>
+              <w:rPr>
+                <w:rFonts w:ascii="Arial" w:eastAsia="Times New Roman" w:hAnsi="Arial" w:cs="Arial"/>
+                <w:color w:val="000000"/>
                 <w:sz w:val="26"/>
                 <w:szCs w:val="26"/>
-              </w:rPr>
-            </w:pPr>
-            <w:proofErr w:type="spellStart"/>
-            <w:r>
-              <w:rPr>
-                <w:rFonts w:ascii="Times New Roman" w:hAnsi="Times New Roman" w:cs="Times New Roman"/>
-                <w:bCs/>
-                <w:color w:val="000000" w:themeColor="text1"/>
+                <w:lang w:bidi="bn-IN"/>
+              </w:rPr>
+            </w:pPr>
+            <w:r>
+              <w:rPr>
+                <w:rFonts w:ascii="Arial" w:eastAsia="Times New Roman" w:hAnsi="Arial" w:cs="Arial"/>
+                <w:noProof/>
+                <w:color w:val="000000"/>
                 <w:sz w:val="26"/>
                 <w:szCs w:val="26"/>
-              </w:rPr>
-              <w:lastRenderedPageBreak/>
-              <w:t>def</w:t>
-            </w:r>
-            <w:proofErr w:type="spellEnd"/>
-            <w:r>
-              <w:rPr>
-                <w:rFonts w:ascii="Times New Roman" w:hAnsi="Times New Roman" w:cs="Times New Roman"/>
-                <w:bCs/>
-                <w:color w:val="000000" w:themeColor="text1"/>
-                <w:sz w:val="26"/>
-                <w:szCs w:val="26"/>
-              </w:rPr>
-              <w:t xml:space="preserve"> KNN(data, </w:t>
-            </w:r>
-            <w:proofErr w:type="spellStart"/>
-            <w:r>
-              <w:rPr>
-                <w:rFonts w:ascii="Times New Roman" w:hAnsi="Times New Roman" w:cs="Times New Roman"/>
-                <w:bCs/>
-                <w:color w:val="000000" w:themeColor="text1"/>
-                <w:sz w:val="26"/>
-                <w:szCs w:val="26"/>
-              </w:rPr>
-              <w:t>new_sample</w:t>
-            </w:r>
-            <w:proofErr w:type="spellEnd"/>
-            <w:r>
-              <w:rPr>
-                <w:rFonts w:ascii="Times New Roman" w:hAnsi="Times New Roman" w:cs="Times New Roman"/>
-                <w:bCs/>
-                <w:color w:val="000000" w:themeColor="text1"/>
-                <w:sz w:val="26"/>
-                <w:szCs w:val="26"/>
-              </w:rPr>
-              <w:t>, k):</w:t>
-            </w:r>
-          </w:p>
-          <w:p>
-            <w:pPr>
-              <w:spacing w:line="276" w:lineRule="auto"/>
-              <w:rPr>
-                <w:rFonts w:ascii="Times New Roman" w:hAnsi="Times New Roman" w:cs="Times New Roman"/>
-                <w:bCs/>
-                <w:color w:val="000000" w:themeColor="text1"/>
-                <w:sz w:val="26"/>
-                <w:szCs w:val="26"/>
-              </w:rPr>
-            </w:pPr>
-            <w:r>
-              <w:rPr>
-                <w:rFonts w:ascii="Times New Roman" w:hAnsi="Times New Roman" w:cs="Times New Roman"/>
-                <w:bCs/>
-                <w:color w:val="000000" w:themeColor="text1"/>
-                <w:sz w:val="26"/>
-                <w:szCs w:val="26"/>
-              </w:rPr>
-              <w:t xml:space="preserve">    dis = [ ]</w:t>
-            </w:r>
-          </w:p>
-          <w:p>
-            <w:pPr>
-              <w:spacing w:line="276" w:lineRule="auto"/>
-              <w:rPr>
-                <w:rFonts w:ascii="Times New Roman" w:hAnsi="Times New Roman" w:cs="Times New Roman"/>
-                <w:bCs/>
-                <w:color w:val="000000" w:themeColor="text1"/>
-                <w:sz w:val="26"/>
-                <w:szCs w:val="26"/>
-              </w:rPr>
-            </w:pPr>
-            <w:r>
-              <w:rPr>
-                <w:rFonts w:ascii="Times New Roman" w:hAnsi="Times New Roman" w:cs="Times New Roman"/>
-                <w:bCs/>
-                <w:color w:val="000000" w:themeColor="text1"/>
-                <w:sz w:val="26"/>
-                <w:szCs w:val="26"/>
-              </w:rPr>
-              <w:t xml:space="preserve">    for sample in </w:t>
-            </w:r>
-            <w:proofErr w:type="spellStart"/>
-            <w:r>
-              <w:rPr>
-                <w:rFonts w:ascii="Times New Roman" w:hAnsi="Times New Roman" w:cs="Times New Roman"/>
-                <w:bCs/>
-                <w:color w:val="000000" w:themeColor="text1"/>
-                <w:sz w:val="26"/>
-                <w:szCs w:val="26"/>
-              </w:rPr>
-              <w:t>data.iterrows</w:t>
-            </w:r>
-            <w:proofErr w:type="spellEnd"/>
-            <w:r>
-              <w:rPr>
-                <w:rFonts w:ascii="Times New Roman" w:hAnsi="Times New Roman" w:cs="Times New Roman"/>
-                <w:bCs/>
-                <w:color w:val="000000" w:themeColor="text1"/>
-                <w:sz w:val="26"/>
-                <w:szCs w:val="26"/>
-              </w:rPr>
-              <w:t xml:space="preserve">():      </w:t>
-            </w:r>
-          </w:p>
-          <w:p>
-            <w:pPr>
-              <w:spacing w:line="276" w:lineRule="auto"/>
-              <w:rPr>
-                <w:rFonts w:ascii="Times New Roman" w:hAnsi="Times New Roman" w:cs="Times New Roman"/>
-                <w:bCs/>
-                <w:color w:val="000000" w:themeColor="text1"/>
-                <w:sz w:val="26"/>
-                <w:szCs w:val="26"/>
-              </w:rPr>
-            </w:pPr>
-            <w:r>
-              <w:rPr>
-                <w:rFonts w:ascii="Times New Roman" w:hAnsi="Times New Roman" w:cs="Times New Roman"/>
-                <w:bCs/>
-                <w:color w:val="000000" w:themeColor="text1"/>
-                <w:sz w:val="26"/>
-                <w:szCs w:val="26"/>
-              </w:rPr>
-              <w:t xml:space="preserve">        </w:t>
-            </w:r>
-            <w:proofErr w:type="spellStart"/>
-            <w:r>
-              <w:rPr>
-                <w:rFonts w:ascii="Times New Roman" w:hAnsi="Times New Roman" w:cs="Times New Roman"/>
-                <w:bCs/>
-                <w:color w:val="000000" w:themeColor="text1"/>
-                <w:sz w:val="26"/>
-                <w:szCs w:val="26"/>
-              </w:rPr>
-              <w:t>ecd</w:t>
-            </w:r>
-            <w:proofErr w:type="spellEnd"/>
-            <w:r>
-              <w:rPr>
-                <w:rFonts w:ascii="Times New Roman" w:hAnsi="Times New Roman" w:cs="Times New Roman"/>
-                <w:bCs/>
-                <w:color w:val="000000" w:themeColor="text1"/>
-                <w:sz w:val="26"/>
-                <w:szCs w:val="26"/>
-              </w:rPr>
-              <w:t xml:space="preserve"> = </w:t>
-            </w:r>
-            <w:proofErr w:type="spellStart"/>
-            <w:r>
-              <w:rPr>
-                <w:rFonts w:ascii="Times New Roman" w:hAnsi="Times New Roman" w:cs="Times New Roman"/>
-                <w:bCs/>
-                <w:color w:val="000000" w:themeColor="text1"/>
-                <w:sz w:val="26"/>
-                <w:szCs w:val="26"/>
-              </w:rPr>
-              <w:t>np.linalg.norm</w:t>
-            </w:r>
-            <w:proofErr w:type="spellEnd"/>
-            <w:r>
-              <w:rPr>
-                <w:rFonts w:ascii="Times New Roman" w:hAnsi="Times New Roman" w:cs="Times New Roman"/>
-                <w:bCs/>
-                <w:color w:val="000000" w:themeColor="text1"/>
-                <w:sz w:val="26"/>
-                <w:szCs w:val="26"/>
-              </w:rPr>
-              <w:t>(</w:t>
-            </w:r>
-            <w:proofErr w:type="spellStart"/>
-            <w:r>
-              <w:rPr>
-                <w:rFonts w:ascii="Times New Roman" w:hAnsi="Times New Roman" w:cs="Times New Roman"/>
-                <w:bCs/>
-                <w:color w:val="000000" w:themeColor="text1"/>
-                <w:sz w:val="26"/>
-                <w:szCs w:val="26"/>
-              </w:rPr>
-              <w:t>np.array</w:t>
-            </w:r>
-            <w:proofErr w:type="spellEnd"/>
-            <w:r>
-              <w:rPr>
-                <w:rFonts w:ascii="Times New Roman" w:hAnsi="Times New Roman" w:cs="Times New Roman"/>
-                <w:bCs/>
-                <w:color w:val="000000" w:themeColor="text1"/>
-                <w:sz w:val="26"/>
-                <w:szCs w:val="26"/>
-              </w:rPr>
-              <w:t xml:space="preserve">([sample[1].Height, sample[1].Weight]) - </w:t>
-            </w:r>
-            <w:proofErr w:type="spellStart"/>
-            <w:r>
-              <w:rPr>
-                <w:rFonts w:ascii="Times New Roman" w:hAnsi="Times New Roman" w:cs="Times New Roman"/>
-                <w:bCs/>
-                <w:color w:val="000000" w:themeColor="text1"/>
-                <w:sz w:val="26"/>
-                <w:szCs w:val="26"/>
-              </w:rPr>
-              <w:t>np.array</w:t>
-            </w:r>
-            <w:proofErr w:type="spellEnd"/>
-            <w:r>
-              <w:rPr>
-                <w:rFonts w:ascii="Times New Roman" w:hAnsi="Times New Roman" w:cs="Times New Roman"/>
-                <w:bCs/>
-                <w:color w:val="000000" w:themeColor="text1"/>
-                <w:sz w:val="26"/>
-                <w:szCs w:val="26"/>
-              </w:rPr>
-              <w:t>(</w:t>
-            </w:r>
-            <w:proofErr w:type="spellStart"/>
-            <w:r>
-              <w:rPr>
-                <w:rFonts w:ascii="Times New Roman" w:hAnsi="Times New Roman" w:cs="Times New Roman"/>
-                <w:bCs/>
-                <w:color w:val="000000" w:themeColor="text1"/>
-                <w:sz w:val="26"/>
-                <w:szCs w:val="26"/>
-              </w:rPr>
-              <w:t>new_sample</w:t>
-            </w:r>
-            <w:proofErr w:type="spellEnd"/>
-            <w:r>
-              <w:rPr>
-                <w:rFonts w:ascii="Times New Roman" w:hAnsi="Times New Roman" w:cs="Times New Roman"/>
-                <w:bCs/>
-                <w:color w:val="000000" w:themeColor="text1"/>
-                <w:sz w:val="26"/>
-                <w:szCs w:val="26"/>
-              </w:rPr>
-              <w:t>))</w:t>
-            </w:r>
-          </w:p>
-          <w:p>
-            <w:pPr>
-              <w:spacing w:line="276" w:lineRule="auto"/>
-              <w:rPr>
-                <w:rFonts w:ascii="Times New Roman" w:hAnsi="Times New Roman" w:cs="Times New Roman"/>
-                <w:bCs/>
-                <w:color w:val="000000" w:themeColor="text1"/>
-                <w:sz w:val="26"/>
-                <w:szCs w:val="26"/>
-              </w:rPr>
-            </w:pPr>
-            <w:r>
-              <w:rPr>
-                <w:rFonts w:ascii="Times New Roman" w:hAnsi="Times New Roman" w:cs="Times New Roman"/>
-                <w:bCs/>
-                <w:color w:val="000000" w:themeColor="text1"/>
-                <w:sz w:val="26"/>
-                <w:szCs w:val="26"/>
-              </w:rPr>
-              <w:t xml:space="preserve">        </w:t>
-            </w:r>
-            <w:proofErr w:type="spellStart"/>
-            <w:r>
-              <w:rPr>
-                <w:rFonts w:ascii="Times New Roman" w:hAnsi="Times New Roman" w:cs="Times New Roman"/>
-                <w:bCs/>
-                <w:color w:val="000000" w:themeColor="text1"/>
-                <w:sz w:val="26"/>
-                <w:szCs w:val="26"/>
-              </w:rPr>
-              <w:t>dis.append</w:t>
-            </w:r>
-            <w:proofErr w:type="spellEnd"/>
-            <w:r>
-              <w:rPr>
-                <w:rFonts w:ascii="Times New Roman" w:hAnsi="Times New Roman" w:cs="Times New Roman"/>
-                <w:bCs/>
-                <w:color w:val="000000" w:themeColor="text1"/>
-                <w:sz w:val="26"/>
-                <w:szCs w:val="26"/>
-              </w:rPr>
-              <w:t>([</w:t>
-            </w:r>
-            <w:proofErr w:type="spellStart"/>
-            <w:r>
-              <w:rPr>
-                <w:rFonts w:ascii="Times New Roman" w:hAnsi="Times New Roman" w:cs="Times New Roman"/>
-                <w:bCs/>
-                <w:color w:val="000000" w:themeColor="text1"/>
-                <w:sz w:val="26"/>
-                <w:szCs w:val="26"/>
-              </w:rPr>
-              <w:t>ecd</w:t>
-            </w:r>
-            <w:proofErr w:type="spellEnd"/>
-            <w:r>
-              <w:rPr>
-                <w:rFonts w:ascii="Times New Roman" w:hAnsi="Times New Roman" w:cs="Times New Roman"/>
-                <w:bCs/>
-                <w:color w:val="000000" w:themeColor="text1"/>
-                <w:sz w:val="26"/>
-                <w:szCs w:val="26"/>
-              </w:rPr>
-              <w:t>, sample[1].Sports])</w:t>
-            </w:r>
-          </w:p>
-          <w:p>
-            <w:pPr>
-              <w:spacing w:line="276" w:lineRule="auto"/>
-              <w:rPr>
-                <w:rFonts w:ascii="Times New Roman" w:hAnsi="Times New Roman" w:cs="Times New Roman"/>
-                <w:bCs/>
-                <w:color w:val="000000" w:themeColor="text1"/>
-                <w:sz w:val="26"/>
-                <w:szCs w:val="26"/>
-              </w:rPr>
-            </w:pPr>
-            <w:r>
-              <w:rPr>
-                <w:rFonts w:ascii="Times New Roman" w:hAnsi="Times New Roman" w:cs="Times New Roman"/>
-                <w:bCs/>
-                <w:color w:val="000000" w:themeColor="text1"/>
-                <w:sz w:val="26"/>
-                <w:szCs w:val="26"/>
-              </w:rPr>
-              <w:t xml:space="preserve">    dis = sorted(dis)[:k]</w:t>
-            </w:r>
-          </w:p>
-          <w:p>
-            <w:pPr>
-              <w:spacing w:line="276" w:lineRule="auto"/>
-              <w:rPr>
-                <w:rFonts w:ascii="Times New Roman" w:hAnsi="Times New Roman" w:cs="Times New Roman"/>
-                <w:bCs/>
-                <w:color w:val="000000" w:themeColor="text1"/>
-                <w:sz w:val="26"/>
-                <w:szCs w:val="26"/>
-              </w:rPr>
-            </w:pPr>
-            <w:r>
-              <w:rPr>
-                <w:rFonts w:ascii="Times New Roman" w:hAnsi="Times New Roman" w:cs="Times New Roman"/>
-                <w:bCs/>
-                <w:color w:val="000000" w:themeColor="text1"/>
-                <w:sz w:val="26"/>
-                <w:szCs w:val="26"/>
-              </w:rPr>
-              <w:t xml:space="preserve">    votes = [sample[1] for sample in dis]</w:t>
-            </w:r>
-          </w:p>
-          <w:p>
-            <w:pPr>
-              <w:spacing w:line="276" w:lineRule="auto"/>
-              <w:rPr>
-                <w:rFonts w:ascii="Times New Roman" w:hAnsi="Times New Roman" w:cs="Times New Roman"/>
-                <w:bCs/>
-                <w:color w:val="000000" w:themeColor="text1"/>
-                <w:sz w:val="26"/>
-                <w:szCs w:val="26"/>
-              </w:rPr>
-            </w:pPr>
-            <w:r>
-              <w:rPr>
-                <w:rFonts w:ascii="Times New Roman" w:hAnsi="Times New Roman" w:cs="Times New Roman"/>
-                <w:bCs/>
-                <w:color w:val="000000" w:themeColor="text1"/>
-                <w:sz w:val="26"/>
-                <w:szCs w:val="26"/>
-              </w:rPr>
-              <w:t xml:space="preserve">    print(dis)</w:t>
-            </w:r>
-          </w:p>
-          <w:p>
-            <w:pPr>
-              <w:spacing w:line="276" w:lineRule="auto"/>
-              <w:rPr>
-                <w:rFonts w:ascii="Times New Roman" w:hAnsi="Times New Roman" w:cs="Times New Roman"/>
-                <w:bCs/>
-                <w:color w:val="000000" w:themeColor="text1"/>
-                <w:sz w:val="26"/>
-                <w:szCs w:val="26"/>
-              </w:rPr>
-            </w:pPr>
-            <w:r>
-              <w:rPr>
-                <w:rFonts w:ascii="Times New Roman" w:hAnsi="Times New Roman" w:cs="Times New Roman"/>
-                <w:bCs/>
-                <w:color w:val="000000" w:themeColor="text1"/>
-                <w:sz w:val="26"/>
-                <w:szCs w:val="26"/>
-              </w:rPr>
-              <w:t xml:space="preserve">    print(votes)</w:t>
-            </w:r>
-          </w:p>
-          <w:p>
-            <w:pPr>
-              <w:spacing w:line="276" w:lineRule="auto"/>
-              <w:rPr>
-                <w:rFonts w:ascii="Times New Roman" w:hAnsi="Times New Roman" w:cs="Times New Roman"/>
-                <w:bCs/>
-                <w:color w:val="000000" w:themeColor="text1"/>
-                <w:sz w:val="18"/>
-                <w:szCs w:val="26"/>
-              </w:rPr>
-            </w:pPr>
-          </w:p>
-          <w:p>
-            <w:pPr>
-              <w:spacing w:line="276" w:lineRule="auto"/>
-              <w:rPr>
-                <w:rFonts w:ascii="Times New Roman" w:hAnsi="Times New Roman" w:cs="Times New Roman"/>
-                <w:bCs/>
-                <w:color w:val="000000" w:themeColor="text1"/>
-                <w:sz w:val="26"/>
-                <w:szCs w:val="26"/>
-              </w:rPr>
-            </w:pPr>
-            <w:r>
-              <w:rPr>
-                <w:rFonts w:ascii="Times New Roman" w:hAnsi="Times New Roman" w:cs="Times New Roman"/>
-                <w:bCs/>
-                <w:color w:val="000000" w:themeColor="text1"/>
-                <w:sz w:val="26"/>
-                <w:szCs w:val="26"/>
-              </w:rPr>
-              <w:t xml:space="preserve">    result = Counter(votes).</w:t>
-            </w:r>
-            <w:proofErr w:type="spellStart"/>
-            <w:r>
-              <w:rPr>
-                <w:rFonts w:ascii="Times New Roman" w:hAnsi="Times New Roman" w:cs="Times New Roman"/>
-                <w:bCs/>
-                <w:color w:val="000000" w:themeColor="text1"/>
-                <w:sz w:val="26"/>
-                <w:szCs w:val="26"/>
-              </w:rPr>
-              <w:t>most_common</w:t>
-            </w:r>
-            <w:proofErr w:type="spellEnd"/>
-            <w:r>
-              <w:rPr>
-                <w:rFonts w:ascii="Times New Roman" w:hAnsi="Times New Roman" w:cs="Times New Roman"/>
-                <w:bCs/>
-                <w:color w:val="000000" w:themeColor="text1"/>
-                <w:sz w:val="26"/>
-                <w:szCs w:val="26"/>
-              </w:rPr>
-              <w:t>()[0][0]</w:t>
-            </w:r>
-          </w:p>
-          <w:p>
-            <w:pPr>
-              <w:spacing w:line="276" w:lineRule="auto"/>
-              <w:rPr>
-                <w:rFonts w:ascii="Times New Roman" w:hAnsi="Times New Roman" w:cs="Times New Roman"/>
-                <w:bCs/>
-                <w:color w:val="000000" w:themeColor="text1"/>
-                <w:sz w:val="26"/>
-                <w:szCs w:val="26"/>
-              </w:rPr>
-            </w:pPr>
-            <w:r>
-              <w:rPr>
-                <w:rFonts w:ascii="Times New Roman" w:hAnsi="Times New Roman" w:cs="Times New Roman"/>
-                <w:bCs/>
-                <w:color w:val="000000" w:themeColor="text1"/>
-                <w:sz w:val="26"/>
-                <w:szCs w:val="26"/>
-              </w:rPr>
-              <w:t xml:space="preserve">    print("The sample play: " + result)</w:t>
-            </w:r>
-          </w:p>
-          <w:p>
-            <w:pPr>
-              <w:spacing w:line="276" w:lineRule="auto"/>
-              <w:rPr>
-                <w:rFonts w:ascii="Times New Roman" w:hAnsi="Times New Roman" w:cs="Times New Roman"/>
-                <w:bCs/>
-                <w:color w:val="000000" w:themeColor="text1"/>
-                <w:sz w:val="16"/>
-                <w:szCs w:val="26"/>
-              </w:rPr>
-            </w:pPr>
-            <w:r>
-              <w:rPr>
-                <w:rFonts w:ascii="Times New Roman" w:hAnsi="Times New Roman" w:cs="Times New Roman"/>
-                <w:bCs/>
-                <w:color w:val="000000" w:themeColor="text1"/>
-                <w:sz w:val="26"/>
-                <w:szCs w:val="26"/>
-              </w:rPr>
-              <w:t xml:space="preserve">    </w:t>
-            </w:r>
-          </w:p>
-          <w:p>
-            <w:pPr>
-              <w:spacing w:line="276" w:lineRule="auto"/>
-              <w:rPr>
-                <w:rFonts w:ascii="Times New Roman" w:hAnsi="Times New Roman" w:cs="Times New Roman"/>
-                <w:bCs/>
-                <w:color w:val="000000" w:themeColor="text1"/>
-                <w:sz w:val="26"/>
-                <w:szCs w:val="26"/>
-              </w:rPr>
-            </w:pPr>
-            <w:r>
-              <w:rPr>
-                <w:rFonts w:ascii="Times New Roman" w:hAnsi="Times New Roman" w:cs="Times New Roman"/>
-                <w:bCs/>
-                <w:color w:val="000000" w:themeColor="text1"/>
-                <w:sz w:val="26"/>
-                <w:szCs w:val="26"/>
-              </w:rPr>
-              <w:t xml:space="preserve">    </w:t>
-            </w:r>
-            <w:proofErr w:type="spellStart"/>
-            <w:r>
-              <w:rPr>
-                <w:rFonts w:ascii="Times New Roman" w:hAnsi="Times New Roman" w:cs="Times New Roman"/>
-                <w:bCs/>
-                <w:color w:val="000000" w:themeColor="text1"/>
-                <w:sz w:val="26"/>
-                <w:szCs w:val="26"/>
-              </w:rPr>
-              <w:t>sns.scatterplot</w:t>
-            </w:r>
-            <w:proofErr w:type="spellEnd"/>
-            <w:r>
-              <w:rPr>
-                <w:rFonts w:ascii="Times New Roman" w:hAnsi="Times New Roman" w:cs="Times New Roman"/>
-                <w:bCs/>
-                <w:color w:val="000000" w:themeColor="text1"/>
-                <w:sz w:val="26"/>
-                <w:szCs w:val="26"/>
-              </w:rPr>
-              <w:t>(data=</w:t>
-            </w:r>
-            <w:proofErr w:type="spellStart"/>
-            <w:r>
-              <w:rPr>
-                <w:rFonts w:ascii="Times New Roman" w:hAnsi="Times New Roman" w:cs="Times New Roman"/>
-                <w:bCs/>
-                <w:color w:val="000000" w:themeColor="text1"/>
-                <w:sz w:val="26"/>
-                <w:szCs w:val="26"/>
-              </w:rPr>
-              <w:t>df</w:t>
-            </w:r>
-            <w:proofErr w:type="spellEnd"/>
-            <w:r>
-              <w:rPr>
-                <w:rFonts w:ascii="Times New Roman" w:hAnsi="Times New Roman" w:cs="Times New Roman"/>
-                <w:bCs/>
-                <w:color w:val="000000" w:themeColor="text1"/>
-                <w:sz w:val="26"/>
-                <w:szCs w:val="26"/>
-              </w:rPr>
-              <w:t>, x="Height", y="Weight", hue="Sports", s=150)</w:t>
-            </w:r>
-          </w:p>
-          <w:p>
-            <w:pPr>
-              <w:spacing w:line="276" w:lineRule="auto"/>
-              <w:rPr>
-                <w:rFonts w:ascii="Times New Roman" w:hAnsi="Times New Roman" w:cs="Times New Roman"/>
-                <w:bCs/>
-                <w:color w:val="000000" w:themeColor="text1"/>
-                <w:sz w:val="26"/>
-                <w:szCs w:val="26"/>
-              </w:rPr>
-            </w:pPr>
-            <w:r>
-              <w:rPr>
-                <w:rFonts w:ascii="Times New Roman" w:hAnsi="Times New Roman" w:cs="Times New Roman"/>
-                <w:bCs/>
-                <w:color w:val="000000" w:themeColor="text1"/>
-                <w:sz w:val="26"/>
-                <w:szCs w:val="26"/>
-              </w:rPr>
-              <w:t xml:space="preserve">    </w:t>
-            </w:r>
-            <w:proofErr w:type="spellStart"/>
-            <w:r>
-              <w:rPr>
-                <w:rFonts w:ascii="Times New Roman" w:hAnsi="Times New Roman" w:cs="Times New Roman"/>
-                <w:bCs/>
-                <w:color w:val="000000" w:themeColor="text1"/>
-                <w:sz w:val="26"/>
-                <w:szCs w:val="26"/>
-              </w:rPr>
-              <w:t>plt.scatter</w:t>
-            </w:r>
-            <w:proofErr w:type="spellEnd"/>
-            <w:r>
-              <w:rPr>
-                <w:rFonts w:ascii="Times New Roman" w:hAnsi="Times New Roman" w:cs="Times New Roman"/>
-                <w:bCs/>
-                <w:color w:val="000000" w:themeColor="text1"/>
-                <w:sz w:val="26"/>
-                <w:szCs w:val="26"/>
-              </w:rPr>
-              <w:t>(x=</w:t>
-            </w:r>
-            <w:proofErr w:type="spellStart"/>
-            <w:r>
-              <w:rPr>
-                <w:rFonts w:ascii="Times New Roman" w:hAnsi="Times New Roman" w:cs="Times New Roman"/>
-                <w:bCs/>
-                <w:color w:val="000000" w:themeColor="text1"/>
-                <w:sz w:val="26"/>
-                <w:szCs w:val="26"/>
-              </w:rPr>
-              <w:t>new_sample</w:t>
-            </w:r>
-            <w:proofErr w:type="spellEnd"/>
-            <w:r>
-              <w:rPr>
-                <w:rFonts w:ascii="Times New Roman" w:hAnsi="Times New Roman" w:cs="Times New Roman"/>
-                <w:bCs/>
-                <w:color w:val="000000" w:themeColor="text1"/>
-                <w:sz w:val="26"/>
-                <w:szCs w:val="26"/>
-              </w:rPr>
-              <w:t>[0], y=</w:t>
-            </w:r>
-            <w:proofErr w:type="spellStart"/>
-            <w:r>
-              <w:rPr>
-                <w:rFonts w:ascii="Times New Roman" w:hAnsi="Times New Roman" w:cs="Times New Roman"/>
-                <w:bCs/>
-                <w:color w:val="000000" w:themeColor="text1"/>
-                <w:sz w:val="26"/>
-                <w:szCs w:val="26"/>
-              </w:rPr>
-              <w:t>new_sample</w:t>
-            </w:r>
-            <w:proofErr w:type="spellEnd"/>
-            <w:r>
-              <w:rPr>
-                <w:rFonts w:ascii="Times New Roman" w:hAnsi="Times New Roman" w:cs="Times New Roman"/>
-                <w:bCs/>
-                <w:color w:val="000000" w:themeColor="text1"/>
-                <w:sz w:val="26"/>
-                <w:szCs w:val="26"/>
-              </w:rPr>
-              <w:t>[1], marker="*", color="red", s=150)</w:t>
-            </w:r>
-          </w:p>
-          <w:p>
-            <w:pPr>
-              <w:spacing w:line="276" w:lineRule="auto"/>
-              <w:rPr>
-                <w:rFonts w:ascii="Times New Roman" w:hAnsi="Times New Roman" w:cs="Times New Roman"/>
-                <w:bCs/>
-                <w:color w:val="000000" w:themeColor="text1"/>
-                <w:sz w:val="20"/>
-                <w:szCs w:val="26"/>
-              </w:rPr>
-            </w:pPr>
-          </w:p>
-          <w:p>
-            <w:pPr>
-              <w:spacing w:line="276" w:lineRule="auto"/>
-              <w:rPr>
-                <w:rFonts w:ascii="Times New Roman" w:hAnsi="Times New Roman" w:cs="Times New Roman"/>
-                <w:bCs/>
-                <w:color w:val="000000" w:themeColor="text1"/>
-                <w:sz w:val="26"/>
-                <w:szCs w:val="26"/>
-              </w:rPr>
-            </w:pPr>
-          </w:p>
-          <w:p>
-            <w:pPr>
-              <w:spacing w:line="276" w:lineRule="auto"/>
-              <w:rPr>
-                <w:rFonts w:ascii="Arial" w:hAnsi="Arial" w:cs="Arial"/>
-                <w:bCs/>
-                <w:color w:val="000000" w:themeColor="text1"/>
-                <w:sz w:val="26"/>
-                <w:szCs w:val="26"/>
-              </w:rPr>
-            </w:pPr>
-            <w:r>
-              <w:rPr>
-                <w:rFonts w:ascii="Arial" w:hAnsi="Arial" w:cs="Arial"/>
-                <w:bCs/>
-                <w:color w:val="000000" w:themeColor="text1"/>
-                <w:sz w:val="26"/>
-                <w:szCs w:val="26"/>
-              </w:rPr>
-              <w:t>while True:</w:t>
-            </w:r>
-          </w:p>
-          <w:p>
-            <w:pPr>
-              <w:spacing w:line="276" w:lineRule="auto"/>
-              <w:rPr>
-                <w:rFonts w:ascii="Arial" w:hAnsi="Arial" w:cs="Arial"/>
-                <w:bCs/>
-                <w:color w:val="000000" w:themeColor="text1"/>
-                <w:sz w:val="26"/>
-                <w:szCs w:val="26"/>
-              </w:rPr>
-            </w:pPr>
-            <w:r>
-              <w:rPr>
-                <w:rFonts w:ascii="Arial" w:hAnsi="Arial" w:cs="Arial"/>
-                <w:bCs/>
-                <w:color w:val="000000" w:themeColor="text1"/>
-                <w:sz w:val="26"/>
-                <w:szCs w:val="26"/>
-              </w:rPr>
-              <w:t xml:space="preserve">    h = input("Enter Height (or 'q' to quit): ")</w:t>
-            </w:r>
-          </w:p>
-          <w:p>
-            <w:pPr>
-              <w:spacing w:line="276" w:lineRule="auto"/>
-              <w:rPr>
-                <w:rFonts w:ascii="Arial" w:hAnsi="Arial" w:cs="Arial"/>
-                <w:bCs/>
-                <w:color w:val="000000" w:themeColor="text1"/>
-                <w:sz w:val="26"/>
-                <w:szCs w:val="26"/>
-              </w:rPr>
-            </w:pPr>
-            <w:r>
-              <w:rPr>
-                <w:rFonts w:ascii="Arial" w:hAnsi="Arial" w:cs="Arial"/>
-                <w:bCs/>
-                <w:color w:val="000000" w:themeColor="text1"/>
-                <w:sz w:val="26"/>
-                <w:szCs w:val="26"/>
-              </w:rPr>
-              <w:t xml:space="preserve">    if h == 'q':</w:t>
-            </w:r>
-          </w:p>
-          <w:p>
-            <w:pPr>
-              <w:spacing w:line="276" w:lineRule="auto"/>
-              <w:rPr>
-                <w:rFonts w:ascii="Arial" w:hAnsi="Arial" w:cs="Arial"/>
-                <w:bCs/>
-                <w:color w:val="000000" w:themeColor="text1"/>
-                <w:sz w:val="26"/>
-                <w:szCs w:val="26"/>
-              </w:rPr>
-            </w:pPr>
-            <w:r>
-              <w:rPr>
-                <w:rFonts w:ascii="Arial" w:hAnsi="Arial" w:cs="Arial"/>
-                <w:bCs/>
-                <w:color w:val="000000" w:themeColor="text1"/>
-                <w:sz w:val="26"/>
-                <w:szCs w:val="26"/>
-              </w:rPr>
-              <w:t xml:space="preserve">        break</w:t>
-            </w:r>
-          </w:p>
-          <w:p>
-            <w:pPr>
-              <w:spacing w:line="276" w:lineRule="auto"/>
-              <w:rPr>
-                <w:rFonts w:ascii="Arial" w:hAnsi="Arial" w:cs="Arial"/>
-                <w:bCs/>
-                <w:color w:val="000000" w:themeColor="text1"/>
-                <w:sz w:val="26"/>
-                <w:szCs w:val="26"/>
-              </w:rPr>
-            </w:pPr>
-            <w:r>
-              <w:rPr>
-                <w:rFonts w:ascii="Arial" w:hAnsi="Arial" w:cs="Arial"/>
-                <w:bCs/>
-                <w:color w:val="000000" w:themeColor="text1"/>
-                <w:sz w:val="26"/>
-                <w:szCs w:val="26"/>
-              </w:rPr>
-              <w:t xml:space="preserve">    w = input("Enter Weight: ")</w:t>
-            </w:r>
-          </w:p>
-          <w:p>
-            <w:pPr>
-              <w:spacing w:line="276" w:lineRule="auto"/>
-              <w:rPr>
-                <w:rFonts w:ascii="Arial" w:hAnsi="Arial" w:cs="Arial"/>
-                <w:bCs/>
-                <w:color w:val="000000" w:themeColor="text1"/>
-                <w:sz w:val="26"/>
-                <w:szCs w:val="26"/>
-              </w:rPr>
-            </w:pPr>
-            <w:r>
-              <w:rPr>
-                <w:rFonts w:ascii="Arial" w:hAnsi="Arial" w:cs="Arial"/>
-                <w:bCs/>
-                <w:color w:val="000000" w:themeColor="text1"/>
-                <w:sz w:val="26"/>
-                <w:szCs w:val="26"/>
-              </w:rPr>
-              <w:t xml:space="preserve">    KNN(data=</w:t>
-            </w:r>
-            <w:proofErr w:type="spellStart"/>
-            <w:r>
-              <w:rPr>
-                <w:rFonts w:ascii="Arial" w:hAnsi="Arial" w:cs="Arial"/>
-                <w:bCs/>
-                <w:color w:val="000000" w:themeColor="text1"/>
-                <w:sz w:val="26"/>
-                <w:szCs w:val="26"/>
-              </w:rPr>
-              <w:t>df</w:t>
-            </w:r>
-            <w:proofErr w:type="spellEnd"/>
-            <w:r>
-              <w:rPr>
-                <w:rFonts w:ascii="Arial" w:hAnsi="Arial" w:cs="Arial"/>
-                <w:bCs/>
-                <w:color w:val="000000" w:themeColor="text1"/>
-                <w:sz w:val="26"/>
-                <w:szCs w:val="26"/>
-              </w:rPr>
-              <w:t xml:space="preserve">, </w:t>
-            </w:r>
-            <w:proofErr w:type="spellStart"/>
-            <w:r>
-              <w:rPr>
-                <w:rFonts w:ascii="Arial" w:hAnsi="Arial" w:cs="Arial"/>
-                <w:bCs/>
-                <w:color w:val="000000" w:themeColor="text1"/>
-                <w:sz w:val="26"/>
-                <w:szCs w:val="26"/>
-              </w:rPr>
-              <w:t>new_sample</w:t>
-            </w:r>
-            <w:proofErr w:type="spellEnd"/>
-            <w:r>
-              <w:rPr>
-                <w:rFonts w:ascii="Arial" w:hAnsi="Arial" w:cs="Arial"/>
-                <w:bCs/>
-                <w:color w:val="000000" w:themeColor="text1"/>
-                <w:sz w:val="26"/>
-                <w:szCs w:val="26"/>
-              </w:rPr>
-              <w:t>=[</w:t>
-            </w:r>
-            <w:proofErr w:type="spellStart"/>
-            <w:r>
-              <w:rPr>
-                <w:rFonts w:ascii="Arial" w:hAnsi="Arial" w:cs="Arial"/>
-                <w:bCs/>
-                <w:color w:val="000000" w:themeColor="text1"/>
-                <w:sz w:val="26"/>
-                <w:szCs w:val="26"/>
-              </w:rPr>
-              <w:t>int</w:t>
-            </w:r>
-            <w:proofErr w:type="spellEnd"/>
-            <w:r>
-              <w:rPr>
-                <w:rFonts w:ascii="Arial" w:hAnsi="Arial" w:cs="Arial"/>
-                <w:bCs/>
-                <w:color w:val="000000" w:themeColor="text1"/>
-                <w:sz w:val="26"/>
-                <w:szCs w:val="26"/>
-              </w:rPr>
-              <w:t xml:space="preserve">(h), </w:t>
-            </w:r>
-            <w:proofErr w:type="spellStart"/>
-            <w:r>
-              <w:rPr>
-                <w:rFonts w:ascii="Arial" w:hAnsi="Arial" w:cs="Arial"/>
-                <w:bCs/>
-                <w:color w:val="000000" w:themeColor="text1"/>
-                <w:sz w:val="26"/>
-                <w:szCs w:val="26"/>
-              </w:rPr>
-              <w:t>int</w:t>
-            </w:r>
-            <w:proofErr w:type="spellEnd"/>
-            <w:r>
-              <w:rPr>
-                <w:rFonts w:ascii="Arial" w:hAnsi="Arial" w:cs="Arial"/>
-                <w:bCs/>
-                <w:color w:val="000000" w:themeColor="text1"/>
-                <w:sz w:val="26"/>
-                <w:szCs w:val="26"/>
-              </w:rPr>
-              <w:t>(w)], k=3)</w:t>
-            </w:r>
-          </w:p>
-        </w:tc>
-        <w:tc>
-          <w:tcPr>
-            <w:tcW w:w="4678" w:type="dxa"/>
-          </w:tcPr>
-          <w:p>
-            <w:pPr>
-              <w:spacing w:line="360" w:lineRule="auto"/>
-              <w:rPr>
-                <w:rFonts w:ascii="Times New Roman" w:hAnsi="Times New Roman" w:cs="Times New Roman"/>
-                <w:b/>
-                <w:bCs/>
-                <w:color w:val="000000" w:themeColor="text1"/>
-                <w:sz w:val="20"/>
-                <w:szCs w:val="28"/>
-              </w:rPr>
-            </w:pPr>
-            <w:r>
-              <w:rPr>
-                <w:rFonts w:ascii="Times New Roman" w:hAnsi="Times New Roman" w:cs="Times New Roman"/>
-                <w:b/>
-                <w:bCs/>
-                <w:noProof/>
-                <w:color w:val="000000" w:themeColor="text1"/>
-                <w:sz w:val="20"/>
-                <w:szCs w:val="28"/>
                 <w:lang w:val="en-GB" w:eastAsia="en-GB"/>
               </w:rPr>
               <w:drawing>
-                <wp:inline distT="0" distB="0" distL="0" distR="0" wp14:anchorId="3752533D" wp14:editId="3E72B045">
-                  <wp:extent cx="2883535" cy="487680"/>
-                  <wp:effectExtent l="0" t="0" r="0" b="7620"/>
-                  <wp:docPr id="13" name="Picture 13"/>
+                <wp:inline distT="0" distB="0" distL="0" distR="0" wp14:anchorId="3F0FCAF2" wp14:editId="3E1D1FCF">
+                  <wp:extent cx="2950845" cy="1424940"/>
+                  <wp:effectExtent l="0" t="0" r="1905" b="3810"/>
+                  <wp:docPr id="11" name="Picture 11"/>
                   <wp:cNvGraphicFramePr>
                     <a:graphicFrameLocks xmlns:a="http://schemas.openxmlformats.org/drawingml/2006/main" noChangeAspect="1"/>
                   </wp:cNvGraphicFramePr>
@@ -3893,11 +2982,207 @@
                     <a:graphicData uri="http://schemas.openxmlformats.org/drawingml/2006/picture">
                       <pic:pic xmlns:pic="http://schemas.openxmlformats.org/drawingml/2006/picture">
                         <pic:nvPicPr>
-                          <pic:cNvPr id="11" name="Screenshot_9.png"/>
+                          <pic:cNvPr id="11" name="Screenshot_10.png"/>
                           <pic:cNvPicPr/>
                         </pic:nvPicPr>
                         <pic:blipFill>
-                          <a:blip r:embed="rId16">
+                          <a:blip r:embed="rId16" cstate="print">
+                            <a:extLst>
+                              <a:ext uri="{28A0092B-C50C-407E-A947-70E740481C1C}">
+                                <a14:useLocalDpi xmlns:a14="http://schemas.microsoft.com/office/drawing/2010/main" val="0"/>
+                              </a:ext>
+                            </a:extLst>
+                          </a:blip>
+                          <a:stretch>
+                            <a:fillRect/>
+                          </a:stretch>
+                        </pic:blipFill>
+                        <pic:spPr>
+                          <a:xfrm flipH="1">
+                            <a:off x="0" y="0"/>
+                            <a:ext cx="2950845" cy="1424940"/>
+                          </a:xfrm>
+                          <a:prstGeom prst="rect">
+                            <a:avLst/>
+                          </a:prstGeom>
+                        </pic:spPr>
+                      </pic:pic>
+                    </a:graphicData>
+                  </a:graphic>
+                </wp:inline>
+              </w:drawing>
+            </w:r>
+          </w:p>
+        </w:tc>
+      </w:tr>
+    </w:tbl>
+    <w:p>
+      <w:pPr>
+        <w:rPr>
+          <w:rFonts w:ascii="Times New Roman" w:hAnsi="Times New Roman" w:cs="Times New Roman"/>
+          <w:b/>
+          <w:sz w:val="2"/>
+        </w:rPr>
+      </w:pPr>
+    </w:p>
+    <w:p>
+      <w:pPr>
+        <w:pStyle w:val="ListParagraph"/>
+        <w:numPr>
+          <w:ilvl w:val="0"/>
+          <w:numId w:val="37"/>
+        </w:numPr>
+        <w:spacing w:after="0"/>
+        <w:rPr>
+          <w:rFonts w:ascii="Times New Roman" w:hAnsi="Times New Roman" w:cs="Times New Roman"/>
+          <w:b/>
+          <w:sz w:val="16"/>
+        </w:rPr>
+      </w:pPr>
+      <w:r>
+        <w:rPr>
+          <w:rFonts w:ascii="Times New Roman" w:hAnsi="Times New Roman" w:cs="Times New Roman"/>
+          <w:sz w:val="28"/>
+        </w:rPr>
+        <w:t>Checking for missing values</w:t>
+      </w:r>
+      <w:r>
+        <w:rPr>
+          <w:rFonts w:ascii="Times New Roman" w:hAnsi="Times New Roman" w:cs="Times New Roman"/>
+          <w:sz w:val="28"/>
+        </w:rPr>
+        <w:t>.</w:t>
+      </w:r>
+    </w:p>
+    <w:tbl>
+      <w:tblPr>
+        <w:tblStyle w:val="TableGrid"/>
+        <w:tblW w:w="9214" w:type="dxa"/>
+        <w:tblInd w:w="279" w:type="dxa"/>
+        <w:tblLook w:val="04A0" w:firstRow="1" w:lastRow="0" w:firstColumn="1" w:lastColumn="0" w:noHBand="0" w:noVBand="1"/>
+      </w:tblPr>
+      <w:tblGrid>
+        <w:gridCol w:w="4288"/>
+        <w:gridCol w:w="4926"/>
+      </w:tblGrid>
+      <w:tr>
+        <w:tc>
+          <w:tcPr>
+            <w:tcW w:w="4288" w:type="dxa"/>
+            <w:shd w:val="clear" w:color="auto" w:fill="FFFFFF" w:themeFill="background1"/>
+          </w:tcPr>
+          <w:p>
+            <w:pPr>
+              <w:shd w:val="clear" w:color="auto" w:fill="FFFFFF"/>
+              <w:spacing w:line="276" w:lineRule="auto"/>
+              <w:rPr>
+                <w:rFonts w:ascii="Times New Roman" w:eastAsia="Times New Roman" w:hAnsi="Times New Roman" w:cs="Times New Roman"/>
+                <w:b/>
+                <w:color w:val="538135" w:themeColor="accent6" w:themeShade="BF"/>
+                <w:szCs w:val="26"/>
+                <w:lang w:bidi="bn-IN"/>
+              </w:rPr>
+            </w:pPr>
+            <w:r>
+              <w:rPr>
+                <w:rFonts w:ascii="Times New Roman" w:eastAsia="Times New Roman" w:hAnsi="Times New Roman" w:cs="Times New Roman"/>
+                <w:b/>
+                <w:color w:val="538135" w:themeColor="accent6" w:themeShade="BF"/>
+                <w:szCs w:val="26"/>
+                <w:lang w:bidi="bn-IN"/>
+              </w:rPr>
+              <w:t>#</w:t>
+            </w:r>
+            <w:r>
+              <w:t xml:space="preserve"> </w:t>
+            </w:r>
+            <w:r>
+              <w:rPr>
+                <w:rFonts w:ascii="Times New Roman" w:eastAsia="Times New Roman" w:hAnsi="Times New Roman" w:cs="Times New Roman"/>
+                <w:b/>
+                <w:color w:val="538135" w:themeColor="accent6" w:themeShade="BF"/>
+                <w:szCs w:val="26"/>
+                <w:lang w:bidi="bn-IN"/>
+              </w:rPr>
+              <w:t>missing values</w:t>
+            </w:r>
+          </w:p>
+          <w:p>
+            <w:pPr>
+              <w:shd w:val="clear" w:color="auto" w:fill="FFFFFF"/>
+              <w:spacing w:line="276" w:lineRule="auto"/>
+              <w:rPr>
+                <w:rFonts w:ascii="Times New Roman" w:eastAsia="Times New Roman" w:hAnsi="Times New Roman" w:cs="Times New Roman"/>
+                <w:color w:val="000000"/>
+                <w:sz w:val="24"/>
+                <w:szCs w:val="26"/>
+                <w:lang w:bidi="bn-IN"/>
+              </w:rPr>
+            </w:pPr>
+            <w:r>
+              <w:rPr>
+                <w:rFonts w:ascii="Times New Roman" w:eastAsia="Times New Roman" w:hAnsi="Times New Roman" w:cs="Times New Roman"/>
+                <w:color w:val="000000"/>
+                <w:sz w:val="24"/>
+                <w:szCs w:val="26"/>
+                <w:lang w:bidi="bn-IN"/>
+              </w:rPr>
+              <w:t>print("</w:t>
+            </w:r>
+            <w:r>
+              <w:rPr>
+                <w:rFonts w:ascii="Times New Roman" w:eastAsia="Times New Roman" w:hAnsi="Times New Roman" w:cs="Times New Roman"/>
+                <w:color w:val="000000"/>
+                <w:sz w:val="24"/>
+                <w:szCs w:val="26"/>
+                <w:lang w:bidi="bn-IN"/>
+              </w:rPr>
+              <w:t>Missing values:\n", df.isnull().sum())</w:t>
+            </w:r>
+          </w:p>
+        </w:tc>
+        <w:tc>
+          <w:tcPr>
+            <w:tcW w:w="4926" w:type="dxa"/>
+            <w:shd w:val="clear" w:color="auto" w:fill="FFFFFF" w:themeFill="background1"/>
+          </w:tcPr>
+          <w:p>
+            <w:pPr>
+              <w:shd w:val="clear" w:color="auto" w:fill="FFFFFF"/>
+              <w:rPr>
+                <w:rFonts w:ascii="Arial" w:eastAsia="Times New Roman" w:hAnsi="Arial" w:cs="Arial"/>
+                <w:color w:val="000000"/>
+                <w:sz w:val="26"/>
+                <w:szCs w:val="26"/>
+                <w:lang w:bidi="bn-IN"/>
+              </w:rPr>
+            </w:pPr>
+            <w:r>
+              <w:rPr>
+                <w:rFonts w:ascii="Arial" w:eastAsia="Times New Roman" w:hAnsi="Arial" w:cs="Arial"/>
+                <w:noProof/>
+                <w:color w:val="000000"/>
+                <w:sz w:val="26"/>
+                <w:szCs w:val="26"/>
+                <w:lang w:val="en-GB" w:eastAsia="en-GB"/>
+              </w:rPr>
+              <w:drawing>
+                <wp:inline distT="0" distB="0" distL="0" distR="0" wp14:anchorId="7CA4ACA2" wp14:editId="1FCA7E5C">
+                  <wp:extent cx="2987040" cy="1828800"/>
+                  <wp:effectExtent l="0" t="0" r="3810" b="0"/>
+                  <wp:docPr id="23" name="Picture 23"/>
+                  <wp:cNvGraphicFramePr>
+                    <a:graphicFrameLocks xmlns:a="http://schemas.openxmlformats.org/drawingml/2006/main" noChangeAspect="1"/>
+                  </wp:cNvGraphicFramePr>
+                  <a:graphic xmlns:a="http://schemas.openxmlformats.org/drawingml/2006/main">
+                    <a:graphicData uri="http://schemas.openxmlformats.org/drawingml/2006/picture">
+                      <pic:pic xmlns:pic="http://schemas.openxmlformats.org/drawingml/2006/picture">
+                        <pic:nvPicPr>
+                          <pic:cNvPr id="23" name="Screenshot_11.png"/>
+                          <pic:cNvPicPr/>
+                        </pic:nvPicPr>
+                        <pic:blipFill>
+                          <a:blip r:embed="rId17">
                             <a:extLst>
                               <a:ext uri="{28A0092B-C50C-407E-A947-70E740481C1C}">
                                 <a14:useLocalDpi xmlns:a14="http://schemas.microsoft.com/office/drawing/2010/main" val="0"/>
@@ -3911,7 +3196,7 @@
                         <pic:spPr>
                           <a:xfrm>
                             <a:off x="0" y="0"/>
-                            <a:ext cx="2887975" cy="488431"/>
+                            <a:ext cx="2998842" cy="1836026"/>
                           </a:xfrm>
                           <a:prstGeom prst="rect">
                             <a:avLst/>
@@ -3924,36 +3209,243 @@
               </w:drawing>
             </w:r>
           </w:p>
-          <w:p>
-            <w:pPr>
-              <w:spacing w:line="360" w:lineRule="auto"/>
-              <w:rPr>
-                <w:rFonts w:ascii="Times New Roman" w:hAnsi="Times New Roman" w:cs="Times New Roman"/>
+        </w:tc>
+      </w:tr>
+    </w:tbl>
+    <w:p>
+      <w:pPr>
+        <w:pStyle w:val="ListParagraph"/>
+        <w:spacing w:after="0"/>
+        <w:ind w:left="644"/>
+        <w:rPr>
+          <w:rFonts w:ascii="Times New Roman" w:hAnsi="Times New Roman" w:cs="Times New Roman"/>
+          <w:b/>
+          <w:sz w:val="14"/>
+        </w:rPr>
+      </w:pPr>
+    </w:p>
+    <w:p>
+      <w:pPr>
+        <w:pStyle w:val="ListParagraph"/>
+        <w:numPr>
+          <w:ilvl w:val="0"/>
+          <w:numId w:val="37"/>
+        </w:numPr>
+        <w:spacing w:after="0"/>
+        <w:ind w:left="567"/>
+        <w:rPr>
+          <w:rFonts w:ascii="Times New Roman" w:hAnsi="Times New Roman" w:cs="Times New Roman"/>
+          <w:b/>
+          <w:sz w:val="16"/>
+        </w:rPr>
+      </w:pPr>
+      <w:r>
+        <w:rPr>
+          <w:rFonts w:ascii="Times New Roman" w:hAnsi="Times New Roman" w:cs="Times New Roman"/>
+          <w:sz w:val="28"/>
+        </w:rPr>
+        <w:t>Checking for missing values.</w:t>
+      </w:r>
+    </w:p>
+    <w:tbl>
+      <w:tblPr>
+        <w:tblStyle w:val="TableGrid"/>
+        <w:tblW w:w="9214" w:type="dxa"/>
+        <w:tblInd w:w="279" w:type="dxa"/>
+        <w:tblLook w:val="04A0" w:firstRow="1" w:lastRow="0" w:firstColumn="1" w:lastColumn="0" w:noHBand="0" w:noVBand="1"/>
+      </w:tblPr>
+      <w:tblGrid>
+        <w:gridCol w:w="4276"/>
+        <w:gridCol w:w="4938"/>
+      </w:tblGrid>
+      <w:tr>
+        <w:tc>
+          <w:tcPr>
+            <w:tcW w:w="4348" w:type="dxa"/>
+            <w:shd w:val="clear" w:color="auto" w:fill="FFFFFF" w:themeFill="background1"/>
+          </w:tcPr>
+          <w:p>
+            <w:pPr>
+              <w:shd w:val="clear" w:color="auto" w:fill="FFFFFF"/>
+              <w:spacing w:line="276" w:lineRule="auto"/>
+              <w:rPr>
+                <w:rFonts w:ascii="Times New Roman" w:eastAsia="Times New Roman" w:hAnsi="Times New Roman" w:cs="Times New Roman"/>
                 <w:b/>
-                <w:bCs/>
+                <w:color w:val="538135" w:themeColor="accent6" w:themeShade="BF"/>
+                <w:szCs w:val="26"/>
+                <w:lang w:bidi="bn-IN"/>
+              </w:rPr>
+            </w:pPr>
+            <w:r>
+              <w:rPr>
+                <w:rFonts w:ascii="Times New Roman" w:eastAsia="Times New Roman" w:hAnsi="Times New Roman" w:cs="Times New Roman"/>
+                <w:b/>
+                <w:color w:val="538135" w:themeColor="accent6" w:themeShade="BF"/>
+                <w:szCs w:val="26"/>
+                <w:lang w:bidi="bn-IN"/>
+              </w:rPr>
+              <w:t>#</w:t>
+            </w:r>
+            <w:r>
+              <w:t xml:space="preserve"> </w:t>
+            </w:r>
+            <w:r>
+              <w:rPr>
+                <w:rFonts w:ascii="Times New Roman" w:eastAsia="Times New Roman" w:hAnsi="Times New Roman" w:cs="Times New Roman"/>
+                <w:b/>
+                <w:color w:val="538135" w:themeColor="accent6" w:themeShade="BF"/>
+                <w:szCs w:val="26"/>
+                <w:lang w:bidi="bn-IN"/>
+              </w:rPr>
+              <w:t>distribution of the target variable</w:t>
+            </w:r>
+          </w:p>
+          <w:p>
+            <w:pPr>
+              <w:shd w:val="clear" w:color="auto" w:fill="FFFFFF"/>
+              <w:spacing w:line="276" w:lineRule="auto"/>
+              <w:rPr>
+                <w:rFonts w:ascii="Times New Roman" w:eastAsia="Times New Roman" w:hAnsi="Times New Roman" w:cs="Times New Roman"/>
+                <w:color w:val="000000"/>
+                <w:sz w:val="24"/>
+                <w:szCs w:val="26"/>
+                <w:lang w:bidi="bn-IN"/>
+              </w:rPr>
+            </w:pPr>
+            <w:r>
+              <w:rPr>
+                <w:rFonts w:ascii="Times New Roman" w:eastAsia="Times New Roman" w:hAnsi="Times New Roman" w:cs="Times New Roman"/>
+                <w:color w:val="000000"/>
+                <w:sz w:val="24"/>
+                <w:szCs w:val="26"/>
+                <w:lang w:bidi="bn-IN"/>
+              </w:rPr>
+              <w:t>X = covtype.data</w:t>
+            </w:r>
+          </w:p>
+          <w:p>
+            <w:pPr>
+              <w:shd w:val="clear" w:color="auto" w:fill="FFFFFF"/>
+              <w:spacing w:line="276" w:lineRule="auto"/>
+              <w:rPr>
+                <w:rFonts w:ascii="Times New Roman" w:eastAsia="Times New Roman" w:hAnsi="Times New Roman" w:cs="Times New Roman"/>
+                <w:color w:val="000000"/>
+                <w:sz w:val="24"/>
+                <w:szCs w:val="26"/>
+                <w:lang w:bidi="bn-IN"/>
+              </w:rPr>
+            </w:pPr>
+            <w:r>
+              <w:rPr>
+                <w:rFonts w:ascii="Times New Roman" w:eastAsia="Times New Roman" w:hAnsi="Times New Roman" w:cs="Times New Roman"/>
+                <w:color w:val="000000"/>
+                <w:sz w:val="24"/>
+                <w:szCs w:val="26"/>
+                <w:lang w:bidi="bn-IN"/>
+              </w:rPr>
+              <w:t>plt.figure(figsize=(8, 4))</w:t>
+            </w:r>
+          </w:p>
+          <w:p>
+            <w:pPr>
+              <w:shd w:val="clear" w:color="auto" w:fill="FFFFFF"/>
+              <w:spacing w:line="276" w:lineRule="auto"/>
+              <w:rPr>
+                <w:rFonts w:ascii="Times New Roman" w:eastAsia="Times New Roman" w:hAnsi="Times New Roman" w:cs="Times New Roman"/>
+                <w:color w:val="000000"/>
+                <w:sz w:val="24"/>
+                <w:szCs w:val="26"/>
+                <w:lang w:bidi="bn-IN"/>
+              </w:rPr>
+            </w:pPr>
+            <w:r>
+              <w:rPr>
+                <w:rFonts w:ascii="Times New Roman" w:eastAsia="Times New Roman" w:hAnsi="Times New Roman" w:cs="Times New Roman"/>
+                <w:color w:val="000000"/>
+                <w:sz w:val="24"/>
+                <w:szCs w:val="26"/>
+                <w:lang w:bidi="bn-IN"/>
+              </w:rPr>
+              <w:t>sns.countplot(x='Cover_Type', data=df,color='blue', edgecolor='black')</w:t>
+            </w:r>
+          </w:p>
+          <w:p>
+            <w:pPr>
+              <w:shd w:val="clear" w:color="auto" w:fill="FFFFFF"/>
+              <w:spacing w:line="276" w:lineRule="auto"/>
+              <w:rPr>
+                <w:rFonts w:ascii="Times New Roman" w:eastAsia="Times New Roman" w:hAnsi="Times New Roman" w:cs="Times New Roman"/>
+                <w:color w:val="000000"/>
+                <w:sz w:val="24"/>
+                <w:szCs w:val="26"/>
+                <w:lang w:bidi="bn-IN"/>
+              </w:rPr>
+            </w:pPr>
+            <w:r>
+              <w:rPr>
+                <w:rFonts w:ascii="Times New Roman" w:eastAsia="Times New Roman" w:hAnsi="Times New Roman" w:cs="Times New Roman"/>
+                <w:color w:val="000000"/>
+                <w:sz w:val="24"/>
+                <w:szCs w:val="26"/>
+                <w:lang w:bidi="bn-IN"/>
+              </w:rPr>
+              <w:t>plt.title("Distribution of Cover Type")</w:t>
+            </w:r>
+          </w:p>
+          <w:p>
+            <w:pPr>
+              <w:shd w:val="clear" w:color="auto" w:fill="FFFFFF"/>
+              <w:spacing w:line="276" w:lineRule="auto"/>
+              <w:rPr>
+                <w:rFonts w:ascii="Times New Roman" w:eastAsia="Times New Roman" w:hAnsi="Times New Roman" w:cs="Times New Roman"/>
+                <w:color w:val="000000"/>
+                <w:sz w:val="24"/>
+                <w:szCs w:val="26"/>
+                <w:lang w:bidi="bn-IN"/>
+              </w:rPr>
+            </w:pPr>
+            <w:r>
+              <w:rPr>
+                <w:rFonts w:ascii="Times New Roman" w:eastAsia="Times New Roman" w:hAnsi="Times New Roman" w:cs="Times New Roman"/>
+                <w:color w:val="000000"/>
+                <w:sz w:val="24"/>
+                <w:szCs w:val="26"/>
+                <w:lang w:bidi="bn-IN"/>
+              </w:rPr>
+              <w:t>plt.show()</w:t>
+            </w:r>
+          </w:p>
+        </w:tc>
+        <w:tc>
+          <w:tcPr>
+            <w:tcW w:w="4866" w:type="dxa"/>
+            <w:shd w:val="clear" w:color="auto" w:fill="FFFFFF" w:themeFill="background1"/>
+          </w:tcPr>
+          <w:p>
+            <w:pPr>
+              <w:shd w:val="clear" w:color="auto" w:fill="FFFFFF"/>
+              <w:rPr>
+                <w:rFonts w:ascii="Arial" w:eastAsia="Times New Roman" w:hAnsi="Arial" w:cs="Arial"/>
+                <w:color w:val="000000"/>
+                <w:sz w:val="26"/>
+                <w:szCs w:val="26"/>
+                <w:lang w:bidi="bn-IN"/>
+              </w:rPr>
+            </w:pPr>
+            <w:r>
+              <w:rPr>
+                <w:rFonts w:ascii="Arial" w:eastAsia="Times New Roman" w:hAnsi="Arial" w:cs="Arial"/>
                 <w:noProof/>
-                <w:color w:val="000000" w:themeColor="text1"/>
-                <w:sz w:val="20"/>
-                <w:szCs w:val="28"/>
+                <w:color w:val="000000"/>
+                <w:sz w:val="26"/>
+                <w:szCs w:val="26"/>
                 <w:lang w:val="en-GB" w:eastAsia="en-GB"/>
               </w:rPr>
-            </w:pPr>
-            <w:r>
-              <w:rPr>
-                <w:rFonts w:ascii="Times New Roman" w:hAnsi="Times New Roman" w:cs="Times New Roman"/>
-                <w:b/>
-                <w:bCs/>
-                <w:noProof/>
-                <w:color w:val="000000" w:themeColor="text1"/>
-                <w:sz w:val="20"/>
-                <w:szCs w:val="28"/>
-                <w:lang w:val="en-GB" w:eastAsia="en-GB"/>
-              </w:rPr>
               <w:drawing>
-                <wp:inline distT="0" distB="0" distL="0" distR="0" wp14:anchorId="7EA1691C" wp14:editId="74B9621A">
-                  <wp:extent cx="2883535" cy="1645920"/>
-                  <wp:effectExtent l="0" t="0" r="0" b="0"/>
-                  <wp:docPr id="12" name="Picture 12"/>
+                <wp:inline distT="0" distB="0" distL="0" distR="0" wp14:anchorId="6723CBE9" wp14:editId="3DFEC70A">
+                  <wp:extent cx="2998842" cy="1616042"/>
+                  <wp:effectExtent l="0" t="0" r="0" b="3810"/>
+                  <wp:docPr id="24" name="Picture 24"/>
                   <wp:cNvGraphicFramePr>
                     <a:graphicFrameLocks xmlns:a="http://schemas.openxmlformats.org/drawingml/2006/main" noChangeAspect="1"/>
                   </wp:cNvGraphicFramePr>
@@ -3961,11 +3453,11 @@
                     <a:graphicData uri="http://schemas.openxmlformats.org/drawingml/2006/picture">
                       <pic:pic xmlns:pic="http://schemas.openxmlformats.org/drawingml/2006/picture">
                         <pic:nvPicPr>
-                          <pic:cNvPr id="12" name="Screenshot_19.png"/>
+                          <pic:cNvPr id="23" name="Screenshot_11.png"/>
                           <pic:cNvPicPr/>
                         </pic:nvPicPr>
                         <pic:blipFill>
-                          <a:blip r:embed="rId17" cstate="print">
+                          <a:blip r:embed="rId18" cstate="print">
                             <a:extLst>
                               <a:ext uri="{28A0092B-C50C-407E-A947-70E740481C1C}">
                                 <a14:useLocalDpi xmlns:a14="http://schemas.microsoft.com/office/drawing/2010/main" val="0"/>
@@ -3979,7 +3471,7 @@
                         <pic:spPr>
                           <a:xfrm>
                             <a:off x="0" y="0"/>
-                            <a:ext cx="2886366" cy="1647536"/>
+                            <a:ext cx="2998842" cy="1616042"/>
                           </a:xfrm>
                           <a:prstGeom prst="rect">
                             <a:avLst/>
@@ -3992,34 +3484,148 @@
               </w:drawing>
             </w:r>
           </w:p>
-          <w:p>
-            <w:pPr>
+        </w:tc>
+      </w:tr>
+    </w:tbl>
+    <w:p>
+      <w:pPr>
+        <w:spacing w:after="0"/>
+        <w:rPr>
+          <w:rFonts w:ascii="Times New Roman" w:hAnsi="Times New Roman" w:cs="Times New Roman"/>
+          <w:b/>
+          <w:sz w:val="8"/>
+        </w:rPr>
+      </w:pPr>
+    </w:p>
+    <w:p>
+      <w:pPr>
+        <w:pStyle w:val="ListParagraph"/>
+        <w:numPr>
+          <w:ilvl w:val="0"/>
+          <w:numId w:val="37"/>
+        </w:numPr>
+        <w:spacing w:after="0"/>
+        <w:rPr>
+          <w:rFonts w:ascii="Times New Roman" w:hAnsi="Times New Roman" w:cs="Times New Roman"/>
+          <w:b/>
+          <w:sz w:val="16"/>
+        </w:rPr>
+      </w:pPr>
+      <w:r>
+        <w:rPr>
+          <w:rFonts w:ascii="Times New Roman" w:hAnsi="Times New Roman" w:cs="Times New Roman"/>
+          <w:sz w:val="28"/>
+        </w:rPr>
+        <w:t>Displaying descriptive statistics of the dataset.</w:t>
+      </w:r>
+    </w:p>
+    <w:tbl>
+      <w:tblPr>
+        <w:tblStyle w:val="TableGrid"/>
+        <w:tblW w:w="9214" w:type="dxa"/>
+        <w:tblInd w:w="279" w:type="dxa"/>
+        <w:tblLook w:val="04A0" w:firstRow="1" w:lastRow="0" w:firstColumn="1" w:lastColumn="0" w:noHBand="0" w:noVBand="1"/>
+      </w:tblPr>
+      <w:tblGrid>
+        <w:gridCol w:w="4246"/>
+        <w:gridCol w:w="4968"/>
+      </w:tblGrid>
+      <w:tr>
+        <w:tc>
+          <w:tcPr>
+            <w:tcW w:w="4246" w:type="dxa"/>
+            <w:shd w:val="clear" w:color="auto" w:fill="FFFFFF" w:themeFill="background1"/>
+          </w:tcPr>
+          <w:p>
+            <w:pPr>
+              <w:shd w:val="clear" w:color="auto" w:fill="FFFFFF"/>
               <w:spacing w:line="276" w:lineRule="auto"/>
               <w:rPr>
-                <w:rFonts w:ascii="Times New Roman" w:hAnsi="Times New Roman" w:cs="Times New Roman"/>
+                <w:rFonts w:ascii="Times New Roman" w:eastAsia="Times New Roman" w:hAnsi="Times New Roman" w:cs="Times New Roman"/>
                 <w:b/>
-                <w:bCs/>
-                <w:color w:val="000000" w:themeColor="text1"/>
-                <w:sz w:val="20"/>
-                <w:szCs w:val="28"/>
-              </w:rPr>
-            </w:pPr>
-            <w:r>
-              <w:rPr>
-                <w:rFonts w:ascii="Times New Roman" w:hAnsi="Times New Roman" w:cs="Times New Roman"/>
+                <w:color w:val="538135" w:themeColor="accent6" w:themeShade="BF"/>
+                <w:szCs w:val="26"/>
+                <w:lang w:bidi="bn-IN"/>
+              </w:rPr>
+            </w:pPr>
+            <w:r>
+              <w:rPr>
+                <w:rFonts w:ascii="Times New Roman" w:eastAsia="Times New Roman" w:hAnsi="Times New Roman" w:cs="Times New Roman"/>
                 <w:b/>
-                <w:bCs/>
+                <w:color w:val="538135" w:themeColor="accent6" w:themeShade="BF"/>
+                <w:szCs w:val="26"/>
+                <w:lang w:bidi="bn-IN"/>
+              </w:rPr>
+              <w:t>#</w:t>
+            </w:r>
+            <w:r>
+              <w:t xml:space="preserve"> </w:t>
+            </w:r>
+            <w:r>
+              <w:rPr>
+                <w:rFonts w:ascii="Times New Roman" w:eastAsia="Times New Roman" w:hAnsi="Times New Roman" w:cs="Times New Roman"/>
+                <w:b/>
+                <w:color w:val="538135" w:themeColor="accent6" w:themeShade="BF"/>
+                <w:szCs w:val="26"/>
+                <w:lang w:bidi="bn-IN"/>
+              </w:rPr>
+              <w:t>descriptive statistics of the dataset.</w:t>
+            </w:r>
+          </w:p>
+          <w:p>
+            <w:pPr>
+              <w:shd w:val="clear" w:color="auto" w:fill="FFFFFF"/>
+              <w:spacing w:line="276" w:lineRule="auto"/>
+              <w:rPr>
+                <w:rFonts w:ascii="Times New Roman" w:eastAsia="Times New Roman" w:hAnsi="Times New Roman" w:cs="Times New Roman"/>
+                <w:color w:val="000000"/>
+                <w:sz w:val="24"/>
+                <w:szCs w:val="26"/>
+                <w:lang w:bidi="bn-IN"/>
+              </w:rPr>
+            </w:pPr>
+            <w:r>
+              <w:rPr>
+                <w:rFonts w:ascii="Times New Roman" w:eastAsia="Times New Roman" w:hAnsi="Times New Roman" w:cs="Times New Roman"/>
+                <w:color w:val="000000"/>
+                <w:sz w:val="24"/>
+                <w:szCs w:val="26"/>
+                <w:lang w:bidi="bn-IN"/>
+              </w:rPr>
+              <w:t>df.describe()</w:t>
+            </w:r>
+          </w:p>
+        </w:tc>
+        <w:tc>
+          <w:tcPr>
+            <w:tcW w:w="4968" w:type="dxa"/>
+            <w:shd w:val="clear" w:color="auto" w:fill="FFFFFF" w:themeFill="background1"/>
+          </w:tcPr>
+          <w:p>
+            <w:pPr>
+              <w:shd w:val="clear" w:color="auto" w:fill="FFFFFF"/>
+              <w:rPr>
+                <w:rFonts w:ascii="Arial" w:eastAsia="Times New Roman" w:hAnsi="Arial" w:cs="Arial"/>
+                <w:color w:val="000000"/>
+                <w:sz w:val="26"/>
+                <w:szCs w:val="26"/>
+                <w:lang w:bidi="bn-IN"/>
+              </w:rPr>
+            </w:pPr>
+            <w:r>
+              <w:rPr>
+                <w:rFonts w:ascii="Arial" w:eastAsia="Times New Roman" w:hAnsi="Arial" w:cs="Arial"/>
                 <w:noProof/>
-                <w:color w:val="000000" w:themeColor="text1"/>
-                <w:sz w:val="20"/>
-                <w:szCs w:val="28"/>
+                <w:color w:val="000000"/>
+                <w:sz w:val="26"/>
+                <w:szCs w:val="26"/>
                 <w:lang w:val="en-GB" w:eastAsia="en-GB"/>
               </w:rPr>
               <w:drawing>
-                <wp:inline distT="0" distB="0" distL="0" distR="0" wp14:anchorId="35C97F35" wp14:editId="51958CC8">
-                  <wp:extent cx="2910205" cy="2651760"/>
-                  <wp:effectExtent l="0" t="0" r="4445" b="0"/>
-                  <wp:docPr id="14" name="Picture 14"/>
+                <wp:inline distT="0" distB="0" distL="0" distR="0" wp14:anchorId="150EF115" wp14:editId="5ED177B7">
+                  <wp:extent cx="3017520" cy="1295400"/>
+                  <wp:effectExtent l="0" t="0" r="0" b="0"/>
+                  <wp:docPr id="28" name="Picture 28"/>
                   <wp:cNvGraphicFramePr>
                     <a:graphicFrameLocks xmlns:a="http://schemas.openxmlformats.org/drawingml/2006/main" noChangeAspect="1"/>
                   </wp:cNvGraphicFramePr>
@@ -4027,11 +3633,11 @@
                     <a:graphicData uri="http://schemas.openxmlformats.org/drawingml/2006/picture">
                       <pic:pic xmlns:pic="http://schemas.openxmlformats.org/drawingml/2006/picture">
                         <pic:nvPicPr>
-                          <pic:cNvPr id="14" name="Screenshot_20.png"/>
+                          <pic:cNvPr id="23" name="Screenshot_11.png"/>
                           <pic:cNvPicPr/>
                         </pic:nvPicPr>
                         <pic:blipFill>
-                          <a:blip r:embed="rId18">
+                          <a:blip r:embed="rId19" cstate="print">
                             <a:extLst>
                               <a:ext uri="{28A0092B-C50C-407E-A947-70E740481C1C}">
                                 <a14:useLocalDpi xmlns:a14="http://schemas.microsoft.com/office/drawing/2010/main" val="0"/>
@@ -4045,7 +3651,7 @@
                         <pic:spPr>
                           <a:xfrm>
                             <a:off x="0" y="0"/>
-                            <a:ext cx="2930765" cy="2670494"/>
+                            <a:ext cx="3019062" cy="1296062"/>
                           </a:xfrm>
                           <a:prstGeom prst="rect">
                             <a:avLst/>
@@ -4063,12 +3669,610 @@
     </w:tbl>
     <w:p>
       <w:pPr>
+        <w:pStyle w:val="ListParagraph"/>
+        <w:spacing w:after="0"/>
+        <w:ind w:left="644"/>
+        <w:rPr>
+          <w:rFonts w:ascii="Times New Roman" w:hAnsi="Times New Roman" w:cs="Times New Roman"/>
+          <w:b/>
+          <w:sz w:val="14"/>
+        </w:rPr>
+      </w:pPr>
+    </w:p>
+    <w:p>
+      <w:pPr>
+        <w:pStyle w:val="ListParagraph"/>
+        <w:numPr>
+          <w:ilvl w:val="0"/>
+          <w:numId w:val="43"/>
+        </w:numPr>
+        <w:spacing w:after="0"/>
+        <w:rPr>
+          <w:rFonts w:ascii="Times New Roman" w:hAnsi="Times New Roman" w:cs="Times New Roman"/>
+          <w:b/>
+          <w:sz w:val="16"/>
+        </w:rPr>
+      </w:pPr>
+      <w:r>
+        <w:rPr>
+          <w:rFonts w:ascii="Times New Roman" w:hAnsi="Times New Roman" w:cs="Times New Roman"/>
+          <w:sz w:val="28"/>
+        </w:rPr>
+        <w:t>Checking for missing values.</w:t>
+      </w:r>
+    </w:p>
+    <w:tbl>
+      <w:tblPr>
+        <w:tblStyle w:val="TableGrid"/>
+        <w:tblW w:w="9214" w:type="dxa"/>
+        <w:tblInd w:w="279" w:type="dxa"/>
+        <w:tblLook w:val="04A0" w:firstRow="1" w:lastRow="0" w:firstColumn="1" w:lastColumn="0" w:noHBand="0" w:noVBand="1"/>
+      </w:tblPr>
+      <w:tblGrid>
+        <w:gridCol w:w="4276"/>
+        <w:gridCol w:w="4938"/>
+      </w:tblGrid>
+      <w:tr>
+        <w:tc>
+          <w:tcPr>
+            <w:tcW w:w="4276" w:type="dxa"/>
+            <w:shd w:val="clear" w:color="auto" w:fill="FFFFFF" w:themeFill="background1"/>
+          </w:tcPr>
+          <w:p>
+            <w:pPr>
+              <w:shd w:val="clear" w:color="auto" w:fill="FFFFFF"/>
+              <w:spacing w:line="276" w:lineRule="auto"/>
+              <w:rPr>
+                <w:rFonts w:ascii="Times New Roman" w:eastAsia="Times New Roman" w:hAnsi="Times New Roman" w:cs="Times New Roman"/>
+                <w:b/>
+                <w:color w:val="538135" w:themeColor="accent6" w:themeShade="BF"/>
+                <w:szCs w:val="26"/>
+                <w:lang w:bidi="bn-IN"/>
+              </w:rPr>
+            </w:pPr>
+            <w:r>
+              <w:rPr>
+                <w:rFonts w:ascii="Times New Roman" w:eastAsia="Times New Roman" w:hAnsi="Times New Roman" w:cs="Times New Roman"/>
+                <w:b/>
+                <w:color w:val="538135" w:themeColor="accent6" w:themeShade="BF"/>
+                <w:szCs w:val="26"/>
+                <w:lang w:bidi="bn-IN"/>
+              </w:rPr>
+              <w:t>#</w:t>
+            </w:r>
+            <w:r>
+              <w:t xml:space="preserve"> </w:t>
+            </w:r>
+            <w:r>
+              <w:rPr>
+                <w:rFonts w:ascii="Times New Roman" w:eastAsia="Times New Roman" w:hAnsi="Times New Roman" w:cs="Times New Roman"/>
+                <w:b/>
+                <w:color w:val="538135" w:themeColor="accent6" w:themeShade="BF"/>
+                <w:szCs w:val="26"/>
+                <w:lang w:bidi="bn-IN"/>
+              </w:rPr>
+              <w:t>distribution of the target variable</w:t>
+            </w:r>
+          </w:p>
+          <w:p>
+            <w:pPr>
+              <w:shd w:val="clear" w:color="auto" w:fill="FFFFFF"/>
+              <w:spacing w:line="276" w:lineRule="auto"/>
+              <w:rPr>
+                <w:rFonts w:ascii="Times New Roman" w:eastAsia="Times New Roman" w:hAnsi="Times New Roman" w:cs="Times New Roman"/>
+                <w:color w:val="000000"/>
+                <w:sz w:val="24"/>
+                <w:szCs w:val="26"/>
+                <w:lang w:bidi="bn-IN"/>
+              </w:rPr>
+            </w:pPr>
+            <w:r>
+              <w:rPr>
+                <w:rFonts w:ascii="Times New Roman" w:eastAsia="Times New Roman" w:hAnsi="Times New Roman" w:cs="Times New Roman"/>
+                <w:color w:val="000000"/>
+                <w:sz w:val="24"/>
+                <w:szCs w:val="26"/>
+                <w:lang w:bidi="bn-IN"/>
+              </w:rPr>
+              <w:t>X = covtype.data</w:t>
+            </w:r>
+          </w:p>
+          <w:p>
+            <w:pPr>
+              <w:shd w:val="clear" w:color="auto" w:fill="FFFFFF"/>
+              <w:spacing w:line="276" w:lineRule="auto"/>
+              <w:rPr>
+                <w:rFonts w:ascii="Times New Roman" w:eastAsia="Times New Roman" w:hAnsi="Times New Roman" w:cs="Times New Roman"/>
+                <w:color w:val="000000"/>
+                <w:sz w:val="24"/>
+                <w:szCs w:val="26"/>
+                <w:lang w:bidi="bn-IN"/>
+              </w:rPr>
+            </w:pPr>
+            <w:r>
+              <w:rPr>
+                <w:rFonts w:ascii="Times New Roman" w:eastAsia="Times New Roman" w:hAnsi="Times New Roman" w:cs="Times New Roman"/>
+                <w:color w:val="000000"/>
+                <w:sz w:val="24"/>
+                <w:szCs w:val="26"/>
+                <w:lang w:bidi="bn-IN"/>
+              </w:rPr>
+              <w:t>plt.figure(figsize=(8, 4))</w:t>
+            </w:r>
+          </w:p>
+          <w:p>
+            <w:pPr>
+              <w:shd w:val="clear" w:color="auto" w:fill="FFFFFF"/>
+              <w:spacing w:line="276" w:lineRule="auto"/>
+              <w:rPr>
+                <w:rFonts w:ascii="Times New Roman" w:eastAsia="Times New Roman" w:hAnsi="Times New Roman" w:cs="Times New Roman"/>
+                <w:color w:val="000000"/>
+                <w:sz w:val="24"/>
+                <w:szCs w:val="26"/>
+                <w:lang w:bidi="bn-IN"/>
+              </w:rPr>
+            </w:pPr>
+            <w:r>
+              <w:rPr>
+                <w:rFonts w:ascii="Times New Roman" w:eastAsia="Times New Roman" w:hAnsi="Times New Roman" w:cs="Times New Roman"/>
+                <w:color w:val="000000"/>
+                <w:sz w:val="24"/>
+                <w:szCs w:val="26"/>
+                <w:lang w:bidi="bn-IN"/>
+              </w:rPr>
+              <w:t>sns.countplot(x='Cover_Type', data=df,color='blue', edgecolor='black')</w:t>
+            </w:r>
+          </w:p>
+          <w:p>
+            <w:pPr>
+              <w:shd w:val="clear" w:color="auto" w:fill="FFFFFF"/>
+              <w:spacing w:line="276" w:lineRule="auto"/>
+              <w:rPr>
+                <w:rFonts w:ascii="Times New Roman" w:eastAsia="Times New Roman" w:hAnsi="Times New Roman" w:cs="Times New Roman"/>
+                <w:color w:val="000000"/>
+                <w:sz w:val="24"/>
+                <w:szCs w:val="26"/>
+                <w:lang w:bidi="bn-IN"/>
+              </w:rPr>
+            </w:pPr>
+            <w:r>
+              <w:rPr>
+                <w:rFonts w:ascii="Times New Roman" w:eastAsia="Times New Roman" w:hAnsi="Times New Roman" w:cs="Times New Roman"/>
+                <w:color w:val="000000"/>
+                <w:sz w:val="24"/>
+                <w:szCs w:val="26"/>
+                <w:lang w:bidi="bn-IN"/>
+              </w:rPr>
+              <w:t>plt.title("Distribution of Cover Type")</w:t>
+            </w:r>
+          </w:p>
+          <w:p>
+            <w:pPr>
+              <w:shd w:val="clear" w:color="auto" w:fill="FFFFFF"/>
+              <w:spacing w:line="276" w:lineRule="auto"/>
+              <w:rPr>
+                <w:rFonts w:ascii="Times New Roman" w:eastAsia="Times New Roman" w:hAnsi="Times New Roman" w:cs="Times New Roman"/>
+                <w:color w:val="000000"/>
+                <w:sz w:val="24"/>
+                <w:szCs w:val="26"/>
+                <w:lang w:bidi="bn-IN"/>
+              </w:rPr>
+            </w:pPr>
+            <w:r>
+              <w:rPr>
+                <w:rFonts w:ascii="Times New Roman" w:eastAsia="Times New Roman" w:hAnsi="Times New Roman" w:cs="Times New Roman"/>
+                <w:color w:val="000000"/>
+                <w:sz w:val="24"/>
+                <w:szCs w:val="26"/>
+                <w:lang w:bidi="bn-IN"/>
+              </w:rPr>
+              <w:t>plt.show()</w:t>
+            </w:r>
+          </w:p>
+        </w:tc>
+        <w:tc>
+          <w:tcPr>
+            <w:tcW w:w="4938" w:type="dxa"/>
+            <w:shd w:val="clear" w:color="auto" w:fill="FFFFFF" w:themeFill="background1"/>
+          </w:tcPr>
+          <w:p>
+            <w:pPr>
+              <w:shd w:val="clear" w:color="auto" w:fill="FFFFFF"/>
+              <w:rPr>
+                <w:rFonts w:ascii="Arial" w:eastAsia="Times New Roman" w:hAnsi="Arial" w:cs="Arial"/>
+                <w:color w:val="000000"/>
+                <w:sz w:val="26"/>
+                <w:szCs w:val="26"/>
+                <w:lang w:bidi="bn-IN"/>
+              </w:rPr>
+            </w:pPr>
+            <w:r>
+              <w:rPr>
+                <w:rFonts w:ascii="Arial" w:eastAsia="Times New Roman" w:hAnsi="Arial" w:cs="Arial"/>
+                <w:noProof/>
+                <w:color w:val="000000"/>
+                <w:sz w:val="26"/>
+                <w:szCs w:val="26"/>
+                <w:lang w:val="en-GB" w:eastAsia="en-GB"/>
+              </w:rPr>
+              <w:drawing>
+                <wp:inline distT="0" distB="0" distL="0" distR="0" wp14:anchorId="16F4ACAE" wp14:editId="43914682">
+                  <wp:extent cx="2998842" cy="1616042"/>
+                  <wp:effectExtent l="0" t="0" r="0" b="3810"/>
+                  <wp:docPr id="29" name="Picture 29"/>
+                  <wp:cNvGraphicFramePr>
+                    <a:graphicFrameLocks xmlns:a="http://schemas.openxmlformats.org/drawingml/2006/main" noChangeAspect="1"/>
+                  </wp:cNvGraphicFramePr>
+                  <a:graphic xmlns:a="http://schemas.openxmlformats.org/drawingml/2006/main">
+                    <a:graphicData uri="http://schemas.openxmlformats.org/drawingml/2006/picture">
+                      <pic:pic xmlns:pic="http://schemas.openxmlformats.org/drawingml/2006/picture">
+                        <pic:nvPicPr>
+                          <pic:cNvPr id="23" name="Screenshot_11.png"/>
+                          <pic:cNvPicPr/>
+                        </pic:nvPicPr>
+                        <pic:blipFill>
+                          <a:blip r:embed="rId18" cstate="print">
+                            <a:extLst>
+                              <a:ext uri="{28A0092B-C50C-407E-A947-70E740481C1C}">
+                                <a14:useLocalDpi xmlns:a14="http://schemas.microsoft.com/office/drawing/2010/main" val="0"/>
+                              </a:ext>
+                            </a:extLst>
+                          </a:blip>
+                          <a:stretch>
+                            <a:fillRect/>
+                          </a:stretch>
+                        </pic:blipFill>
+                        <pic:spPr>
+                          <a:xfrm>
+                            <a:off x="0" y="0"/>
+                            <a:ext cx="2998842" cy="1616042"/>
+                          </a:xfrm>
+                          <a:prstGeom prst="rect">
+                            <a:avLst/>
+                          </a:prstGeom>
+                        </pic:spPr>
+                      </pic:pic>
+                    </a:graphicData>
+                  </a:graphic>
+                </wp:inline>
+              </w:drawing>
+            </w:r>
+          </w:p>
+        </w:tc>
+      </w:tr>
+    </w:tbl>
+    <w:p>
+      <w:pPr>
+        <w:pStyle w:val="ListParagraph"/>
+        <w:spacing w:after="0"/>
+        <w:ind w:left="644"/>
+        <w:rPr>
+          <w:rFonts w:ascii="Times New Roman" w:hAnsi="Times New Roman" w:cs="Times New Roman"/>
+          <w:b/>
+          <w:sz w:val="14"/>
+        </w:rPr>
+      </w:pPr>
+    </w:p>
+    <w:p>
+      <w:pPr>
+        <w:pStyle w:val="ListParagraph"/>
+        <w:numPr>
+          <w:ilvl w:val="0"/>
+          <w:numId w:val="44"/>
+        </w:numPr>
+        <w:spacing w:after="0"/>
+        <w:rPr>
+          <w:rFonts w:ascii="Times New Roman" w:hAnsi="Times New Roman" w:cs="Times New Roman"/>
+          <w:b/>
+          <w:sz w:val="16"/>
+        </w:rPr>
+      </w:pPr>
+      <w:r>
+        <w:rPr>
+          <w:rFonts w:ascii="Times New Roman" w:hAnsi="Times New Roman" w:cs="Times New Roman"/>
+          <w:sz w:val="28"/>
+        </w:rPr>
+        <w:t>Checking for missing values.</w:t>
+      </w:r>
+    </w:p>
+    <w:tbl>
+      <w:tblPr>
+        <w:tblStyle w:val="TableGrid"/>
+        <w:tblW w:w="9214" w:type="dxa"/>
+        <w:tblInd w:w="279" w:type="dxa"/>
+        <w:tblLook w:val="04A0" w:firstRow="1" w:lastRow="0" w:firstColumn="1" w:lastColumn="0" w:noHBand="0" w:noVBand="1"/>
+      </w:tblPr>
+      <w:tblGrid>
+        <w:gridCol w:w="4276"/>
+        <w:gridCol w:w="4938"/>
+      </w:tblGrid>
+      <w:tr>
+        <w:tc>
+          <w:tcPr>
+            <w:tcW w:w="4348" w:type="dxa"/>
+            <w:shd w:val="clear" w:color="auto" w:fill="FFFFFF" w:themeFill="background1"/>
+          </w:tcPr>
+          <w:p>
+            <w:pPr>
+              <w:shd w:val="clear" w:color="auto" w:fill="FFFFFF"/>
+              <w:spacing w:line="276" w:lineRule="auto"/>
+              <w:rPr>
+                <w:rFonts w:ascii="Times New Roman" w:eastAsia="Times New Roman" w:hAnsi="Times New Roman" w:cs="Times New Roman"/>
+                <w:b/>
+                <w:color w:val="538135" w:themeColor="accent6" w:themeShade="BF"/>
+                <w:szCs w:val="26"/>
+                <w:lang w:bidi="bn-IN"/>
+              </w:rPr>
+            </w:pPr>
+            <w:r>
+              <w:rPr>
+                <w:rFonts w:ascii="Times New Roman" w:eastAsia="Times New Roman" w:hAnsi="Times New Roman" w:cs="Times New Roman"/>
+                <w:b/>
+                <w:color w:val="538135" w:themeColor="accent6" w:themeShade="BF"/>
+                <w:szCs w:val="26"/>
+                <w:lang w:bidi="bn-IN"/>
+              </w:rPr>
+              <w:t>#</w:t>
+            </w:r>
+            <w:r>
+              <w:t xml:space="preserve"> </w:t>
+            </w:r>
+            <w:r>
+              <w:rPr>
+                <w:rFonts w:ascii="Times New Roman" w:eastAsia="Times New Roman" w:hAnsi="Times New Roman" w:cs="Times New Roman"/>
+                <w:b/>
+                <w:color w:val="538135" w:themeColor="accent6" w:themeShade="BF"/>
+                <w:szCs w:val="26"/>
+                <w:lang w:bidi="bn-IN"/>
+              </w:rPr>
+              <w:t>distribution of the target variable</w:t>
+            </w:r>
+          </w:p>
+          <w:p>
+            <w:pPr>
+              <w:shd w:val="clear" w:color="auto" w:fill="FFFFFF"/>
+              <w:spacing w:line="276" w:lineRule="auto"/>
+              <w:rPr>
+                <w:rFonts w:ascii="Times New Roman" w:eastAsia="Times New Roman" w:hAnsi="Times New Roman" w:cs="Times New Roman"/>
+                <w:color w:val="000000"/>
+                <w:sz w:val="24"/>
+                <w:szCs w:val="26"/>
+                <w:lang w:bidi="bn-IN"/>
+              </w:rPr>
+            </w:pPr>
+            <w:r>
+              <w:rPr>
+                <w:rFonts w:ascii="Times New Roman" w:eastAsia="Times New Roman" w:hAnsi="Times New Roman" w:cs="Times New Roman"/>
+                <w:color w:val="000000"/>
+                <w:sz w:val="24"/>
+                <w:szCs w:val="26"/>
+                <w:lang w:bidi="bn-IN"/>
+              </w:rPr>
+              <w:t>X = covtype.data</w:t>
+            </w:r>
+          </w:p>
+          <w:p>
+            <w:pPr>
+              <w:shd w:val="clear" w:color="auto" w:fill="FFFFFF"/>
+              <w:spacing w:line="276" w:lineRule="auto"/>
+              <w:rPr>
+                <w:rFonts w:ascii="Times New Roman" w:eastAsia="Times New Roman" w:hAnsi="Times New Roman" w:cs="Times New Roman"/>
+                <w:color w:val="000000"/>
+                <w:sz w:val="24"/>
+                <w:szCs w:val="26"/>
+                <w:lang w:bidi="bn-IN"/>
+              </w:rPr>
+            </w:pPr>
+            <w:r>
+              <w:rPr>
+                <w:rFonts w:ascii="Times New Roman" w:eastAsia="Times New Roman" w:hAnsi="Times New Roman" w:cs="Times New Roman"/>
+                <w:color w:val="000000"/>
+                <w:sz w:val="24"/>
+                <w:szCs w:val="26"/>
+                <w:lang w:bidi="bn-IN"/>
+              </w:rPr>
+              <w:t>plt.figure(figsize=(8, 4))</w:t>
+            </w:r>
+          </w:p>
+          <w:p>
+            <w:pPr>
+              <w:shd w:val="clear" w:color="auto" w:fill="FFFFFF"/>
+              <w:spacing w:line="276" w:lineRule="auto"/>
+              <w:rPr>
+                <w:rFonts w:ascii="Times New Roman" w:eastAsia="Times New Roman" w:hAnsi="Times New Roman" w:cs="Times New Roman"/>
+                <w:color w:val="000000"/>
+                <w:sz w:val="24"/>
+                <w:szCs w:val="26"/>
+                <w:lang w:bidi="bn-IN"/>
+              </w:rPr>
+            </w:pPr>
+            <w:r>
+              <w:rPr>
+                <w:rFonts w:ascii="Times New Roman" w:eastAsia="Times New Roman" w:hAnsi="Times New Roman" w:cs="Times New Roman"/>
+                <w:color w:val="000000"/>
+                <w:sz w:val="24"/>
+                <w:szCs w:val="26"/>
+                <w:lang w:bidi="bn-IN"/>
+              </w:rPr>
+              <w:t>sns.countplot(x='Cover_Type', data=df,color='blue', edgecolor='black')</w:t>
+            </w:r>
+          </w:p>
+          <w:p>
+            <w:pPr>
+              <w:shd w:val="clear" w:color="auto" w:fill="FFFFFF"/>
+              <w:spacing w:line="276" w:lineRule="auto"/>
+              <w:rPr>
+                <w:rFonts w:ascii="Times New Roman" w:eastAsia="Times New Roman" w:hAnsi="Times New Roman" w:cs="Times New Roman"/>
+                <w:color w:val="000000"/>
+                <w:sz w:val="24"/>
+                <w:szCs w:val="26"/>
+                <w:lang w:bidi="bn-IN"/>
+              </w:rPr>
+            </w:pPr>
+            <w:r>
+              <w:rPr>
+                <w:rFonts w:ascii="Times New Roman" w:eastAsia="Times New Roman" w:hAnsi="Times New Roman" w:cs="Times New Roman"/>
+                <w:color w:val="000000"/>
+                <w:sz w:val="24"/>
+                <w:szCs w:val="26"/>
+                <w:lang w:bidi="bn-IN"/>
+              </w:rPr>
+              <w:t>plt.title("Distribution of Cover Type")</w:t>
+            </w:r>
+          </w:p>
+          <w:p>
+            <w:pPr>
+              <w:shd w:val="clear" w:color="auto" w:fill="FFFFFF"/>
+              <w:spacing w:line="276" w:lineRule="auto"/>
+              <w:rPr>
+                <w:rFonts w:ascii="Times New Roman" w:eastAsia="Times New Roman" w:hAnsi="Times New Roman" w:cs="Times New Roman"/>
+                <w:color w:val="000000"/>
+                <w:sz w:val="24"/>
+                <w:szCs w:val="26"/>
+                <w:lang w:bidi="bn-IN"/>
+              </w:rPr>
+            </w:pPr>
+            <w:r>
+              <w:rPr>
+                <w:rFonts w:ascii="Times New Roman" w:eastAsia="Times New Roman" w:hAnsi="Times New Roman" w:cs="Times New Roman"/>
+                <w:color w:val="000000"/>
+                <w:sz w:val="24"/>
+                <w:szCs w:val="26"/>
+                <w:lang w:bidi="bn-IN"/>
+              </w:rPr>
+              <w:t>plt.show()</w:t>
+            </w:r>
+          </w:p>
+        </w:tc>
+        <w:tc>
+          <w:tcPr>
+            <w:tcW w:w="4866" w:type="dxa"/>
+            <w:shd w:val="clear" w:color="auto" w:fill="FFFFFF" w:themeFill="background1"/>
+          </w:tcPr>
+          <w:p>
+            <w:pPr>
+              <w:shd w:val="clear" w:color="auto" w:fill="FFFFFF"/>
+              <w:rPr>
+                <w:rFonts w:ascii="Arial" w:eastAsia="Times New Roman" w:hAnsi="Arial" w:cs="Arial"/>
+                <w:color w:val="000000"/>
+                <w:sz w:val="26"/>
+                <w:szCs w:val="26"/>
+                <w:lang w:bidi="bn-IN"/>
+              </w:rPr>
+            </w:pPr>
+            <w:r>
+              <w:rPr>
+                <w:rFonts w:ascii="Arial" w:eastAsia="Times New Roman" w:hAnsi="Arial" w:cs="Arial"/>
+                <w:noProof/>
+                <w:color w:val="000000"/>
+                <w:sz w:val="26"/>
+                <w:szCs w:val="26"/>
+                <w:lang w:val="en-GB" w:eastAsia="en-GB"/>
+              </w:rPr>
+              <w:drawing>
+                <wp:inline distT="0" distB="0" distL="0" distR="0" wp14:anchorId="7BC0408C" wp14:editId="19792556">
+                  <wp:extent cx="2998842" cy="1616042"/>
+                  <wp:effectExtent l="0" t="0" r="0" b="3810"/>
+                  <wp:docPr id="30" name="Picture 30"/>
+                  <wp:cNvGraphicFramePr>
+                    <a:graphicFrameLocks xmlns:a="http://schemas.openxmlformats.org/drawingml/2006/main" noChangeAspect="1"/>
+                  </wp:cNvGraphicFramePr>
+                  <a:graphic xmlns:a="http://schemas.openxmlformats.org/drawingml/2006/main">
+                    <a:graphicData uri="http://schemas.openxmlformats.org/drawingml/2006/picture">
+                      <pic:pic xmlns:pic="http://schemas.openxmlformats.org/drawingml/2006/picture">
+                        <pic:nvPicPr>
+                          <pic:cNvPr id="23" name="Screenshot_11.png"/>
+                          <pic:cNvPicPr/>
+                        </pic:nvPicPr>
+                        <pic:blipFill>
+                          <a:blip r:embed="rId18" cstate="print">
+                            <a:extLst>
+                              <a:ext uri="{28A0092B-C50C-407E-A947-70E740481C1C}">
+                                <a14:useLocalDpi xmlns:a14="http://schemas.microsoft.com/office/drawing/2010/main" val="0"/>
+                              </a:ext>
+                            </a:extLst>
+                          </a:blip>
+                          <a:stretch>
+                            <a:fillRect/>
+                          </a:stretch>
+                        </pic:blipFill>
+                        <pic:spPr>
+                          <a:xfrm>
+                            <a:off x="0" y="0"/>
+                            <a:ext cx="2998842" cy="1616042"/>
+                          </a:xfrm>
+                          <a:prstGeom prst="rect">
+                            <a:avLst/>
+                          </a:prstGeom>
+                        </pic:spPr>
+                      </pic:pic>
+                    </a:graphicData>
+                  </a:graphic>
+                </wp:inline>
+              </w:drawing>
+            </w:r>
+          </w:p>
+        </w:tc>
+      </w:tr>
+    </w:tbl>
+    <w:p>
+      <w:pPr>
         <w:rPr>
           <w:rFonts w:ascii="Times New Roman" w:hAnsi="Times New Roman" w:cs="Times New Roman"/>
           <w:b/>
           <w:bCs/>
           <w:color w:val="000000" w:themeColor="text1"/>
-          <w:sz w:val="2"/>
+          <w:sz w:val="8"/>
+          <w:szCs w:val="28"/>
+        </w:rPr>
+      </w:pPr>
+      <w:bookmarkStart w:id="1" w:name="_GoBack"/>
+      <w:bookmarkEnd w:id="1"/>
+    </w:p>
+    <w:p>
+      <w:pPr>
+        <w:rPr>
+          <w:rFonts w:ascii="Times New Roman" w:hAnsi="Times New Roman" w:cs="Times New Roman"/>
+          <w:b/>
+          <w:bCs/>
+          <w:color w:val="000000" w:themeColor="text1"/>
+          <w:sz w:val="8"/>
+          <w:szCs w:val="28"/>
+        </w:rPr>
+      </w:pPr>
+    </w:p>
+    <w:p>
+      <w:pPr>
+        <w:rPr>
+          <w:rFonts w:ascii="Times New Roman" w:hAnsi="Times New Roman" w:cs="Times New Roman"/>
+          <w:b/>
+          <w:bCs/>
+          <w:color w:val="000000" w:themeColor="text1"/>
+          <w:sz w:val="8"/>
+          <w:szCs w:val="28"/>
+        </w:rPr>
+      </w:pPr>
+    </w:p>
+    <w:p>
+      <w:pPr>
+        <w:rPr>
+          <w:rFonts w:ascii="Times New Roman" w:hAnsi="Times New Roman" w:cs="Times New Roman"/>
+          <w:b/>
+          <w:bCs/>
+          <w:color w:val="000000" w:themeColor="text1"/>
+          <w:sz w:val="8"/>
+          <w:szCs w:val="28"/>
+        </w:rPr>
+      </w:pPr>
+    </w:p>
+    <w:p>
+      <w:pPr>
+        <w:rPr>
+          <w:rFonts w:ascii="Times New Roman" w:hAnsi="Times New Roman" w:cs="Times New Roman"/>
+          <w:b/>
+          <w:bCs/>
+          <w:color w:val="000000" w:themeColor="text1"/>
+          <w:sz w:val="8"/>
           <w:szCs w:val="28"/>
         </w:rPr>
       </w:pPr>
@@ -4158,8 +4362,8 @@
       </w:r>
     </w:p>
     <w:sectPr>
-      <w:headerReference w:type="default" r:id="rId19"/>
-      <w:footerReference w:type="default" r:id="rId20"/>
+      <w:headerReference w:type="default" r:id="rId20"/>
+      <w:footerReference w:type="default" r:id="rId21"/>
       <w:pgSz w:w="12240" w:h="15840"/>
       <w:pgMar w:top="1440" w:right="1440" w:bottom="1440" w:left="1440" w:header="720" w:footer="720" w:gutter="0"/>
       <w:pgBorders w:offsetFrom="page">
@@ -4574,7 +4778,7 @@
                                 <w:sz w:val="24"/>
                                 <w:szCs w:val="24"/>
                               </w:rPr>
-                              <w:t>2</w:t>
+                              <w:t>3</w:t>
                             </w:r>
                             <w:r>
                               <w:rPr>
@@ -4673,7 +4877,7 @@
                           <w:sz w:val="24"/>
                           <w:szCs w:val="24"/>
                         </w:rPr>
-                        <w:t>2</w:t>
+                        <w:t>3</w:t>
                       </w:r>
                       <w:r>
                         <w:rPr>
@@ -4711,7 +4915,7 @@
 <w:numbering xmlns:wpc="http://schemas.microsoft.com/office/word/2010/wordprocessingCanvas" xmlns:cx="http://schemas.microsoft.com/office/drawing/2014/chartex" xmlns:cx1="http://schemas.microsoft.com/office/drawing/2015/9/8/chartex" xmlns:mc="http://schemas.openxmlformats.org/markup-compatibility/2006" xmlns:o="urn:schemas-microsoft-com:office:office" xmlns:r="http://schemas.openxmlformats.org/officeDocument/2006/relationships" xmlns:m="http://schemas.openxmlformats.org/officeDocument/2006/math" xmlns:v="urn:schemas-microsoft-com:vml" xmlns:wp14="http://schemas.microsoft.com/office/word/2010/wordprocessingDrawing" xmlns:wp="http://schemas.openxmlformats.org/drawingml/2006/wordprocessingDrawing" xmlns:w10="urn:schemas-microsoft-com:office:word" xmlns:w="http://schemas.openxmlformats.org/wordprocessingml/2006/main" xmlns:w14="http://schemas.microsoft.com/office/word/2010/wordml" xmlns:w15="http://schemas.microsoft.com/office/word/2012/wordml" xmlns:w16se="http://schemas.microsoft.com/office/word/2015/wordml/symex" xmlns:wpg="http://schemas.microsoft.com/office/word/2010/wordprocessingGroup" xmlns:wpi="http://schemas.microsoft.com/office/word/2010/wordprocessingInk" xmlns:wne="http://schemas.microsoft.com/office/word/2006/wordml" xmlns:wps="http://schemas.microsoft.com/office/word/2010/wordprocessingShape" mc:Ignorable="w14 w15 w16se wp14">
   <w:numPicBullet w:numPicBulletId="0">
     <w:pict>
-      <v:shapetype id="_x0000_t75" coordsize="21600,21600" o:spt="75" o:preferrelative="t" path="m@4@5l@4@11@9@11@9@5xe" filled="f" stroked="f">
+      <v:shapetype w14:anchorId="4EDE569E" id="_x0000_t75" coordsize="21600,21600" o:spt="75" o:preferrelative="t" path="m@4@5l@4@11@9@11@9@5xe" filled="f" stroked="f">
         <v:stroke joinstyle="miter"/>
         <v:formulas>
           <v:f eqn="if lineDrawn pixelLineWidth 0"/>
@@ -4730,7 +4934,7 @@
         <v:path o:extrusionok="f" gradientshapeok="t" o:connecttype="rect"/>
         <o:lock v:ext="edit" aspectratio="t"/>
       </v:shapetype>
-      <v:shape id="_x0000_i1027" type="#_x0000_t75" style="width:11.4pt;height:11.4pt" o:bullet="t">
+      <v:shape id="_x0000_i1026" type="#_x0000_t75" style="width:11.4pt;height:11.4pt" o:bullet="t">
         <v:imagedata r:id="rId1" o:title="mso1D97"/>
       </v:shape>
     </w:pict>
@@ -4746,9 +4950,9 @@
       <w:lvlJc w:val="left"/>
       <w:pPr>
         <w:tabs>
-          <w:tab w:val="num" w:pos="-1080"/>
-        </w:tabs>
-        <w:ind w:left="-1080" w:hanging="360"/>
+          <w:tab w:val="num" w:pos="621"/>
+        </w:tabs>
+        <w:ind w:left="621" w:hanging="360"/>
       </w:pPr>
       <w:rPr>
         <w:rFonts w:ascii="Symbol" w:hAnsi="Symbol" w:hint="default"/>
@@ -4762,9 +4966,9 @@
       <w:lvlJc w:val="left"/>
       <w:pPr>
         <w:tabs>
-          <w:tab w:val="num" w:pos="-360"/>
-        </w:tabs>
-        <w:ind w:left="-360" w:hanging="360"/>
+          <w:tab w:val="num" w:pos="1341"/>
+        </w:tabs>
+        <w:ind w:left="1341" w:hanging="360"/>
       </w:pPr>
       <w:rPr>
         <w:rFonts w:ascii="Symbol" w:hAnsi="Symbol" w:hint="default"/>
@@ -4778,9 +4982,9 @@
       <w:lvlJc w:val="left"/>
       <w:pPr>
         <w:tabs>
-          <w:tab w:val="num" w:pos="360"/>
-        </w:tabs>
-        <w:ind w:left="360" w:hanging="360"/>
+          <w:tab w:val="num" w:pos="2061"/>
+        </w:tabs>
+        <w:ind w:left="2061" w:hanging="360"/>
       </w:pPr>
       <w:rPr>
         <w:rFonts w:ascii="Symbol" w:hAnsi="Symbol" w:hint="default"/>
@@ -4794,9 +4998,9 @@
       <w:lvlJc w:val="left"/>
       <w:pPr>
         <w:tabs>
-          <w:tab w:val="num" w:pos="1080"/>
-        </w:tabs>
-        <w:ind w:left="1080" w:hanging="360"/>
+          <w:tab w:val="num" w:pos="2781"/>
+        </w:tabs>
+        <w:ind w:left="2781" w:hanging="360"/>
       </w:pPr>
       <w:rPr>
         <w:rFonts w:ascii="Symbol" w:hAnsi="Symbol" w:hint="default"/>
@@ -4810,9 +5014,9 @@
       <w:lvlJc w:val="left"/>
       <w:pPr>
         <w:tabs>
-          <w:tab w:val="num" w:pos="1800"/>
-        </w:tabs>
-        <w:ind w:left="1800" w:hanging="360"/>
+          <w:tab w:val="num" w:pos="3501"/>
+        </w:tabs>
+        <w:ind w:left="3501" w:hanging="360"/>
       </w:pPr>
       <w:rPr>
         <w:rFonts w:ascii="Symbol" w:hAnsi="Symbol" w:hint="default"/>
@@ -4826,9 +5030,9 @@
       <w:lvlJc w:val="left"/>
       <w:pPr>
         <w:tabs>
-          <w:tab w:val="num" w:pos="2520"/>
-        </w:tabs>
-        <w:ind w:left="2520" w:hanging="360"/>
+          <w:tab w:val="num" w:pos="4221"/>
+        </w:tabs>
+        <w:ind w:left="4221" w:hanging="360"/>
       </w:pPr>
       <w:rPr>
         <w:rFonts w:ascii="Symbol" w:hAnsi="Symbol" w:hint="default"/>
@@ -4842,9 +5046,9 @@
       <w:lvlJc w:val="left"/>
       <w:pPr>
         <w:tabs>
-          <w:tab w:val="num" w:pos="3240"/>
-        </w:tabs>
-        <w:ind w:left="3240" w:hanging="360"/>
+          <w:tab w:val="num" w:pos="4941"/>
+        </w:tabs>
+        <w:ind w:left="4941" w:hanging="360"/>
       </w:pPr>
       <w:rPr>
         <w:rFonts w:ascii="Symbol" w:hAnsi="Symbol" w:hint="default"/>
@@ -4858,9 +5062,9 @@
       <w:lvlJc w:val="left"/>
       <w:pPr>
         <w:tabs>
-          <w:tab w:val="num" w:pos="3960"/>
-        </w:tabs>
-        <w:ind w:left="3960" w:hanging="360"/>
+          <w:tab w:val="num" w:pos="5661"/>
+        </w:tabs>
+        <w:ind w:left="5661" w:hanging="360"/>
       </w:pPr>
       <w:rPr>
         <w:rFonts w:ascii="Symbol" w:hAnsi="Symbol" w:hint="default"/>
@@ -4874,9 +5078,9 @@
       <w:lvlJc w:val="left"/>
       <w:pPr>
         <w:tabs>
-          <w:tab w:val="num" w:pos="4680"/>
-        </w:tabs>
-        <w:ind w:left="4680" w:hanging="360"/>
+          <w:tab w:val="num" w:pos="6381"/>
+        </w:tabs>
+        <w:ind w:left="6381" w:hanging="360"/>
       </w:pPr>
       <w:rPr>
         <w:rFonts w:ascii="Symbol" w:hAnsi="Symbol" w:hint="default"/>
@@ -6555,6 +6759,95 @@
     </w:lvl>
   </w:abstractNum>
   <w:abstractNum w:abstractNumId="14" w15:restartNumberingAfterBreak="0">
+    <w:nsid w:val="2AC16F67"/>
+    <w:multiLevelType w:val="hybridMultilevel"/>
+    <w:tmpl w:val="6132114C"/>
+    <w:lvl w:ilvl="0" w:tplc="2A3E1B02">
+      <w:start w:val="1"/>
+      <w:numFmt w:val="decimal"/>
+      <w:lvlText w:val="%1."/>
+      <w:lvlJc w:val="left"/>
+      <w:pPr>
+        <w:ind w:left="644" w:hanging="360"/>
+      </w:pPr>
+      <w:rPr>
+        <w:sz w:val="28"/>
+      </w:rPr>
+    </w:lvl>
+    <w:lvl w:ilvl="1" w:tplc="08090019" w:tentative="1">
+      <w:start w:val="1"/>
+      <w:numFmt w:val="lowerLetter"/>
+      <w:lvlText w:val="%2."/>
+      <w:lvlJc w:val="left"/>
+      <w:pPr>
+        <w:ind w:left="1724" w:hanging="360"/>
+      </w:pPr>
+    </w:lvl>
+    <w:lvl w:ilvl="2" w:tplc="0809001B" w:tentative="1">
+      <w:start w:val="1"/>
+      <w:numFmt w:val="lowerRoman"/>
+      <w:lvlText w:val="%3."/>
+      <w:lvlJc w:val="right"/>
+      <w:pPr>
+        <w:ind w:left="2444" w:hanging="180"/>
+      </w:pPr>
+    </w:lvl>
+    <w:lvl w:ilvl="3" w:tplc="0809000F" w:tentative="1">
+      <w:start w:val="1"/>
+      <w:numFmt w:val="decimal"/>
+      <w:lvlText w:val="%4."/>
+      <w:lvlJc w:val="left"/>
+      <w:pPr>
+        <w:ind w:left="3164" w:hanging="360"/>
+      </w:pPr>
+    </w:lvl>
+    <w:lvl w:ilvl="4" w:tplc="08090019" w:tentative="1">
+      <w:start w:val="1"/>
+      <w:numFmt w:val="lowerLetter"/>
+      <w:lvlText w:val="%5."/>
+      <w:lvlJc w:val="left"/>
+      <w:pPr>
+        <w:ind w:left="3884" w:hanging="360"/>
+      </w:pPr>
+    </w:lvl>
+    <w:lvl w:ilvl="5" w:tplc="0809001B" w:tentative="1">
+      <w:start w:val="1"/>
+      <w:numFmt w:val="lowerRoman"/>
+      <w:lvlText w:val="%6."/>
+      <w:lvlJc w:val="right"/>
+      <w:pPr>
+        <w:ind w:left="4604" w:hanging="180"/>
+      </w:pPr>
+    </w:lvl>
+    <w:lvl w:ilvl="6" w:tplc="0809000F" w:tentative="1">
+      <w:start w:val="1"/>
+      <w:numFmt w:val="decimal"/>
+      <w:lvlText w:val="%7."/>
+      <w:lvlJc w:val="left"/>
+      <w:pPr>
+        <w:ind w:left="5324" w:hanging="360"/>
+      </w:pPr>
+    </w:lvl>
+    <w:lvl w:ilvl="7" w:tplc="08090019" w:tentative="1">
+      <w:start w:val="1"/>
+      <w:numFmt w:val="lowerLetter"/>
+      <w:lvlText w:val="%8."/>
+      <w:lvlJc w:val="left"/>
+      <w:pPr>
+        <w:ind w:left="6044" w:hanging="360"/>
+      </w:pPr>
+    </w:lvl>
+    <w:lvl w:ilvl="8" w:tplc="0809001B" w:tentative="1">
+      <w:start w:val="1"/>
+      <w:numFmt w:val="lowerRoman"/>
+      <w:lvlText w:val="%9."/>
+      <w:lvlJc w:val="right"/>
+      <w:pPr>
+        <w:ind w:left="6764" w:hanging="180"/>
+      </w:pPr>
+    </w:lvl>
+  </w:abstractNum>
+  <w:abstractNum w:abstractNumId="15" w15:restartNumberingAfterBreak="0">
     <w:nsid w:val="2DC778FD"/>
     <w:multiLevelType w:val="hybridMultilevel"/>
     <w:tmpl w:val="9D2885D4"/>
@@ -6667,7 +6960,7 @@
       </w:rPr>
     </w:lvl>
   </w:abstractNum>
-  <w:abstractNum w:abstractNumId="15" w15:restartNumberingAfterBreak="0">
+  <w:abstractNum w:abstractNumId="16" w15:restartNumberingAfterBreak="0">
     <w:nsid w:val="30EE630E"/>
     <w:multiLevelType w:val="hybridMultilevel"/>
     <w:tmpl w:val="9634E25A"/>
@@ -6807,7 +7100,274 @@
       </w:rPr>
     </w:lvl>
   </w:abstractNum>
-  <w:abstractNum w:abstractNumId="16" w15:restartNumberingAfterBreak="0">
+  <w:abstractNum w:abstractNumId="17" w15:restartNumberingAfterBreak="0">
+    <w:nsid w:val="31E553DE"/>
+    <w:multiLevelType w:val="hybridMultilevel"/>
+    <w:tmpl w:val="3FBCA19E"/>
+    <w:lvl w:ilvl="0" w:tplc="2A3E1B02">
+      <w:start w:val="1"/>
+      <w:numFmt w:val="decimal"/>
+      <w:lvlText w:val="%1."/>
+      <w:lvlJc w:val="left"/>
+      <w:pPr>
+        <w:ind w:left="644" w:hanging="360"/>
+      </w:pPr>
+      <w:rPr>
+        <w:sz w:val="28"/>
+      </w:rPr>
+    </w:lvl>
+    <w:lvl w:ilvl="1" w:tplc="08090019" w:tentative="1">
+      <w:start w:val="1"/>
+      <w:numFmt w:val="lowerLetter"/>
+      <w:lvlText w:val="%2."/>
+      <w:lvlJc w:val="left"/>
+      <w:pPr>
+        <w:ind w:left="1724" w:hanging="360"/>
+      </w:pPr>
+    </w:lvl>
+    <w:lvl w:ilvl="2" w:tplc="0809001B" w:tentative="1">
+      <w:start w:val="1"/>
+      <w:numFmt w:val="lowerRoman"/>
+      <w:lvlText w:val="%3."/>
+      <w:lvlJc w:val="right"/>
+      <w:pPr>
+        <w:ind w:left="2444" w:hanging="180"/>
+      </w:pPr>
+    </w:lvl>
+    <w:lvl w:ilvl="3" w:tplc="0809000F" w:tentative="1">
+      <w:start w:val="1"/>
+      <w:numFmt w:val="decimal"/>
+      <w:lvlText w:val="%4."/>
+      <w:lvlJc w:val="left"/>
+      <w:pPr>
+        <w:ind w:left="3164" w:hanging="360"/>
+      </w:pPr>
+    </w:lvl>
+    <w:lvl w:ilvl="4" w:tplc="08090019" w:tentative="1">
+      <w:start w:val="1"/>
+      <w:numFmt w:val="lowerLetter"/>
+      <w:lvlText w:val="%5."/>
+      <w:lvlJc w:val="left"/>
+      <w:pPr>
+        <w:ind w:left="3884" w:hanging="360"/>
+      </w:pPr>
+    </w:lvl>
+    <w:lvl w:ilvl="5" w:tplc="0809001B" w:tentative="1">
+      <w:start w:val="1"/>
+      <w:numFmt w:val="lowerRoman"/>
+      <w:lvlText w:val="%6."/>
+      <w:lvlJc w:val="right"/>
+      <w:pPr>
+        <w:ind w:left="4604" w:hanging="180"/>
+      </w:pPr>
+    </w:lvl>
+    <w:lvl w:ilvl="6" w:tplc="0809000F" w:tentative="1">
+      <w:start w:val="1"/>
+      <w:numFmt w:val="decimal"/>
+      <w:lvlText w:val="%7."/>
+      <w:lvlJc w:val="left"/>
+      <w:pPr>
+        <w:ind w:left="5324" w:hanging="360"/>
+      </w:pPr>
+    </w:lvl>
+    <w:lvl w:ilvl="7" w:tplc="08090019" w:tentative="1">
+      <w:start w:val="1"/>
+      <w:numFmt w:val="lowerLetter"/>
+      <w:lvlText w:val="%8."/>
+      <w:lvlJc w:val="left"/>
+      <w:pPr>
+        <w:ind w:left="6044" w:hanging="360"/>
+      </w:pPr>
+    </w:lvl>
+    <w:lvl w:ilvl="8" w:tplc="0809001B" w:tentative="1">
+      <w:start w:val="1"/>
+      <w:numFmt w:val="lowerRoman"/>
+      <w:lvlText w:val="%9."/>
+      <w:lvlJc w:val="right"/>
+      <w:pPr>
+        <w:ind w:left="6764" w:hanging="180"/>
+      </w:pPr>
+    </w:lvl>
+  </w:abstractNum>
+  <w:abstractNum w:abstractNumId="18" w15:restartNumberingAfterBreak="0">
+    <w:nsid w:val="3373709A"/>
+    <w:multiLevelType w:val="hybridMultilevel"/>
+    <w:tmpl w:val="874CDD82"/>
+    <w:lvl w:ilvl="0" w:tplc="2A3E1B02">
+      <w:start w:val="1"/>
+      <w:numFmt w:val="decimal"/>
+      <w:lvlText w:val="%1."/>
+      <w:lvlJc w:val="left"/>
+      <w:pPr>
+        <w:ind w:left="644" w:hanging="360"/>
+      </w:pPr>
+      <w:rPr>
+        <w:sz w:val="28"/>
+      </w:rPr>
+    </w:lvl>
+    <w:lvl w:ilvl="1" w:tplc="08090019" w:tentative="1">
+      <w:start w:val="1"/>
+      <w:numFmt w:val="lowerLetter"/>
+      <w:lvlText w:val="%2."/>
+      <w:lvlJc w:val="left"/>
+      <w:pPr>
+        <w:ind w:left="1724" w:hanging="360"/>
+      </w:pPr>
+    </w:lvl>
+    <w:lvl w:ilvl="2" w:tplc="0809001B" w:tentative="1">
+      <w:start w:val="1"/>
+      <w:numFmt w:val="lowerRoman"/>
+      <w:lvlText w:val="%3."/>
+      <w:lvlJc w:val="right"/>
+      <w:pPr>
+        <w:ind w:left="2444" w:hanging="180"/>
+      </w:pPr>
+    </w:lvl>
+    <w:lvl w:ilvl="3" w:tplc="0809000F" w:tentative="1">
+      <w:start w:val="1"/>
+      <w:numFmt w:val="decimal"/>
+      <w:lvlText w:val="%4."/>
+      <w:lvlJc w:val="left"/>
+      <w:pPr>
+        <w:ind w:left="3164" w:hanging="360"/>
+      </w:pPr>
+    </w:lvl>
+    <w:lvl w:ilvl="4" w:tplc="08090019" w:tentative="1">
+      <w:start w:val="1"/>
+      <w:numFmt w:val="lowerLetter"/>
+      <w:lvlText w:val="%5."/>
+      <w:lvlJc w:val="left"/>
+      <w:pPr>
+        <w:ind w:left="3884" w:hanging="360"/>
+      </w:pPr>
+    </w:lvl>
+    <w:lvl w:ilvl="5" w:tplc="0809001B" w:tentative="1">
+      <w:start w:val="1"/>
+      <w:numFmt w:val="lowerRoman"/>
+      <w:lvlText w:val="%6."/>
+      <w:lvlJc w:val="right"/>
+      <w:pPr>
+        <w:ind w:left="4604" w:hanging="180"/>
+      </w:pPr>
+    </w:lvl>
+    <w:lvl w:ilvl="6" w:tplc="0809000F" w:tentative="1">
+      <w:start w:val="1"/>
+      <w:numFmt w:val="decimal"/>
+      <w:lvlText w:val="%7."/>
+      <w:lvlJc w:val="left"/>
+      <w:pPr>
+        <w:ind w:left="5324" w:hanging="360"/>
+      </w:pPr>
+    </w:lvl>
+    <w:lvl w:ilvl="7" w:tplc="08090019" w:tentative="1">
+      <w:start w:val="1"/>
+      <w:numFmt w:val="lowerLetter"/>
+      <w:lvlText w:val="%8."/>
+      <w:lvlJc w:val="left"/>
+      <w:pPr>
+        <w:ind w:left="6044" w:hanging="360"/>
+      </w:pPr>
+    </w:lvl>
+    <w:lvl w:ilvl="8" w:tplc="0809001B" w:tentative="1">
+      <w:start w:val="1"/>
+      <w:numFmt w:val="lowerRoman"/>
+      <w:lvlText w:val="%9."/>
+      <w:lvlJc w:val="right"/>
+      <w:pPr>
+        <w:ind w:left="6764" w:hanging="180"/>
+      </w:pPr>
+    </w:lvl>
+  </w:abstractNum>
+  <w:abstractNum w:abstractNumId="19" w15:restartNumberingAfterBreak="0">
+    <w:nsid w:val="374A4A74"/>
+    <w:multiLevelType w:val="hybridMultilevel"/>
+    <w:tmpl w:val="874CDD82"/>
+    <w:lvl w:ilvl="0" w:tplc="2A3E1B02">
+      <w:start w:val="1"/>
+      <w:numFmt w:val="decimal"/>
+      <w:lvlText w:val="%1."/>
+      <w:lvlJc w:val="left"/>
+      <w:pPr>
+        <w:ind w:left="644" w:hanging="360"/>
+      </w:pPr>
+      <w:rPr>
+        <w:sz w:val="28"/>
+      </w:rPr>
+    </w:lvl>
+    <w:lvl w:ilvl="1" w:tplc="08090019" w:tentative="1">
+      <w:start w:val="1"/>
+      <w:numFmt w:val="lowerLetter"/>
+      <w:lvlText w:val="%2."/>
+      <w:lvlJc w:val="left"/>
+      <w:pPr>
+        <w:ind w:left="1724" w:hanging="360"/>
+      </w:pPr>
+    </w:lvl>
+    <w:lvl w:ilvl="2" w:tplc="0809001B" w:tentative="1">
+      <w:start w:val="1"/>
+      <w:numFmt w:val="lowerRoman"/>
+      <w:lvlText w:val="%3."/>
+      <w:lvlJc w:val="right"/>
+      <w:pPr>
+        <w:ind w:left="2444" w:hanging="180"/>
+      </w:pPr>
+    </w:lvl>
+    <w:lvl w:ilvl="3" w:tplc="0809000F" w:tentative="1">
+      <w:start w:val="1"/>
+      <w:numFmt w:val="decimal"/>
+      <w:lvlText w:val="%4."/>
+      <w:lvlJc w:val="left"/>
+      <w:pPr>
+        <w:ind w:left="3164" w:hanging="360"/>
+      </w:pPr>
+    </w:lvl>
+    <w:lvl w:ilvl="4" w:tplc="08090019" w:tentative="1">
+      <w:start w:val="1"/>
+      <w:numFmt w:val="lowerLetter"/>
+      <w:lvlText w:val="%5."/>
+      <w:lvlJc w:val="left"/>
+      <w:pPr>
+        <w:ind w:left="3884" w:hanging="360"/>
+      </w:pPr>
+    </w:lvl>
+    <w:lvl w:ilvl="5" w:tplc="0809001B" w:tentative="1">
+      <w:start w:val="1"/>
+      <w:numFmt w:val="lowerRoman"/>
+      <w:lvlText w:val="%6."/>
+      <w:lvlJc w:val="right"/>
+      <w:pPr>
+        <w:ind w:left="4604" w:hanging="180"/>
+      </w:pPr>
+    </w:lvl>
+    <w:lvl w:ilvl="6" w:tplc="0809000F" w:tentative="1">
+      <w:start w:val="1"/>
+      <w:numFmt w:val="decimal"/>
+      <w:lvlText w:val="%7."/>
+      <w:lvlJc w:val="left"/>
+      <w:pPr>
+        <w:ind w:left="5324" w:hanging="360"/>
+      </w:pPr>
+    </w:lvl>
+    <w:lvl w:ilvl="7" w:tplc="08090019" w:tentative="1">
+      <w:start w:val="1"/>
+      <w:numFmt w:val="lowerLetter"/>
+      <w:lvlText w:val="%8."/>
+      <w:lvlJc w:val="left"/>
+      <w:pPr>
+        <w:ind w:left="6044" w:hanging="360"/>
+      </w:pPr>
+    </w:lvl>
+    <w:lvl w:ilvl="8" w:tplc="0809001B" w:tentative="1">
+      <w:start w:val="1"/>
+      <w:numFmt w:val="lowerRoman"/>
+      <w:lvlText w:val="%9."/>
+      <w:lvlJc w:val="right"/>
+      <w:pPr>
+        <w:ind w:left="6764" w:hanging="180"/>
+      </w:pPr>
+    </w:lvl>
+  </w:abstractNum>
+  <w:abstractNum w:abstractNumId="20" w15:restartNumberingAfterBreak="0">
     <w:nsid w:val="3B2B17C8"/>
     <w:multiLevelType w:val="hybridMultilevel"/>
     <w:tmpl w:val="18689E18"/>
@@ -6920,7 +7480,97 @@
       </w:rPr>
     </w:lvl>
   </w:abstractNum>
-  <w:abstractNum w:abstractNumId="17" w15:restartNumberingAfterBreak="0">
+  <w:abstractNum w:abstractNumId="21" w15:restartNumberingAfterBreak="0">
+    <w:nsid w:val="3CEF6023"/>
+    <w:multiLevelType w:val="hybridMultilevel"/>
+    <w:tmpl w:val="2B78F0FC"/>
+    <w:lvl w:ilvl="0" w:tplc="8CA4136A">
+      <w:start w:val="1"/>
+      <w:numFmt w:val="decimal"/>
+      <w:lvlText w:val="%1."/>
+      <w:lvlJc w:val="left"/>
+      <w:pPr>
+        <w:ind w:left="720" w:hanging="360"/>
+      </w:pPr>
+      <w:rPr>
+        <w:rFonts w:hint="default"/>
+        <w:sz w:val="32"/>
+      </w:rPr>
+    </w:lvl>
+    <w:lvl w:ilvl="1" w:tplc="08090019" w:tentative="1">
+      <w:start w:val="1"/>
+      <w:numFmt w:val="lowerLetter"/>
+      <w:lvlText w:val="%2."/>
+      <w:lvlJc w:val="left"/>
+      <w:pPr>
+        <w:ind w:left="1440" w:hanging="360"/>
+      </w:pPr>
+    </w:lvl>
+    <w:lvl w:ilvl="2" w:tplc="0809001B" w:tentative="1">
+      <w:start w:val="1"/>
+      <w:numFmt w:val="lowerRoman"/>
+      <w:lvlText w:val="%3."/>
+      <w:lvlJc w:val="right"/>
+      <w:pPr>
+        <w:ind w:left="2160" w:hanging="180"/>
+      </w:pPr>
+    </w:lvl>
+    <w:lvl w:ilvl="3" w:tplc="0809000F" w:tentative="1">
+      <w:start w:val="1"/>
+      <w:numFmt w:val="decimal"/>
+      <w:lvlText w:val="%4."/>
+      <w:lvlJc w:val="left"/>
+      <w:pPr>
+        <w:ind w:left="2880" w:hanging="360"/>
+      </w:pPr>
+    </w:lvl>
+    <w:lvl w:ilvl="4" w:tplc="08090019" w:tentative="1">
+      <w:start w:val="1"/>
+      <w:numFmt w:val="lowerLetter"/>
+      <w:lvlText w:val="%5."/>
+      <w:lvlJc w:val="left"/>
+      <w:pPr>
+        <w:ind w:left="3600" w:hanging="360"/>
+      </w:pPr>
+    </w:lvl>
+    <w:lvl w:ilvl="5" w:tplc="0809001B" w:tentative="1">
+      <w:start w:val="1"/>
+      <w:numFmt w:val="lowerRoman"/>
+      <w:lvlText w:val="%6."/>
+      <w:lvlJc w:val="right"/>
+      <w:pPr>
+        <w:ind w:left="4320" w:hanging="180"/>
+      </w:pPr>
+    </w:lvl>
+    <w:lvl w:ilvl="6" w:tplc="0809000F" w:tentative="1">
+      <w:start w:val="1"/>
+      <w:numFmt w:val="decimal"/>
+      <w:lvlText w:val="%7."/>
+      <w:lvlJc w:val="left"/>
+      <w:pPr>
+        <w:ind w:left="5040" w:hanging="360"/>
+      </w:pPr>
+    </w:lvl>
+    <w:lvl w:ilvl="7" w:tplc="08090019" w:tentative="1">
+      <w:start w:val="1"/>
+      <w:numFmt w:val="lowerLetter"/>
+      <w:lvlText w:val="%8."/>
+      <w:lvlJc w:val="left"/>
+      <w:pPr>
+        <w:ind w:left="5760" w:hanging="360"/>
+      </w:pPr>
+    </w:lvl>
+    <w:lvl w:ilvl="8" w:tplc="0809001B" w:tentative="1">
+      <w:start w:val="1"/>
+      <w:numFmt w:val="lowerRoman"/>
+      <w:lvlText w:val="%9."/>
+      <w:lvlJc w:val="right"/>
+      <w:pPr>
+        <w:ind w:left="6480" w:hanging="180"/>
+      </w:pPr>
+    </w:lvl>
+  </w:abstractNum>
+  <w:abstractNum w:abstractNumId="22" w15:restartNumberingAfterBreak="0">
     <w:nsid w:val="3F810B21"/>
     <w:multiLevelType w:val="hybridMultilevel"/>
     <w:tmpl w:val="81F4E704"/>
@@ -7033,7 +7683,7 @@
       </w:rPr>
     </w:lvl>
   </w:abstractNum>
-  <w:abstractNum w:abstractNumId="18" w15:restartNumberingAfterBreak="0">
+  <w:abstractNum w:abstractNumId="23" w15:restartNumberingAfterBreak="0">
     <w:nsid w:val="4250298D"/>
     <w:multiLevelType w:val="hybridMultilevel"/>
     <w:tmpl w:val="8C02B43C"/>
@@ -7173,7 +7823,7 @@
       </w:rPr>
     </w:lvl>
   </w:abstractNum>
-  <w:abstractNum w:abstractNumId="19" w15:restartNumberingAfterBreak="0">
+  <w:abstractNum w:abstractNumId="24" w15:restartNumberingAfterBreak="0">
     <w:nsid w:val="43067E62"/>
     <w:multiLevelType w:val="hybridMultilevel"/>
     <w:tmpl w:val="B02CF5E8"/>
@@ -7312,7 +7962,7 @@
       </w:rPr>
     </w:lvl>
   </w:abstractNum>
-  <w:abstractNum w:abstractNumId="20" w15:restartNumberingAfterBreak="0">
+  <w:abstractNum w:abstractNumId="25" w15:restartNumberingAfterBreak="0">
     <w:nsid w:val="43152DDA"/>
     <w:multiLevelType w:val="hybridMultilevel"/>
     <w:tmpl w:val="8D2C77BC"/>
@@ -7425,7 +8075,96 @@
       </w:rPr>
     </w:lvl>
   </w:abstractNum>
-  <w:abstractNum w:abstractNumId="21" w15:restartNumberingAfterBreak="0">
+  <w:abstractNum w:abstractNumId="26" w15:restartNumberingAfterBreak="0">
+    <w:nsid w:val="43513D9E"/>
+    <w:multiLevelType w:val="hybridMultilevel"/>
+    <w:tmpl w:val="994EEB0E"/>
+    <w:lvl w:ilvl="0" w:tplc="2A3E1B02">
+      <w:start w:val="1"/>
+      <w:numFmt w:val="decimal"/>
+      <w:lvlText w:val="%1."/>
+      <w:lvlJc w:val="left"/>
+      <w:pPr>
+        <w:ind w:left="1004" w:hanging="360"/>
+      </w:pPr>
+      <w:rPr>
+        <w:sz w:val="28"/>
+      </w:rPr>
+    </w:lvl>
+    <w:lvl w:ilvl="1" w:tplc="08090019" w:tentative="1">
+      <w:start w:val="1"/>
+      <w:numFmt w:val="lowerLetter"/>
+      <w:lvlText w:val="%2."/>
+      <w:lvlJc w:val="left"/>
+      <w:pPr>
+        <w:ind w:left="1724" w:hanging="360"/>
+      </w:pPr>
+    </w:lvl>
+    <w:lvl w:ilvl="2" w:tplc="0809001B" w:tentative="1">
+      <w:start w:val="1"/>
+      <w:numFmt w:val="lowerRoman"/>
+      <w:lvlText w:val="%3."/>
+      <w:lvlJc w:val="right"/>
+      <w:pPr>
+        <w:ind w:left="2444" w:hanging="180"/>
+      </w:pPr>
+    </w:lvl>
+    <w:lvl w:ilvl="3" w:tplc="0809000F" w:tentative="1">
+      <w:start w:val="1"/>
+      <w:numFmt w:val="decimal"/>
+      <w:lvlText w:val="%4."/>
+      <w:lvlJc w:val="left"/>
+      <w:pPr>
+        <w:ind w:left="3164" w:hanging="360"/>
+      </w:pPr>
+    </w:lvl>
+    <w:lvl w:ilvl="4" w:tplc="08090019" w:tentative="1">
+      <w:start w:val="1"/>
+      <w:numFmt w:val="lowerLetter"/>
+      <w:lvlText w:val="%5."/>
+      <w:lvlJc w:val="left"/>
+      <w:pPr>
+        <w:ind w:left="3884" w:hanging="360"/>
+      </w:pPr>
+    </w:lvl>
+    <w:lvl w:ilvl="5" w:tplc="0809001B" w:tentative="1">
+      <w:start w:val="1"/>
+      <w:numFmt w:val="lowerRoman"/>
+      <w:lvlText w:val="%6."/>
+      <w:lvlJc w:val="right"/>
+      <w:pPr>
+        <w:ind w:left="4604" w:hanging="180"/>
+      </w:pPr>
+    </w:lvl>
+    <w:lvl w:ilvl="6" w:tplc="0809000F" w:tentative="1">
+      <w:start w:val="1"/>
+      <w:numFmt w:val="decimal"/>
+      <w:lvlText w:val="%7."/>
+      <w:lvlJc w:val="left"/>
+      <w:pPr>
+        <w:ind w:left="5324" w:hanging="360"/>
+      </w:pPr>
+    </w:lvl>
+    <w:lvl w:ilvl="7" w:tplc="08090019" w:tentative="1">
+      <w:start w:val="1"/>
+      <w:numFmt w:val="lowerLetter"/>
+      <w:lvlText w:val="%8."/>
+      <w:lvlJc w:val="left"/>
+      <w:pPr>
+        <w:ind w:left="6044" w:hanging="360"/>
+      </w:pPr>
+    </w:lvl>
+    <w:lvl w:ilvl="8" w:tplc="0809001B" w:tentative="1">
+      <w:start w:val="1"/>
+      <w:numFmt w:val="lowerRoman"/>
+      <w:lvlText w:val="%9."/>
+      <w:lvlJc w:val="right"/>
+      <w:pPr>
+        <w:ind w:left="6764" w:hanging="180"/>
+      </w:pPr>
+    </w:lvl>
+  </w:abstractNum>
+  <w:abstractNum w:abstractNumId="27" w15:restartNumberingAfterBreak="0">
     <w:nsid w:val="44454699"/>
     <w:multiLevelType w:val="multilevel"/>
     <w:tmpl w:val="46D00EC0"/>
@@ -7574,7 +8313,96 @@
       </w:rPr>
     </w:lvl>
   </w:abstractNum>
-  <w:abstractNum w:abstractNumId="22" w15:restartNumberingAfterBreak="0">
+  <w:abstractNum w:abstractNumId="28" w15:restartNumberingAfterBreak="0">
+    <w:nsid w:val="47AB21F1"/>
+    <w:multiLevelType w:val="hybridMultilevel"/>
+    <w:tmpl w:val="3FBCA19E"/>
+    <w:lvl w:ilvl="0" w:tplc="2A3E1B02">
+      <w:start w:val="1"/>
+      <w:numFmt w:val="decimal"/>
+      <w:lvlText w:val="%1."/>
+      <w:lvlJc w:val="left"/>
+      <w:pPr>
+        <w:ind w:left="644" w:hanging="360"/>
+      </w:pPr>
+      <w:rPr>
+        <w:sz w:val="28"/>
+      </w:rPr>
+    </w:lvl>
+    <w:lvl w:ilvl="1" w:tplc="08090019" w:tentative="1">
+      <w:start w:val="1"/>
+      <w:numFmt w:val="lowerLetter"/>
+      <w:lvlText w:val="%2."/>
+      <w:lvlJc w:val="left"/>
+      <w:pPr>
+        <w:ind w:left="1724" w:hanging="360"/>
+      </w:pPr>
+    </w:lvl>
+    <w:lvl w:ilvl="2" w:tplc="0809001B" w:tentative="1">
+      <w:start w:val="1"/>
+      <w:numFmt w:val="lowerRoman"/>
+      <w:lvlText w:val="%3."/>
+      <w:lvlJc w:val="right"/>
+      <w:pPr>
+        <w:ind w:left="2444" w:hanging="180"/>
+      </w:pPr>
+    </w:lvl>
+    <w:lvl w:ilvl="3" w:tplc="0809000F" w:tentative="1">
+      <w:start w:val="1"/>
+      <w:numFmt w:val="decimal"/>
+      <w:lvlText w:val="%4."/>
+      <w:lvlJc w:val="left"/>
+      <w:pPr>
+        <w:ind w:left="3164" w:hanging="360"/>
+      </w:pPr>
+    </w:lvl>
+    <w:lvl w:ilvl="4" w:tplc="08090019" w:tentative="1">
+      <w:start w:val="1"/>
+      <w:numFmt w:val="lowerLetter"/>
+      <w:lvlText w:val="%5."/>
+      <w:lvlJc w:val="left"/>
+      <w:pPr>
+        <w:ind w:left="3884" w:hanging="360"/>
+      </w:pPr>
+    </w:lvl>
+    <w:lvl w:ilvl="5" w:tplc="0809001B" w:tentative="1">
+      <w:start w:val="1"/>
+      <w:numFmt w:val="lowerRoman"/>
+      <w:lvlText w:val="%6."/>
+      <w:lvlJc w:val="right"/>
+      <w:pPr>
+        <w:ind w:left="4604" w:hanging="180"/>
+      </w:pPr>
+    </w:lvl>
+    <w:lvl w:ilvl="6" w:tplc="0809000F" w:tentative="1">
+      <w:start w:val="1"/>
+      <w:numFmt w:val="decimal"/>
+      <w:lvlText w:val="%7."/>
+      <w:lvlJc w:val="left"/>
+      <w:pPr>
+        <w:ind w:left="5324" w:hanging="360"/>
+      </w:pPr>
+    </w:lvl>
+    <w:lvl w:ilvl="7" w:tplc="08090019" w:tentative="1">
+      <w:start w:val="1"/>
+      <w:numFmt w:val="lowerLetter"/>
+      <w:lvlText w:val="%8."/>
+      <w:lvlJc w:val="left"/>
+      <w:pPr>
+        <w:ind w:left="6044" w:hanging="360"/>
+      </w:pPr>
+    </w:lvl>
+    <w:lvl w:ilvl="8" w:tplc="0809001B" w:tentative="1">
+      <w:start w:val="1"/>
+      <w:numFmt w:val="lowerRoman"/>
+      <w:lvlText w:val="%9."/>
+      <w:lvlJc w:val="right"/>
+      <w:pPr>
+        <w:ind w:left="6764" w:hanging="180"/>
+      </w:pPr>
+    </w:lvl>
+  </w:abstractNum>
+  <w:abstractNum w:abstractNumId="29" w15:restartNumberingAfterBreak="0">
     <w:nsid w:val="4BC45DFE"/>
     <w:multiLevelType w:val="multilevel"/>
     <w:tmpl w:val="69E4C6B6"/>
@@ -7723,7 +8551,7 @@
       </w:rPr>
     </w:lvl>
   </w:abstractNum>
-  <w:abstractNum w:abstractNumId="23" w15:restartNumberingAfterBreak="0">
+  <w:abstractNum w:abstractNumId="30" w15:restartNumberingAfterBreak="0">
     <w:nsid w:val="4E1F43E4"/>
     <w:multiLevelType w:val="hybridMultilevel"/>
     <w:tmpl w:val="7A4AD858"/>
@@ -7836,7 +8664,7 @@
       </w:rPr>
     </w:lvl>
   </w:abstractNum>
-  <w:abstractNum w:abstractNumId="24" w15:restartNumberingAfterBreak="0">
+  <w:abstractNum w:abstractNumId="31" w15:restartNumberingAfterBreak="0">
     <w:nsid w:val="4F0E1DF3"/>
     <w:multiLevelType w:val="hybridMultilevel"/>
     <w:tmpl w:val="3B9EAD96"/>
@@ -7949,7 +8777,7 @@
       </w:rPr>
     </w:lvl>
   </w:abstractNum>
-  <w:abstractNum w:abstractNumId="25" w15:restartNumberingAfterBreak="0">
+  <w:abstractNum w:abstractNumId="32" w15:restartNumberingAfterBreak="0">
     <w:nsid w:val="50C01E33"/>
     <w:multiLevelType w:val="hybridMultilevel"/>
     <w:tmpl w:val="720240EE"/>
@@ -8063,7 +8891,7 @@
       </w:rPr>
     </w:lvl>
   </w:abstractNum>
-  <w:abstractNum w:abstractNumId="26" w15:restartNumberingAfterBreak="0">
+  <w:abstractNum w:abstractNumId="33" w15:restartNumberingAfterBreak="0">
     <w:nsid w:val="52F2675B"/>
     <w:multiLevelType w:val="hybridMultilevel"/>
     <w:tmpl w:val="BBF0605E"/>
@@ -8203,7 +9031,96 @@
       </w:rPr>
     </w:lvl>
   </w:abstractNum>
-  <w:abstractNum w:abstractNumId="27" w15:restartNumberingAfterBreak="0">
+  <w:abstractNum w:abstractNumId="34" w15:restartNumberingAfterBreak="0">
+    <w:nsid w:val="57994BCD"/>
+    <w:multiLevelType w:val="hybridMultilevel"/>
+    <w:tmpl w:val="874CDD82"/>
+    <w:lvl w:ilvl="0" w:tplc="2A3E1B02">
+      <w:start w:val="1"/>
+      <w:numFmt w:val="decimal"/>
+      <w:lvlText w:val="%1."/>
+      <w:lvlJc w:val="left"/>
+      <w:pPr>
+        <w:ind w:left="644" w:hanging="360"/>
+      </w:pPr>
+      <w:rPr>
+        <w:sz w:val="28"/>
+      </w:rPr>
+    </w:lvl>
+    <w:lvl w:ilvl="1" w:tplc="08090019" w:tentative="1">
+      <w:start w:val="1"/>
+      <w:numFmt w:val="lowerLetter"/>
+      <w:lvlText w:val="%2."/>
+      <w:lvlJc w:val="left"/>
+      <w:pPr>
+        <w:ind w:left="1724" w:hanging="360"/>
+      </w:pPr>
+    </w:lvl>
+    <w:lvl w:ilvl="2" w:tplc="0809001B" w:tentative="1">
+      <w:start w:val="1"/>
+      <w:numFmt w:val="lowerRoman"/>
+      <w:lvlText w:val="%3."/>
+      <w:lvlJc w:val="right"/>
+      <w:pPr>
+        <w:ind w:left="2444" w:hanging="180"/>
+      </w:pPr>
+    </w:lvl>
+    <w:lvl w:ilvl="3" w:tplc="0809000F" w:tentative="1">
+      <w:start w:val="1"/>
+      <w:numFmt w:val="decimal"/>
+      <w:lvlText w:val="%4."/>
+      <w:lvlJc w:val="left"/>
+      <w:pPr>
+        <w:ind w:left="3164" w:hanging="360"/>
+      </w:pPr>
+    </w:lvl>
+    <w:lvl w:ilvl="4" w:tplc="08090019" w:tentative="1">
+      <w:start w:val="1"/>
+      <w:numFmt w:val="lowerLetter"/>
+      <w:lvlText w:val="%5."/>
+      <w:lvlJc w:val="left"/>
+      <w:pPr>
+        <w:ind w:left="3884" w:hanging="360"/>
+      </w:pPr>
+    </w:lvl>
+    <w:lvl w:ilvl="5" w:tplc="0809001B" w:tentative="1">
+      <w:start w:val="1"/>
+      <w:numFmt w:val="lowerRoman"/>
+      <w:lvlText w:val="%6."/>
+      <w:lvlJc w:val="right"/>
+      <w:pPr>
+        <w:ind w:left="4604" w:hanging="180"/>
+      </w:pPr>
+    </w:lvl>
+    <w:lvl w:ilvl="6" w:tplc="0809000F" w:tentative="1">
+      <w:start w:val="1"/>
+      <w:numFmt w:val="decimal"/>
+      <w:lvlText w:val="%7."/>
+      <w:lvlJc w:val="left"/>
+      <w:pPr>
+        <w:ind w:left="5324" w:hanging="360"/>
+      </w:pPr>
+    </w:lvl>
+    <w:lvl w:ilvl="7" w:tplc="08090019" w:tentative="1">
+      <w:start w:val="1"/>
+      <w:numFmt w:val="lowerLetter"/>
+      <w:lvlText w:val="%8."/>
+      <w:lvlJc w:val="left"/>
+      <w:pPr>
+        <w:ind w:left="6044" w:hanging="360"/>
+      </w:pPr>
+    </w:lvl>
+    <w:lvl w:ilvl="8" w:tplc="0809001B" w:tentative="1">
+      <w:start w:val="1"/>
+      <w:numFmt w:val="lowerRoman"/>
+      <w:lvlText w:val="%9."/>
+      <w:lvlJc w:val="right"/>
+      <w:pPr>
+        <w:ind w:left="6764" w:hanging="180"/>
+      </w:pPr>
+    </w:lvl>
+  </w:abstractNum>
+  <w:abstractNum w:abstractNumId="35" w15:restartNumberingAfterBreak="0">
     <w:nsid w:val="5C543DF0"/>
     <w:multiLevelType w:val="hybridMultilevel"/>
     <w:tmpl w:val="9F04E90E"/>
@@ -8343,7 +9260,7 @@
       </w:rPr>
     </w:lvl>
   </w:abstractNum>
-  <w:abstractNum w:abstractNumId="28" w15:restartNumberingAfterBreak="0">
+  <w:abstractNum w:abstractNumId="36" w15:restartNumberingAfterBreak="0">
     <w:nsid w:val="6D797DC0"/>
     <w:multiLevelType w:val="multilevel"/>
     <w:tmpl w:val="1DEC7136"/>
@@ -8492,7 +9409,96 @@
       </w:rPr>
     </w:lvl>
   </w:abstractNum>
-  <w:abstractNum w:abstractNumId="29" w15:restartNumberingAfterBreak="0">
+  <w:abstractNum w:abstractNumId="37" w15:restartNumberingAfterBreak="0">
+    <w:nsid w:val="72EE5944"/>
+    <w:multiLevelType w:val="hybridMultilevel"/>
+    <w:tmpl w:val="F14225D4"/>
+    <w:lvl w:ilvl="0" w:tplc="2A3E1B02">
+      <w:start w:val="1"/>
+      <w:numFmt w:val="decimal"/>
+      <w:lvlText w:val="%1."/>
+      <w:lvlJc w:val="left"/>
+      <w:pPr>
+        <w:ind w:left="644" w:hanging="360"/>
+      </w:pPr>
+      <w:rPr>
+        <w:sz w:val="28"/>
+      </w:rPr>
+    </w:lvl>
+    <w:lvl w:ilvl="1" w:tplc="08090019" w:tentative="1">
+      <w:start w:val="1"/>
+      <w:numFmt w:val="lowerLetter"/>
+      <w:lvlText w:val="%2."/>
+      <w:lvlJc w:val="left"/>
+      <w:pPr>
+        <w:ind w:left="1724" w:hanging="360"/>
+      </w:pPr>
+    </w:lvl>
+    <w:lvl w:ilvl="2" w:tplc="0809001B" w:tentative="1">
+      <w:start w:val="1"/>
+      <w:numFmt w:val="lowerRoman"/>
+      <w:lvlText w:val="%3."/>
+      <w:lvlJc w:val="right"/>
+      <w:pPr>
+        <w:ind w:left="2444" w:hanging="180"/>
+      </w:pPr>
+    </w:lvl>
+    <w:lvl w:ilvl="3" w:tplc="0809000F" w:tentative="1">
+      <w:start w:val="1"/>
+      <w:numFmt w:val="decimal"/>
+      <w:lvlText w:val="%4."/>
+      <w:lvlJc w:val="left"/>
+      <w:pPr>
+        <w:ind w:left="3164" w:hanging="360"/>
+      </w:pPr>
+    </w:lvl>
+    <w:lvl w:ilvl="4" w:tplc="08090019" w:tentative="1">
+      <w:start w:val="1"/>
+      <w:numFmt w:val="lowerLetter"/>
+      <w:lvlText w:val="%5."/>
+      <w:lvlJc w:val="left"/>
+      <w:pPr>
+        <w:ind w:left="3884" w:hanging="360"/>
+      </w:pPr>
+    </w:lvl>
+    <w:lvl w:ilvl="5" w:tplc="0809001B" w:tentative="1">
+      <w:start w:val="1"/>
+      <w:numFmt w:val="lowerRoman"/>
+      <w:lvlText w:val="%6."/>
+      <w:lvlJc w:val="right"/>
+      <w:pPr>
+        <w:ind w:left="4604" w:hanging="180"/>
+      </w:pPr>
+    </w:lvl>
+    <w:lvl w:ilvl="6" w:tplc="0809000F" w:tentative="1">
+      <w:start w:val="1"/>
+      <w:numFmt w:val="decimal"/>
+      <w:lvlText w:val="%7."/>
+      <w:lvlJc w:val="left"/>
+      <w:pPr>
+        <w:ind w:left="5324" w:hanging="360"/>
+      </w:pPr>
+    </w:lvl>
+    <w:lvl w:ilvl="7" w:tplc="08090019" w:tentative="1">
+      <w:start w:val="1"/>
+      <w:numFmt w:val="lowerLetter"/>
+      <w:lvlText w:val="%8."/>
+      <w:lvlJc w:val="left"/>
+      <w:pPr>
+        <w:ind w:left="6044" w:hanging="360"/>
+      </w:pPr>
+    </w:lvl>
+    <w:lvl w:ilvl="8" w:tplc="0809001B" w:tentative="1">
+      <w:start w:val="1"/>
+      <w:numFmt w:val="lowerRoman"/>
+      <w:lvlText w:val="%9."/>
+      <w:lvlJc w:val="right"/>
+      <w:pPr>
+        <w:ind w:left="6764" w:hanging="180"/>
+      </w:pPr>
+    </w:lvl>
+  </w:abstractNum>
+  <w:abstractNum w:abstractNumId="38" w15:restartNumberingAfterBreak="0">
     <w:nsid w:val="75160D98"/>
     <w:multiLevelType w:val="hybridMultilevel"/>
     <w:tmpl w:val="77740D28"/>
@@ -8606,7 +9612,7 @@
       </w:rPr>
     </w:lvl>
   </w:abstractNum>
-  <w:abstractNum w:abstractNumId="30" w15:restartNumberingAfterBreak="0">
+  <w:abstractNum w:abstractNumId="39" w15:restartNumberingAfterBreak="0">
     <w:nsid w:val="75A8115B"/>
     <w:multiLevelType w:val="hybridMultilevel"/>
     <w:tmpl w:val="1B003AD8"/>
@@ -8746,7 +9752,7 @@
       </w:rPr>
     </w:lvl>
   </w:abstractNum>
-  <w:abstractNum w:abstractNumId="31" w15:restartNumberingAfterBreak="0">
+  <w:abstractNum w:abstractNumId="40" w15:restartNumberingAfterBreak="0">
     <w:nsid w:val="7B636971"/>
     <w:multiLevelType w:val="hybridMultilevel"/>
     <w:tmpl w:val="3C1C5602"/>
@@ -8835,7 +9841,7 @@
       </w:pPr>
     </w:lvl>
   </w:abstractNum>
-  <w:abstractNum w:abstractNumId="32" w15:restartNumberingAfterBreak="0">
+  <w:abstractNum w:abstractNumId="41" w15:restartNumberingAfterBreak="0">
     <w:nsid w:val="7D160EBA"/>
     <w:multiLevelType w:val="hybridMultilevel"/>
     <w:tmpl w:val="317847AC"/>
@@ -8975,7 +9981,7 @@
       </w:rPr>
     </w:lvl>
   </w:abstractNum>
-  <w:abstractNum w:abstractNumId="33" w15:restartNumberingAfterBreak="0">
+  <w:abstractNum w:abstractNumId="42" w15:restartNumberingAfterBreak="0">
     <w:nsid w:val="7F2E4A3C"/>
     <w:multiLevelType w:val="hybridMultilevel"/>
     <w:tmpl w:val="3E4C5342"/>
@@ -9092,7 +10098,7 @@
     <w:abstractNumId w:val="12"/>
   </w:num>
   <w:num w:numId="2">
-    <w:abstractNumId w:val="33"/>
+    <w:abstractNumId w:val="42"/>
   </w:num>
   <w:num w:numId="3">
     <w:abstractNumId w:val="5"/>
@@ -9107,10 +10113,10 @@
     <w:abstractNumId w:val="1"/>
   </w:num>
   <w:num w:numId="7">
-    <w:abstractNumId w:val="22"/>
+    <w:abstractNumId w:val="29"/>
   </w:num>
   <w:num w:numId="8">
-    <w:abstractNumId w:val="21"/>
+    <w:abstractNumId w:val="27"/>
   </w:num>
   <w:num w:numId="9">
     <w:abstractNumId w:val="10"/>
@@ -9122,19 +10128,19 @@
     <w:abstractNumId w:val="0"/>
   </w:num>
   <w:num w:numId="12">
-    <w:abstractNumId w:val="28"/>
+    <w:abstractNumId w:val="36"/>
   </w:num>
   <w:num w:numId="13">
     <w:abstractNumId w:val="2"/>
   </w:num>
   <w:num w:numId="14">
-    <w:abstractNumId w:val="31"/>
+    <w:abstractNumId w:val="40"/>
   </w:num>
   <w:num w:numId="15">
     <w:abstractNumId w:val="7"/>
   </w:num>
   <w:num w:numId="16">
-    <w:abstractNumId w:val="15"/>
+    <w:abstractNumId w:val="16"/>
   </w:num>
   <w:num w:numId="17">
     <w:abstractNumId w:val="6"/>
@@ -9143,34 +10149,34 @@
     <w:abstractNumId w:val="9"/>
   </w:num>
   <w:num w:numId="19">
-    <w:abstractNumId w:val="26"/>
+    <w:abstractNumId w:val="33"/>
   </w:num>
   <w:num w:numId="20">
     <w:abstractNumId w:val="4"/>
   </w:num>
   <w:num w:numId="21">
-    <w:abstractNumId w:val="17"/>
+    <w:abstractNumId w:val="22"/>
   </w:num>
   <w:num w:numId="22">
-    <w:abstractNumId w:val="19"/>
+    <w:abstractNumId w:val="24"/>
   </w:num>
   <w:num w:numId="23">
-    <w:abstractNumId w:val="32"/>
+    <w:abstractNumId w:val="41"/>
   </w:num>
   <w:num w:numId="24">
-    <w:abstractNumId w:val="18"/>
+    <w:abstractNumId w:val="23"/>
   </w:num>
   <w:num w:numId="25">
-    <w:abstractNumId w:val="30"/>
+    <w:abstractNumId w:val="39"/>
   </w:num>
   <w:num w:numId="26">
-    <w:abstractNumId w:val="27"/>
+    <w:abstractNumId w:val="35"/>
   </w:num>
   <w:num w:numId="27">
-    <w:abstractNumId w:val="14"/>
+    <w:abstractNumId w:val="15"/>
   </w:num>
   <w:num w:numId="28">
-    <w:abstractNumId w:val="23"/>
+    <w:abstractNumId w:val="30"/>
   </w:num>
   <w:num w:numId="29">
     <w:abstractNumId w:val="13"/>
@@ -9179,19 +10185,46 @@
     <w:abstractNumId w:val="13"/>
   </w:num>
   <w:num w:numId="31">
+    <w:abstractNumId w:val="25"/>
+  </w:num>
+  <w:num w:numId="32">
+    <w:abstractNumId w:val="32"/>
+  </w:num>
+  <w:num w:numId="33">
+    <w:abstractNumId w:val="31"/>
+  </w:num>
+  <w:num w:numId="34">
+    <w:abstractNumId w:val="38"/>
+  </w:num>
+  <w:num w:numId="35">
     <w:abstractNumId w:val="20"/>
   </w:num>
-  <w:num w:numId="32">
-    <w:abstractNumId w:val="25"/>
+  <w:num w:numId="36">
+    <w:abstractNumId w:val="21"/>
   </w:num>
-  <w:num w:numId="33">
-    <w:abstractNumId w:val="24"/>
+  <w:num w:numId="37">
+    <w:abstractNumId w:val="18"/>
   </w:num>
-  <w:num w:numId="34">
-    <w:abstractNumId w:val="29"/>
+  <w:num w:numId="38">
+    <w:abstractNumId w:val="26"/>
   </w:num>
-  <w:num w:numId="35">
-    <w:abstractNumId w:val="16"/>
+  <w:num w:numId="39">
+    <w:abstractNumId w:val="28"/>
+  </w:num>
+  <w:num w:numId="40">
+    <w:abstractNumId w:val="17"/>
+  </w:num>
+  <w:num w:numId="41">
+    <w:abstractNumId w:val="37"/>
+  </w:num>
+  <w:num w:numId="42">
+    <w:abstractNumId w:val="14"/>
+  </w:num>
+  <w:num w:numId="43">
+    <w:abstractNumId w:val="19"/>
+  </w:num>
+  <w:num w:numId="44">
+    <w:abstractNumId w:val="34"/>
   </w:num>
 </w:numbering>
 </file>
@@ -9589,7 +10622,7 @@
   <w:style w:type="paragraph" w:default="1" w:styleId="Normal">
     <w:name w:val="Normal"/>
     <w:qFormat/>
-    <w:rsid w:val="00AF1382"/>
+    <w:rsid w:val="00DC4B1D"/>
   </w:style>
   <w:style w:type="paragraph" w:styleId="Heading2">
     <w:name w:val="heading 2"/>
@@ -10176,15 +11209,6 @@
 </file>
 
 <file path=customXml/item1.xml><?xml version="1.0" encoding="utf-8"?>
-<?mso-contentType ?>
-<FormTemplates xmlns="http://schemas.microsoft.com/sharepoint/v3/contenttype/forms">
-  <Display>DocumentLibraryForm</Display>
-  <Edit>DocumentLibraryForm</Edit>
-  <New>DocumentLibraryForm</New>
-</FormTemplates>
-</file>
-
-<file path=customXml/item2.xml><?xml version="1.0" encoding="utf-8"?>
 <ct:contentTypeSchema xmlns:ct="http://schemas.microsoft.com/office/2006/metadata/contentType" xmlns:ma="http://schemas.microsoft.com/office/2006/metadata/properties/metaAttributes" ct:_="" ma:_="" ma:contentTypeName="Document" ma:contentTypeID="0x0101006C345F1FEB1D4549AFF96577088AAEDF" ma:contentTypeVersion="0" ma:contentTypeDescription="Create a new document." ma:contentTypeScope="" ma:versionID="f1b035681f05bf1184bf3d35c6703c9f">
   <xsd:schema xmlns:xsd="http://www.w3.org/2001/XMLSchema" xmlns:xs="http://www.w3.org/2001/XMLSchema" xmlns:p="http://schemas.microsoft.com/office/2006/metadata/properties" targetNamespace="http://schemas.microsoft.com/office/2006/metadata/properties" ma:root="true" ma:fieldsID="b764bea3eb9b1a5be8fd57fac5fb459b">
     <xsd:element name="properties">
@@ -10298,6 +11322,15 @@
 </ct:contentTypeSchema>
 </file>
 
+<file path=customXml/item2.xml><?xml version="1.0" encoding="utf-8"?>
+<?mso-contentType ?>
+<FormTemplates xmlns="http://schemas.microsoft.com/sharepoint/v3/contenttype/forms">
+  <Display>DocumentLibraryForm</Display>
+  <Edit>DocumentLibraryForm</Edit>
+  <New>DocumentLibraryForm</New>
+</FormTemplates>
+</file>
+
 <file path=customXml/item3.xml><?xml version="1.0" encoding="utf-8"?>
 <p:properties xmlns:p="http://schemas.microsoft.com/office/2006/metadata/properties" xmlns:xsi="http://www.w3.org/2001/XMLSchema-instance" xmlns:pc="http://schemas.microsoft.com/office/infopath/2007/PartnerControls">
   <documentManagement/>
@@ -10309,14 +11342,6 @@
 </file>
 
 <file path=customXml/itemProps1.xml><?xml version="1.0" encoding="utf-8"?>
-<ds:datastoreItem xmlns:ds="http://schemas.openxmlformats.org/officeDocument/2006/customXml" ds:itemID="{55B97959-E845-4E5A-83CE-39AD50FCC449}">
-  <ds:schemaRefs>
-    <ds:schemaRef ds:uri="http://schemas.microsoft.com/sharepoint/v3/contenttype/forms"/>
-  </ds:schemaRefs>
-</ds:datastoreItem>
-</file>
-
-<file path=customXml/itemProps2.xml><?xml version="1.0" encoding="utf-8"?>
 <ds:datastoreItem xmlns:ds="http://schemas.openxmlformats.org/officeDocument/2006/customXml" ds:itemID="{0F333E9A-AC2C-4A33-9300-F307ADE7D4B5}">
   <ds:schemaRefs>
     <ds:schemaRef ds:uri="http://schemas.microsoft.com/office/2006/metadata/contentType"/>
@@ -10332,6 +11357,14 @@
 </ds:datastoreItem>
 </file>
 
+<file path=customXml/itemProps2.xml><?xml version="1.0" encoding="utf-8"?>
+<ds:datastoreItem xmlns:ds="http://schemas.openxmlformats.org/officeDocument/2006/customXml" ds:itemID="{55B97959-E845-4E5A-83CE-39AD50FCC449}">
+  <ds:schemaRefs>
+    <ds:schemaRef ds:uri="http://schemas.microsoft.com/sharepoint/v3/contenttype/forms"/>
+  </ds:schemaRefs>
+</ds:datastoreItem>
+</file>
+
 <file path=customXml/itemProps3.xml><?xml version="1.0" encoding="utf-8"?>
 <ds:datastoreItem xmlns:ds="http://schemas.openxmlformats.org/officeDocument/2006/customXml" ds:itemID="{2BA98CF6-FFDE-4192-968C-42CBD100A913}">
   <ds:schemaRefs>
@@ -10342,7 +11375,7 @@
 </file>
 
 <file path=customXml/itemProps4.xml><?xml version="1.0" encoding="utf-8"?>
-<ds:datastoreItem xmlns:ds="http://schemas.openxmlformats.org/officeDocument/2006/customXml" ds:itemID="{2F4AA01A-49F8-439E-8809-13732E5D5CF8}">
+<ds:datastoreItem xmlns:ds="http://schemas.openxmlformats.org/officeDocument/2006/customXml" ds:itemID="{CCF9E61B-3F2A-46DE-BEE6-66E285319468}">
   <ds:schemaRefs>
     <ds:schemaRef ds:uri="http://schemas.openxmlformats.org/officeDocument/2006/bibliography"/>
   </ds:schemaRefs>
